--- a/QU/PAQ.docx
+++ b/QU/PAQ.docx
@@ -13,8 +13,6 @@
           <w:szCs w:val="72"/>
         </w:rPr>
       </w:pPr>
-      <w:bookmarkStart w:id="0" w:name="_GoBack"/>
-      <w:bookmarkEnd w:id="0"/>
       <w:r>
         <w:rPr>
           <w:rFonts w:ascii="Century Schoolbook" w:hAnsi="Century Schoolbook" w:cs="Ayuthaya"/>
@@ -2623,11 +2621,11 @@
       <w:pPr>
         <w:pStyle w:val="Heading1"/>
       </w:pPr>
-      <w:bookmarkStart w:id="1" w:name="_Toc279054070"/>
+      <w:bookmarkStart w:id="0" w:name="_Toc279054070"/>
       <w:r>
         <w:t>Objet et caractéristiques du PAQ</w:t>
       </w:r>
-      <w:bookmarkEnd w:id="1"/>
+      <w:bookmarkEnd w:id="0"/>
     </w:p>
     <w:p>
       <w:pPr>
@@ -2643,151 +2641,151 @@
       <w:pPr>
         <w:pStyle w:val="Heading2"/>
       </w:pPr>
-      <w:bookmarkStart w:id="2" w:name="_Toc348323668"/>
-      <w:bookmarkStart w:id="3" w:name="_Toc516390362"/>
-      <w:bookmarkStart w:id="4" w:name="_Toc279007107"/>
-      <w:bookmarkStart w:id="5" w:name="_Toc279054071"/>
+      <w:bookmarkStart w:id="1" w:name="_Toc348323668"/>
+      <w:bookmarkStart w:id="2" w:name="_Toc516390362"/>
+      <w:bookmarkStart w:id="3" w:name="_Toc279007107"/>
+      <w:bookmarkStart w:id="4" w:name="_Toc279054071"/>
       <w:r>
         <w:t>Objectifs du plan</w:t>
       </w:r>
+      <w:bookmarkEnd w:id="1"/>
       <w:bookmarkEnd w:id="2"/>
       <w:bookmarkEnd w:id="3"/>
       <w:bookmarkEnd w:id="4"/>
+    </w:p>
+    <w:p/>
+    <w:p>
+      <w:pPr>
+        <w:jc w:val="both"/>
+      </w:pPr>
+      <w:r>
+        <w:t>SPIE SUD EST a décidé de confier l’étude préalable de la conception et de l’automatisation du système d’information du domaine « </w:t>
+      </w:r>
+      <w:r>
+        <w:rPr>
+          <w:i/>
+        </w:rPr>
+        <w:t>gestion des contrats de maintenance</w:t>
+      </w:r>
+      <w:r>
+        <w:t> » aux équipes du département informatique de l’INSA de Lyon.</w:t>
+      </w:r>
+    </w:p>
+    <w:p>
+      <w:pPr>
+        <w:jc w:val="both"/>
+      </w:pPr>
+    </w:p>
+    <w:p>
+      <w:pPr>
+        <w:jc w:val="both"/>
+      </w:pPr>
+      <w:r>
+        <w:t xml:space="preserve">Le plan d'assurance qualité (PAQ) vise à décrire les dispositions permettant d’assurer la qualité du projet : il constitue une référence commune à tous les membres de l’équipe projet, assurant ainsi une cohérence et une homogénéité dans les méthodes de travail. </w:t>
+      </w:r>
+    </w:p>
+    <w:p>
+      <w:pPr>
+        <w:jc w:val="both"/>
+      </w:pPr>
+    </w:p>
+    <w:p>
+      <w:pPr>
+        <w:pStyle w:val="Heading2"/>
+      </w:pPr>
+      <w:bookmarkStart w:id="5" w:name="_Toc279054072"/>
+      <w:r>
+        <w:t>Domaines d’application</w:t>
+      </w:r>
       <w:bookmarkEnd w:id="5"/>
-    </w:p>
-    <w:p/>
+      <w:r>
+        <w:t xml:space="preserve"> </w:t>
+      </w:r>
+    </w:p>
     <w:p>
       <w:pPr>
         <w:jc w:val="both"/>
       </w:pPr>
-      <w:r>
-        <w:t>SPIE SUD EST a décidé de confier l’étude préalable de la conception et de l’automatisation du système d’information du domaine « </w:t>
-      </w:r>
-      <w:r>
-        <w:rPr>
-          <w:i/>
-        </w:rPr>
-        <w:t>gestion des contrats de maintenance</w:t>
-      </w:r>
-      <w:r>
-        <w:t> » aux équipes du département informatique de l’INSA de Lyon.</w:t>
-      </w:r>
     </w:p>
     <w:p>
       <w:pPr>
         <w:jc w:val="both"/>
       </w:pPr>
+      <w:r>
+        <w:t xml:space="preserve">Le PAQ définit les méthodes de gestion de la documentation du projet, le cycle de vie des projets, les procédures internes de validation, les procédures de recette client et les outils utilisés durant le projet. </w:t>
+      </w:r>
     </w:p>
     <w:p>
       <w:pPr>
         <w:jc w:val="both"/>
       </w:pPr>
-      <w:r>
-        <w:t xml:space="preserve">Le plan d'assurance qualité (PAQ) vise à décrire les dispositions permettant d’assurer la qualité du projet : il constitue une référence commune à tous les membres de l’équipe projet, assurant ainsi une cohérence et une homogénéité dans les méthodes de travail. </w:t>
-      </w:r>
-    </w:p>
-    <w:p>
-      <w:pPr>
-        <w:jc w:val="both"/>
-      </w:pPr>
     </w:p>
     <w:p>
       <w:pPr>
         <w:pStyle w:val="Heading2"/>
       </w:pPr>
-      <w:bookmarkStart w:id="6" w:name="_Toc279054072"/>
-      <w:r>
-        <w:t>Domaines d’application</w:t>
+      <w:bookmarkStart w:id="6" w:name="_Toc348323670"/>
+      <w:bookmarkStart w:id="7" w:name="_Toc516390364"/>
+      <w:bookmarkStart w:id="8" w:name="_Toc279007108"/>
+      <w:bookmarkStart w:id="9" w:name="_Toc279054073"/>
+      <w:r>
+        <w:t>Responsabilités de réalisation et de suivi du plan</w:t>
       </w:r>
       <w:bookmarkEnd w:id="6"/>
-      <w:r>
-        <w:t xml:space="preserve"> </w:t>
-      </w:r>
-    </w:p>
-    <w:p>
-      <w:pPr>
-        <w:jc w:val="both"/>
-      </w:pPr>
-    </w:p>
-    <w:p>
-      <w:pPr>
-        <w:jc w:val="both"/>
-      </w:pPr>
-      <w:r>
-        <w:t xml:space="preserve">Le PAQ définit les méthodes de gestion de la documentation du projet, le cycle de vie des projets, les procédures internes de validation, les procédures de recette client et les outils utilisés durant le projet. </w:t>
-      </w:r>
-    </w:p>
-    <w:p>
-      <w:pPr>
-        <w:jc w:val="both"/>
-      </w:pPr>
-    </w:p>
-    <w:p>
-      <w:pPr>
-        <w:pStyle w:val="Heading2"/>
-      </w:pPr>
-      <w:bookmarkStart w:id="7" w:name="_Toc348323670"/>
-      <w:bookmarkStart w:id="8" w:name="_Toc516390364"/>
-      <w:bookmarkStart w:id="9" w:name="_Toc279007108"/>
-      <w:bookmarkStart w:id="10" w:name="_Toc279054073"/>
-      <w:r>
-        <w:t>Responsabilités de réalisation et de suivi du plan</w:t>
-      </w:r>
       <w:bookmarkEnd w:id="7"/>
       <w:bookmarkEnd w:id="8"/>
       <w:bookmarkEnd w:id="9"/>
+    </w:p>
+    <w:p/>
+    <w:p>
+      <w:pPr>
+        <w:jc w:val="both"/>
+      </w:pPr>
+      <w:r>
+        <w:t xml:space="preserve">Le responsable qualité du projet (Meryem Benchakroune) est chargé d’établir et de maintenir à jour le PAQ, et de s’assurer de son application par les membres de l’équipe projet. </w:t>
+      </w:r>
+    </w:p>
+    <w:p>
+      <w:pPr>
+        <w:jc w:val="both"/>
+      </w:pPr>
+      <w:r>
+        <w:t>Le chef de projet (Amine El Rhazi) est responsable de la planification des actions à entreprendre pour la bonne exécution du plan.</w:t>
+      </w:r>
+    </w:p>
+    <w:p>
+      <w:pPr>
+        <w:jc w:val="both"/>
+      </w:pPr>
+    </w:p>
+    <w:p>
+      <w:pPr>
+        <w:pStyle w:val="Heading2"/>
+      </w:pPr>
+      <w:bookmarkStart w:id="10" w:name="_Toc348323671"/>
+      <w:bookmarkStart w:id="11" w:name="_Toc516390365"/>
+      <w:bookmarkStart w:id="12" w:name="_Toc279007109"/>
+      <w:bookmarkStart w:id="13" w:name="_Toc279054074"/>
+      <w:r>
+        <w:t>Documents applicables et documents de référence</w:t>
+      </w:r>
       <w:bookmarkEnd w:id="10"/>
-    </w:p>
-    <w:p/>
-    <w:p>
-      <w:pPr>
-        <w:jc w:val="both"/>
-      </w:pPr>
-      <w:r>
-        <w:t xml:space="preserve">Le responsable qualité du projet (Meryem Benchakroune) est chargé d’établir et de maintenir à jour le PAQ, et de s’assurer de son application par les membres de l’équipe projet. </w:t>
-      </w:r>
-    </w:p>
-    <w:p>
-      <w:pPr>
-        <w:jc w:val="both"/>
-      </w:pPr>
-      <w:r>
-        <w:t>Le chef de projet (Amine El Rhazi) est responsable de la planification des actions à entreprendre pour la bonne exécution du plan.</w:t>
-      </w:r>
-    </w:p>
-    <w:p>
-      <w:pPr>
-        <w:jc w:val="both"/>
-      </w:pPr>
-    </w:p>
-    <w:p>
-      <w:pPr>
-        <w:pStyle w:val="Heading2"/>
-      </w:pPr>
-      <w:bookmarkStart w:id="11" w:name="_Toc348323671"/>
-      <w:bookmarkStart w:id="12" w:name="_Toc516390365"/>
-      <w:bookmarkStart w:id="13" w:name="_Toc279007109"/>
-      <w:bookmarkStart w:id="14" w:name="_Toc279054074"/>
-      <w:r>
-        <w:t>Documents applicables et documents de référence</w:t>
-      </w:r>
       <w:bookmarkEnd w:id="11"/>
       <w:bookmarkEnd w:id="12"/>
       <w:bookmarkEnd w:id="13"/>
+    </w:p>
+    <w:p/>
+    <w:p>
+      <w:pPr>
+        <w:pStyle w:val="Heading3"/>
+      </w:pPr>
+      <w:bookmarkStart w:id="14" w:name="_Toc279007110"/>
+      <w:bookmarkStart w:id="15" w:name="_Toc279054075"/>
+      <w:r>
+        <w:t>Documents applicables</w:t>
+      </w:r>
       <w:bookmarkEnd w:id="14"/>
-    </w:p>
-    <w:p/>
-    <w:p>
-      <w:pPr>
-        <w:pStyle w:val="Heading3"/>
-      </w:pPr>
-      <w:bookmarkStart w:id="15" w:name="_Toc279007110"/>
-      <w:bookmarkStart w:id="16" w:name="_Toc279054075"/>
-      <w:r>
-        <w:t>Documents applicables</w:t>
-      </w:r>
       <w:bookmarkEnd w:id="15"/>
-      <w:bookmarkEnd w:id="16"/>
     </w:p>
     <w:p>
       <w:pPr>
@@ -2839,13 +2837,13 @@
       <w:pPr>
         <w:pStyle w:val="Heading3"/>
       </w:pPr>
-      <w:bookmarkStart w:id="17" w:name="_Toc279007111"/>
-      <w:bookmarkStart w:id="18" w:name="_Toc279054076"/>
+      <w:bookmarkStart w:id="16" w:name="_Toc279007111"/>
+      <w:bookmarkStart w:id="17" w:name="_Toc279054076"/>
       <w:r>
         <w:t>Documents de référence</w:t>
       </w:r>
+      <w:bookmarkEnd w:id="16"/>
       <w:bookmarkEnd w:id="17"/>
-      <w:bookmarkEnd w:id="18"/>
     </w:p>
     <w:p>
       <w:pPr>
@@ -2883,7 +2881,15 @@
         <w:jc w:val="both"/>
       </w:pPr>
       <w:r>
-        <w:t>Présentation SPIE (JM Bertault)</w:t>
+        <w:t xml:space="preserve">Présentation SPIE (JM </w:t>
+      </w:r>
+      <w:proofErr w:type="spellStart"/>
+      <w:r>
+        <w:t>Bertault</w:t>
+      </w:r>
+      <w:proofErr w:type="spellEnd"/>
+      <w:r>
+        <w:t>)</w:t>
       </w:r>
     </w:p>
     <w:p>
@@ -2917,79 +2923,79 @@
       <w:pPr>
         <w:pStyle w:val="Heading1"/>
       </w:pPr>
-      <w:bookmarkStart w:id="19" w:name="_Toc279054077"/>
+      <w:bookmarkStart w:id="18" w:name="_Toc279054077"/>
       <w:r>
         <w:t>Terminologie</w:t>
       </w:r>
+      <w:bookmarkEnd w:id="18"/>
+    </w:p>
+    <w:p/>
+    <w:p>
+      <w:pPr>
+        <w:pStyle w:val="Heading2"/>
+      </w:pPr>
+      <w:bookmarkStart w:id="19" w:name="_Toc279007112"/>
+      <w:bookmarkStart w:id="20" w:name="_Toc279054078"/>
+      <w:r>
+        <w:t>Abréviations</w:t>
+      </w:r>
       <w:bookmarkEnd w:id="19"/>
+      <w:bookmarkEnd w:id="20"/>
     </w:p>
     <w:p/>
     <w:p>
       <w:pPr>
+        <w:jc w:val="both"/>
+      </w:pPr>
+      <w:r>
+        <w:t>L’ensemble des abréviations utilisées par SPIE et associées au projet est référencé dans le document « </w:t>
+      </w:r>
+      <w:r>
+        <w:rPr>
+          <w:i/>
+        </w:rPr>
+        <w:t>LEXIQUE SPIE</w:t>
+      </w:r>
+      <w:r>
+        <w:t xml:space="preserve"> ». Ce document est disponible sur l’espace </w:t>
+      </w:r>
+      <w:r>
+        <w:rPr>
+          <w:i/>
+        </w:rPr>
+        <w:t xml:space="preserve">Moodle </w:t>
+      </w:r>
+      <w:r>
+        <w:t>de l’INSA de Lyon.</w:t>
+      </w:r>
+    </w:p>
+    <w:p>
+      <w:pPr>
+        <w:jc w:val="both"/>
+      </w:pPr>
+    </w:p>
+    <w:p>
+      <w:pPr>
+        <w:pStyle w:val="Heading1"/>
+      </w:pPr>
+      <w:bookmarkStart w:id="21" w:name="_Toc279054079"/>
+      <w:r>
+        <w:t>Gestion de la documentation</w:t>
+      </w:r>
+      <w:bookmarkEnd w:id="21"/>
+    </w:p>
+    <w:p/>
+    <w:p>
+      <w:pPr>
         <w:pStyle w:val="Heading2"/>
       </w:pPr>
-      <w:bookmarkStart w:id="20" w:name="_Toc279007112"/>
-      <w:bookmarkStart w:id="21" w:name="_Toc279054078"/>
-      <w:r>
-        <w:t>Abréviations</w:t>
-      </w:r>
-      <w:bookmarkEnd w:id="20"/>
-      <w:bookmarkEnd w:id="21"/>
-    </w:p>
-    <w:p/>
-    <w:p>
-      <w:pPr>
-        <w:jc w:val="both"/>
-      </w:pPr>
-      <w:r>
-        <w:t>L’ensemble des abréviations utilisées par SPIE et associées au projet est référencé dans le document « </w:t>
-      </w:r>
-      <w:r>
-        <w:rPr>
-          <w:i/>
-        </w:rPr>
-        <w:t>LEXIQUE SPIE</w:t>
-      </w:r>
-      <w:r>
-        <w:t xml:space="preserve"> ». Ce document est disponible sur l’espace </w:t>
-      </w:r>
-      <w:r>
-        <w:rPr>
-          <w:i/>
-        </w:rPr>
-        <w:t xml:space="preserve">Moodle </w:t>
-      </w:r>
-      <w:r>
-        <w:t>de l’INSA de Lyon.</w:t>
-      </w:r>
-    </w:p>
-    <w:p>
-      <w:pPr>
-        <w:jc w:val="both"/>
-      </w:pPr>
-    </w:p>
-    <w:p>
-      <w:pPr>
-        <w:pStyle w:val="Heading1"/>
-      </w:pPr>
-      <w:bookmarkStart w:id="22" w:name="_Toc279054079"/>
-      <w:r>
-        <w:t>Gestion de la documentation</w:t>
+      <w:bookmarkStart w:id="22" w:name="_Toc279007113"/>
+      <w:bookmarkStart w:id="23" w:name="_Toc279054080"/>
+      <w:r>
+        <w:t>Auteurs</w:t>
       </w:r>
       <w:bookmarkEnd w:id="22"/>
-    </w:p>
-    <w:p/>
-    <w:p>
-      <w:pPr>
-        <w:pStyle w:val="Heading2"/>
-      </w:pPr>
-      <w:bookmarkStart w:id="23" w:name="_Toc279007113"/>
-      <w:bookmarkStart w:id="24" w:name="_Toc279054080"/>
-      <w:r>
-        <w:t>Auteurs</w:t>
-      </w:r>
       <w:bookmarkEnd w:id="23"/>
-      <w:bookmarkEnd w:id="24"/>
     </w:p>
     <w:p/>
     <w:p>
@@ -3118,8 +3124,13 @@
             <w:pPr>
               <w:jc w:val="both"/>
             </w:pPr>
+            <w:proofErr w:type="spellStart"/>
             <w:r>
-              <w:t>Resp. qualité</w:t>
+              <w:t>Resp</w:t>
+            </w:r>
+            <w:proofErr w:type="spellEnd"/>
+            <w:r>
+              <w:t>. qualité</w:t>
             </w:r>
           </w:p>
         </w:tc>
@@ -3277,8 +3288,13 @@
             <w:pPr>
               <w:jc w:val="both"/>
             </w:pPr>
+            <w:proofErr w:type="spellStart"/>
             <w:r>
-              <w:t>Resp. vérification</w:t>
+              <w:t>Resp</w:t>
+            </w:r>
+            <w:proofErr w:type="spellEnd"/>
+            <w:r>
+              <w:t>. vérification</w:t>
             </w:r>
           </w:p>
         </w:tc>
@@ -3296,7 +3312,15 @@
               <w:jc w:val="both"/>
             </w:pPr>
             <w:r>
-              <w:t>contrôle de l’adéquation du document par rapport aux normes de présentation définies par le resp. qualité</w:t>
+              <w:t xml:space="preserve">contrôle de l’adéquation du document par rapport aux normes de présentation définies par le </w:t>
+            </w:r>
+            <w:proofErr w:type="spellStart"/>
+            <w:r>
+              <w:t>resp</w:t>
+            </w:r>
+            <w:proofErr w:type="spellEnd"/>
+            <w:r>
+              <w:t>. qualité</w:t>
             </w:r>
           </w:p>
           <w:p>
@@ -3324,8 +3348,13 @@
             <w:pPr>
               <w:jc w:val="both"/>
             </w:pPr>
+            <w:proofErr w:type="spellStart"/>
             <w:r>
-              <w:t>Resp. validation</w:t>
+              <w:t>Resp</w:t>
+            </w:r>
+            <w:proofErr w:type="spellEnd"/>
+            <w:r>
+              <w:t>. validation</w:t>
             </w:r>
           </w:p>
         </w:tc>
@@ -3358,13 +3387,21 @@
       <w:pPr>
         <w:pStyle w:val="Heading2"/>
       </w:pPr>
-      <w:bookmarkStart w:id="25" w:name="_Toc279007114"/>
-      <w:bookmarkStart w:id="26" w:name="_Toc279054081"/>
-      <w:r>
-        <w:t>Cycle de vie d’un document (workflow)</w:t>
-      </w:r>
+      <w:bookmarkStart w:id="24" w:name="_Toc279007114"/>
+      <w:bookmarkStart w:id="25" w:name="_Toc279054081"/>
+      <w:r>
+        <w:t>Cycle de vie d’un document (</w:t>
+      </w:r>
+      <w:proofErr w:type="spellStart"/>
+      <w:r>
+        <w:t>workflow</w:t>
+      </w:r>
+      <w:proofErr w:type="spellEnd"/>
+      <w:r>
+        <w:t>)</w:t>
+      </w:r>
+      <w:bookmarkEnd w:id="24"/>
       <w:bookmarkEnd w:id="25"/>
-      <w:bookmarkEnd w:id="26"/>
     </w:p>
     <w:p/>
     <w:p>
@@ -3605,19 +3642,21 @@
           <w:lang w:eastAsia="fr-FR"/>
         </w:rPr>
       </w:pPr>
-      <w:bookmarkStart w:id="27" w:name="_Toc279007115"/>
+      <w:bookmarkStart w:id="26" w:name="_Toc279007115"/>
       <w:r>
         <w:rPr>
           <w:lang w:eastAsia="fr-FR"/>
         </w:rPr>
         <w:t xml:space="preserve">Dès lors que le document est validé par les membres de l’équipe projet (ou par un intervenant extérieur), il doit être </w:t>
       </w:r>
+      <w:proofErr w:type="spellStart"/>
       <w:r>
         <w:rPr>
           <w:lang w:eastAsia="fr-FR"/>
         </w:rPr>
         <w:t>recetté</w:t>
       </w:r>
+      <w:proofErr w:type="spellEnd"/>
       <w:r>
         <w:rPr>
           <w:lang w:eastAsia="fr-FR"/>
@@ -3639,12 +3678,12 @@
       <w:pPr>
         <w:pStyle w:val="Heading3"/>
       </w:pPr>
-      <w:bookmarkStart w:id="28" w:name="_Toc279054082"/>
+      <w:bookmarkStart w:id="27" w:name="_Toc279054082"/>
       <w:r>
         <w:t>Production du document</w:t>
       </w:r>
+      <w:bookmarkEnd w:id="26"/>
       <w:bookmarkEnd w:id="27"/>
-      <w:bookmarkEnd w:id="28"/>
     </w:p>
     <w:p>
       <w:pPr>
@@ -3691,16 +3730,16 @@
           <w:lang w:eastAsia="fr-FR"/>
         </w:rPr>
       </w:pPr>
-      <w:bookmarkStart w:id="29" w:name="_Toc279007116"/>
-      <w:bookmarkStart w:id="30" w:name="_Toc279054083"/>
+      <w:bookmarkStart w:id="28" w:name="_Toc279007116"/>
+      <w:bookmarkStart w:id="29" w:name="_Toc279054083"/>
       <w:r>
         <w:rPr>
           <w:lang w:eastAsia="fr-FR"/>
         </w:rPr>
         <w:t>Vérification et validation du document</w:t>
       </w:r>
+      <w:bookmarkEnd w:id="28"/>
       <w:bookmarkEnd w:id="29"/>
-      <w:bookmarkEnd w:id="30"/>
     </w:p>
     <w:p>
       <w:pPr>
@@ -4073,11 +4112,11 @@
       <w:pPr>
         <w:pStyle w:val="Heading3"/>
       </w:pPr>
-      <w:bookmarkStart w:id="31" w:name="_Toc279054084"/>
+      <w:bookmarkStart w:id="30" w:name="_Toc279054084"/>
       <w:r>
         <w:t>Procédure de recette client</w:t>
       </w:r>
-      <w:bookmarkEnd w:id="31"/>
+      <w:bookmarkEnd w:id="30"/>
     </w:p>
     <w:p>
       <w:pPr>
@@ -4088,6 +4127,7 @@
       <w:pPr>
         <w:jc w:val="both"/>
       </w:pPr>
+      <w:bookmarkStart w:id="31" w:name="_GoBack"/>
       <w:r>
         <w:t xml:space="preserve">Afin que le client (SPIE SUD EST) valide les documents produits à son égard, une procédure de recette client est définie : </w:t>
       </w:r>
@@ -4149,13 +4189,11 @@
         <w:t>sans réponse de la part du client dans les délais indiqués, le document est considéré comme validé par le client</w:t>
       </w:r>
     </w:p>
+    <w:bookmarkEnd w:id="31"/>
     <w:p>
       <w:pPr>
         <w:pStyle w:val="ListParagraph"/>
-        <w:numPr>
-          <w:ilvl w:val="0"/>
-          <w:numId w:val="1"/>
-        </w:numPr>
+        <w:ind w:left="360"/>
         <w:jc w:val="both"/>
       </w:pPr>
     </w:p>
@@ -4354,8 +4392,13 @@
               <w:jc w:val="both"/>
             </w:pPr>
             <w:r>
-              <w:t>document validé-recetté</w:t>
+              <w:t>document validé-</w:t>
             </w:r>
+            <w:proofErr w:type="spellStart"/>
+            <w:r>
+              <w:t>recetté</w:t>
+            </w:r>
+            <w:proofErr w:type="spellEnd"/>
           </w:p>
           <w:p>
             <w:pPr>
@@ -4367,7 +4410,15 @@
               <w:jc w:val="both"/>
             </w:pPr>
             <w:r>
-              <w:t>document validé-recetté après intégration de modifications par l’auteur</w:t>
+              <w:t>document validé-</w:t>
+            </w:r>
+            <w:proofErr w:type="spellStart"/>
+            <w:r>
+              <w:t>recetté</w:t>
+            </w:r>
+            <w:proofErr w:type="spellEnd"/>
+            <w:r>
+              <w:t xml:space="preserve"> après intégration de modifications par l’auteur</w:t>
             </w:r>
           </w:p>
           <w:p>
@@ -4440,11 +4491,47 @@
       <w:r>
         <w:t xml:space="preserve">Afin d’assurer l’efficacité de la gestion de la documentation et l’homogénéité des documents produits, des règles de nommage sont imposées : chaque document possède une référence unique au format </w:t>
       </w:r>
+      <w:proofErr w:type="spellStart"/>
       <w:r>
         <w:rPr>
           <w:i/>
         </w:rPr>
-        <w:t>nom_du_projet/nature_du_doc/id_doc.</w:t>
+        <w:t>nom_du_projet</w:t>
+      </w:r>
+      <w:proofErr w:type="spellEnd"/>
+      <w:r>
+        <w:rPr>
+          <w:i/>
+        </w:rPr>
+        <w:t>/</w:t>
+      </w:r>
+      <w:proofErr w:type="spellStart"/>
+      <w:r>
+        <w:rPr>
+          <w:i/>
+        </w:rPr>
+        <w:t>nature_du_doc</w:t>
+      </w:r>
+      <w:proofErr w:type="spellEnd"/>
+      <w:r>
+        <w:rPr>
+          <w:i/>
+        </w:rPr>
+        <w:t>/</w:t>
+      </w:r>
+      <w:proofErr w:type="spellStart"/>
+      <w:r>
+        <w:rPr>
+          <w:i/>
+        </w:rPr>
+        <w:t>id_doc</w:t>
+      </w:r>
+      <w:proofErr w:type="spellEnd"/>
+      <w:r>
+        <w:rPr>
+          <w:i/>
+        </w:rPr>
+        <w:t>.</w:t>
       </w:r>
     </w:p>
     <w:p>
@@ -5059,7 +5146,15 @@
         <w:t xml:space="preserve">La charte graphique est disponible sur </w:t>
       </w:r>
       <w:r>
-        <w:t xml:space="preserve">le répertoire de travail PLD-SPIE/QU, présent accessible via GitHub, sous le nom « Charte graphique ». Il convient d’enregistrer ce fichier sous le format </w:t>
+        <w:t xml:space="preserve">le répertoire de travail PLD-SPIE/QU, présent accessible via </w:t>
+      </w:r>
+      <w:proofErr w:type="spellStart"/>
+      <w:r>
+        <w:t>GitHub</w:t>
+      </w:r>
+      <w:proofErr w:type="spellEnd"/>
+      <w:r>
+        <w:t xml:space="preserve">, sous le nom « Charte graphique ». Il convient d’enregistrer ce fichier sous le format </w:t>
       </w:r>
       <w:r>
         <w:rPr>
@@ -5129,7 +5224,35 @@
         <w:rPr>
           <w:i/>
         </w:rPr>
-        <w:t>« nature_du_doc »_ « id_doc »</w:t>
+        <w:t>« </w:t>
+      </w:r>
+      <w:proofErr w:type="spellStart"/>
+      <w:r>
+        <w:rPr>
+          <w:i/>
+        </w:rPr>
+        <w:t>nature_du_doc</w:t>
+      </w:r>
+      <w:proofErr w:type="spellEnd"/>
+      <w:r>
+        <w:rPr>
+          <w:i/>
+        </w:rPr>
+        <w:t> »_ « </w:t>
+      </w:r>
+      <w:proofErr w:type="spellStart"/>
+      <w:r>
+        <w:rPr>
+          <w:i/>
+        </w:rPr>
+        <w:t>id_doc</w:t>
+      </w:r>
+      <w:proofErr w:type="spellEnd"/>
+      <w:r>
+        <w:rPr>
+          <w:i/>
+        </w:rPr>
+        <w:t> »</w:t>
       </w:r>
       <w:r>
         <w:rPr>
@@ -5262,10 +5385,32 @@
         <w:rPr>
           <w:b/>
         </w:rPr>
-        <w:t xml:space="preserve">SAP Business ByDesign </w:t>
-      </w:r>
-      <w:r>
-        <w:t>: ERP qui se présente sous la forme d’un SaaS (logiciel en tant que service)</w:t>
+        <w:t xml:space="preserve">SAP Business </w:t>
+      </w:r>
+      <w:proofErr w:type="spellStart"/>
+      <w:r>
+        <w:rPr>
+          <w:b/>
+        </w:rPr>
+        <w:t>ByDesign</w:t>
+      </w:r>
+      <w:proofErr w:type="spellEnd"/>
+      <w:r>
+        <w:rPr>
+          <w:b/>
+        </w:rPr>
+        <w:t xml:space="preserve"> </w:t>
+      </w:r>
+      <w:r>
+        <w:t xml:space="preserve">: ERP qui se présente sous la forme d’un </w:t>
+      </w:r>
+      <w:proofErr w:type="spellStart"/>
+      <w:r>
+        <w:t>SaaS</w:t>
+      </w:r>
+      <w:proofErr w:type="spellEnd"/>
+      <w:r>
+        <w:t xml:space="preserve"> (logiciel en tant que service)</w:t>
       </w:r>
     </w:p>
     <w:p>
@@ -5372,12 +5517,14 @@
         <w:autoSpaceDN w:val="0"/>
         <w:adjustRightInd w:val="0"/>
       </w:pPr>
+      <w:proofErr w:type="spellStart"/>
       <w:r>
         <w:rPr>
           <w:b/>
         </w:rPr>
         <w:t>Slack</w:t>
       </w:r>
+      <w:proofErr w:type="spellEnd"/>
       <w:r>
         <w:t xml:space="preserve"> : o</w:t>
       </w:r>
@@ -5660,7 +5807,7 @@
         <w:rStyle w:val="PageNumber"/>
         <w:noProof/>
       </w:rPr>
-      <w:t>10</w:t>
+      <w:t>7</w:t>
     </w:r>
     <w:r>
       <w:rPr>
@@ -6758,7 +6905,39 @@
               <w:rFonts w:ascii="Century Schoolbook" w:hAnsi="Century Schoolbook"/>
               <w:sz w:val="20"/>
             </w:rPr>
-            <w:t>Plan d’Assurance Qualité – Ref</w:t>
+            <w:t xml:space="preserve">Plan </w:t>
+          </w:r>
+          <w:proofErr w:type="spellStart"/>
+          <w:r>
+            <w:rPr>
+              <w:rFonts w:ascii="Century Schoolbook" w:hAnsi="Century Schoolbook"/>
+              <w:sz w:val="20"/>
+            </w:rPr>
+            <w:t>d’Assurance</w:t>
+          </w:r>
+          <w:proofErr w:type="spellEnd"/>
+          <w:r>
+            <w:rPr>
+              <w:rFonts w:ascii="Century Schoolbook" w:hAnsi="Century Schoolbook"/>
+              <w:sz w:val="20"/>
+            </w:rPr>
+            <w:t xml:space="preserve"> </w:t>
+          </w:r>
+          <w:proofErr w:type="spellStart"/>
+          <w:r>
+            <w:rPr>
+              <w:rFonts w:ascii="Century Schoolbook" w:hAnsi="Century Schoolbook"/>
+              <w:sz w:val="20"/>
+            </w:rPr>
+            <w:t>Qualité</w:t>
+          </w:r>
+          <w:proofErr w:type="spellEnd"/>
+          <w:r>
+            <w:rPr>
+              <w:rFonts w:ascii="Century Schoolbook" w:hAnsi="Century Schoolbook"/>
+              <w:sz w:val="20"/>
+            </w:rPr>
+            <w:t xml:space="preserve"> – Ref</w:t>
           </w:r>
           <w:proofErr w:type="gramStart"/>
           <w:r>
@@ -14164,7 +14343,7 @@
 </file>
 
 <file path=customXml/itemProps2.xml><?xml version="1.0" encoding="utf-8"?>
-<ds:datastoreItem xmlns:ds="http://schemas.openxmlformats.org/officeDocument/2006/customXml" ds:itemID="{32369E05-4BB9-234A-9A4E-EF620AC1C93F}">
+<ds:datastoreItem xmlns:ds="http://schemas.openxmlformats.org/officeDocument/2006/customXml" ds:itemID="{A8CCFC9F-F354-6348-B483-73AF5AE2624A}">
   <ds:schemaRefs>
     <ds:schemaRef ds:uri="http://schemas.openxmlformats.org/officeDocument/2006/bibliography"/>
   </ds:schemaRefs>

--- a/QU/PAQ.docx
+++ b/QU/PAQ.docx
@@ -3547,7 +3547,9 @@
         <w:ind w:left="1440" w:hanging="1440"/>
         <w:jc w:val="both"/>
       </w:pPr>
-    </w:p>
+      <w:bookmarkStart w:id="26" w:name="_GoBack"/>
+    </w:p>
+    <w:bookmarkEnd w:id="26"/>
     <w:p>
       <w:pPr>
         <w:ind w:left="1440" w:hanging="1440"/>
@@ -3558,23 +3560,16 @@
       <w:pPr>
         <w:jc w:val="both"/>
       </w:pPr>
-    </w:p>
-    <w:p>
-      <w:pPr>
-        <w:ind w:left="567"/>
-        <w:jc w:val="both"/>
-      </w:pPr>
-      <w:r>
-        <w:rPr>
-          <w:rFonts w:ascii="Helvetica" w:hAnsi="Helvetica" w:cs="Helvetica"/>
+      <w:r>
+        <w:rPr>
           <w:noProof/>
           <w:lang w:val="en-US"/>
         </w:rPr>
         <w:drawing>
-          <wp:inline distT="0" distB="0" distL="0" distR="0" wp14:anchorId="6F9EB495" wp14:editId="36829929">
-            <wp:extent cx="4436745" cy="4970145"/>
-            <wp:effectExtent l="0" t="0" r="8255" b="0"/>
-            <wp:docPr id="1" name="Picture 1"/>
+          <wp:inline distT="0" distB="0" distL="0" distR="0" wp14:anchorId="48D38369" wp14:editId="1CD98919">
+            <wp:extent cx="5268595" cy="3537585"/>
+            <wp:effectExtent l="0" t="0" r="0" b="0"/>
+            <wp:docPr id="2" name="Picture 1" descr="Macintosh HD:Users:Meryem:Desktop:4IF:PLD-SPIE:1- Init:Diag Validation Verif.png"/>
             <wp:cNvGraphicFramePr>
               <a:graphicFrameLocks xmlns:a="http://schemas.openxmlformats.org/drawingml/2006/main" noChangeAspect="1"/>
             </wp:cNvGraphicFramePr>
@@ -3582,7 +3577,7 @@
               <a:graphicData uri="http://schemas.openxmlformats.org/drawingml/2006/picture">
                 <pic:pic xmlns:pic="http://schemas.openxmlformats.org/drawingml/2006/picture">
                   <pic:nvPicPr>
-                    <pic:cNvPr id="0" name="Picture 1"/>
+                    <pic:cNvPr id="0" name="Picture 1" descr="Macintosh HD:Users:Meryem:Desktop:4IF:PLD-SPIE:1- Init:Diag Validation Verif.png"/>
                     <pic:cNvPicPr>
                       <a:picLocks noChangeAspect="1" noChangeArrowheads="1"/>
                     </pic:cNvPicPr>
@@ -3603,7 +3598,7 @@
                   <pic:spPr bwMode="auto">
                     <a:xfrm>
                       <a:off x="0" y="0"/>
-                      <a:ext cx="4436745" cy="4970145"/>
+                      <a:ext cx="5268595" cy="3537585"/>
                     </a:xfrm>
                     <a:prstGeom prst="rect">
                       <a:avLst/>
@@ -3622,6 +3617,12 @@
     </w:p>
     <w:p>
       <w:pPr>
+        <w:ind w:left="567"/>
+        <w:jc w:val="both"/>
+      </w:pPr>
+    </w:p>
+    <w:p>
+      <w:pPr>
         <w:widowControl w:val="0"/>
         <w:autoSpaceDE w:val="0"/>
         <w:autoSpaceDN w:val="0"/>
@@ -3642,7 +3643,7 @@
           <w:lang w:eastAsia="fr-FR"/>
         </w:rPr>
       </w:pPr>
-      <w:bookmarkStart w:id="26" w:name="_Toc279007115"/>
+      <w:bookmarkStart w:id="27" w:name="_Toc279007115"/>
       <w:r>
         <w:rPr>
           <w:lang w:eastAsia="fr-FR"/>
@@ -3678,12 +3679,12 @@
       <w:pPr>
         <w:pStyle w:val="Heading3"/>
       </w:pPr>
-      <w:bookmarkStart w:id="27" w:name="_Toc279054082"/>
+      <w:bookmarkStart w:id="28" w:name="_Toc279054082"/>
       <w:r>
         <w:t>Production du document</w:t>
       </w:r>
-      <w:bookmarkEnd w:id="26"/>
       <w:bookmarkEnd w:id="27"/>
+      <w:bookmarkEnd w:id="28"/>
     </w:p>
     <w:p>
       <w:pPr>
@@ -3730,16 +3731,16 @@
           <w:lang w:eastAsia="fr-FR"/>
         </w:rPr>
       </w:pPr>
-      <w:bookmarkStart w:id="28" w:name="_Toc279007116"/>
-      <w:bookmarkStart w:id="29" w:name="_Toc279054083"/>
+      <w:bookmarkStart w:id="29" w:name="_Toc279007116"/>
+      <w:bookmarkStart w:id="30" w:name="_Toc279054083"/>
       <w:r>
         <w:rPr>
           <w:lang w:eastAsia="fr-FR"/>
         </w:rPr>
         <w:t>Vérification et validation du document</w:t>
       </w:r>
-      <w:bookmarkEnd w:id="28"/>
       <w:bookmarkEnd w:id="29"/>
+      <w:bookmarkEnd w:id="30"/>
     </w:p>
     <w:p>
       <w:pPr>
@@ -4112,11 +4113,11 @@
       <w:pPr>
         <w:pStyle w:val="Heading3"/>
       </w:pPr>
-      <w:bookmarkStart w:id="30" w:name="_Toc279054084"/>
+      <w:bookmarkStart w:id="31" w:name="_Toc279054084"/>
       <w:r>
         <w:t>Procédure de recette client</w:t>
       </w:r>
-      <w:bookmarkEnd w:id="30"/>
+      <w:bookmarkEnd w:id="31"/>
     </w:p>
     <w:p>
       <w:pPr>
@@ -4127,7 +4128,6 @@
       <w:pPr>
         <w:jc w:val="both"/>
       </w:pPr>
-      <w:bookmarkStart w:id="31" w:name="_GoBack"/>
       <w:r>
         <w:t xml:space="preserve">Afin que le client (SPIE SUD EST) valide les documents produits à son égard, une procédure de recette client est définie : </w:t>
       </w:r>
@@ -4189,7 +4189,6 @@
         <w:t>sans réponse de la part du client dans les délais indiqués, le document est considéré comme validé par le client</w:t>
       </w:r>
     </w:p>
-    <w:bookmarkEnd w:id="31"/>
     <w:p>
       <w:pPr>
         <w:pStyle w:val="ListParagraph"/>
@@ -5807,7 +5806,7 @@
         <w:rStyle w:val="PageNumber"/>
         <w:noProof/>
       </w:rPr>
-      <w:t>7</w:t>
+      <w:t>5</w:t>
     </w:r>
     <w:r>
       <w:rPr>
@@ -14343,7 +14342,7 @@
 </file>
 
 <file path=customXml/itemProps2.xml><?xml version="1.0" encoding="utf-8"?>
-<ds:datastoreItem xmlns:ds="http://schemas.openxmlformats.org/officeDocument/2006/customXml" ds:itemID="{A8CCFC9F-F354-6348-B483-73AF5AE2624A}">
+<ds:datastoreItem xmlns:ds="http://schemas.openxmlformats.org/officeDocument/2006/customXml" ds:itemID="{7781E0E7-3486-CA4E-BA3D-8E6E4B0875DB}">
   <ds:schemaRefs>
     <ds:schemaRef ds:uri="http://schemas.openxmlformats.org/officeDocument/2006/bibliography"/>
   </ds:schemaRefs>

--- a/QU/PAQ.docx
+++ b/QU/PAQ.docx
@@ -381,7 +381,24 @@
           <w:szCs w:val="32"/>
         </w:rPr>
         <w:tab/>
-        <w:t>01/12/2014</w:t>
+      </w:r>
+      <w:r>
+        <w:rPr>
+          <w:rFonts w:ascii="Century Schoolbook" w:hAnsi="Century Schoolbook" w:cs="Ayuthaya"/>
+          <w:color w:val="262626"/>
+          <w:sz w:val="22"/>
+          <w:szCs w:val="32"/>
+        </w:rPr>
+        <w:t>08</w:t>
+      </w:r>
+      <w:r>
+        <w:rPr>
+          <w:rFonts w:ascii="Century Schoolbook" w:hAnsi="Century Schoolbook" w:cs="Ayuthaya"/>
+          <w:color w:val="262626"/>
+          <w:sz w:val="22"/>
+          <w:szCs w:val="32"/>
+        </w:rPr>
+        <w:t>/12/2014</w:t>
       </w:r>
     </w:p>
     <w:p>
@@ -877,7 +894,7 @@
         <w:rPr>
           <w:noProof/>
         </w:rPr>
-        <w:instrText xml:space="preserve"> PAGEREF _Toc279054070 \h </w:instrText>
+        <w:instrText xml:space="preserve"> PAGEREF _Toc279649774 \h </w:instrText>
       </w:r>
       <w:r>
         <w:rPr>
@@ -952,7 +969,7 @@
         <w:rPr>
           <w:noProof/>
         </w:rPr>
-        <w:instrText xml:space="preserve"> PAGEREF _Toc279054071 \h </w:instrText>
+        <w:instrText xml:space="preserve"> PAGEREF _Toc279649775 \h </w:instrText>
       </w:r>
       <w:r>
         <w:rPr>
@@ -1027,7 +1044,7 @@
         <w:rPr>
           <w:noProof/>
         </w:rPr>
-        <w:instrText xml:space="preserve"> PAGEREF _Toc279054072 \h </w:instrText>
+        <w:instrText xml:space="preserve"> PAGEREF _Toc279649776 \h </w:instrText>
       </w:r>
       <w:r>
         <w:rPr>
@@ -1102,7 +1119,7 @@
         <w:rPr>
           <w:noProof/>
         </w:rPr>
-        <w:instrText xml:space="preserve"> PAGEREF _Toc279054073 \h </w:instrText>
+        <w:instrText xml:space="preserve"> PAGEREF _Toc279649777 \h </w:instrText>
       </w:r>
       <w:r>
         <w:rPr>
@@ -1177,7 +1194,7 @@
         <w:rPr>
           <w:noProof/>
         </w:rPr>
-        <w:instrText xml:space="preserve"> PAGEREF _Toc279054074 \h </w:instrText>
+        <w:instrText xml:space="preserve"> PAGEREF _Toc279649778 \h </w:instrText>
       </w:r>
       <w:r>
         <w:rPr>
@@ -1252,7 +1269,7 @@
         <w:rPr>
           <w:noProof/>
         </w:rPr>
-        <w:instrText xml:space="preserve"> PAGEREF _Toc279054075 \h </w:instrText>
+        <w:instrText xml:space="preserve"> PAGEREF _Toc279649779 \h </w:instrText>
       </w:r>
       <w:r>
         <w:rPr>
@@ -1327,7 +1344,7 @@
         <w:rPr>
           <w:noProof/>
         </w:rPr>
-        <w:instrText xml:space="preserve"> PAGEREF _Toc279054076 \h </w:instrText>
+        <w:instrText xml:space="preserve"> PAGEREF _Toc279649780 \h </w:instrText>
       </w:r>
       <w:r>
         <w:rPr>
@@ -1361,9 +1378,147 @@
           <w:tab w:val="right" w:pos="8290"/>
         </w:tabs>
         <w:rPr>
-          <w:noProof/>
-        </w:rPr>
-      </w:pPr>
+          <w:rFonts w:asciiTheme="minorHAnsi" w:eastAsiaTheme="minorEastAsia" w:hAnsiTheme="minorHAnsi" w:cstheme="minorBidi"/>
+          <w:noProof/>
+          <w:lang w:eastAsia="ja-JP"/>
+        </w:rPr>
+      </w:pPr>
+      <w:r>
+        <w:rPr>
+          <w:noProof/>
+        </w:rPr>
+        <w:t>2.</w:t>
+      </w:r>
+      <w:r>
+        <w:rPr>
+          <w:rFonts w:asciiTheme="minorHAnsi" w:eastAsiaTheme="minorEastAsia" w:hAnsiTheme="minorHAnsi" w:cstheme="minorBidi"/>
+          <w:noProof/>
+          <w:lang w:eastAsia="ja-JP"/>
+        </w:rPr>
+        <w:tab/>
+      </w:r>
+      <w:r>
+        <w:rPr>
+          <w:noProof/>
+        </w:rPr>
+        <w:t>Terminologie</w:t>
+      </w:r>
+      <w:r>
+        <w:rPr>
+          <w:noProof/>
+        </w:rPr>
+        <w:tab/>
+      </w:r>
+      <w:r>
+        <w:rPr>
+          <w:noProof/>
+        </w:rPr>
+        <w:fldChar w:fldCharType="begin"/>
+      </w:r>
+      <w:r>
+        <w:rPr>
+          <w:noProof/>
+        </w:rPr>
+        <w:instrText xml:space="preserve"> PAGEREF _Toc279649781 \h </w:instrText>
+      </w:r>
+      <w:r>
+        <w:rPr>
+          <w:noProof/>
+        </w:rPr>
+      </w:r>
+      <w:r>
+        <w:rPr>
+          <w:noProof/>
+        </w:rPr>
+        <w:fldChar w:fldCharType="separate"/>
+      </w:r>
+      <w:r>
+        <w:rPr>
+          <w:noProof/>
+        </w:rPr>
+        <w:t>4</w:t>
+      </w:r>
+      <w:r>
+        <w:rPr>
+          <w:noProof/>
+        </w:rPr>
+        <w:fldChar w:fldCharType="end"/>
+      </w:r>
+    </w:p>
+    <w:p>
+      <w:pPr>
+        <w:pStyle w:val="TOC2"/>
+        <w:tabs>
+          <w:tab w:val="left" w:pos="795"/>
+          <w:tab w:val="right" w:pos="8290"/>
+        </w:tabs>
+        <w:rPr>
+          <w:rFonts w:asciiTheme="minorHAnsi" w:eastAsiaTheme="minorEastAsia" w:hAnsiTheme="minorHAnsi" w:cstheme="minorBidi"/>
+          <w:noProof/>
+          <w:lang w:eastAsia="ja-JP"/>
+        </w:rPr>
+      </w:pPr>
+      <w:r>
+        <w:rPr>
+          <w:noProof/>
+        </w:rPr>
+        <w:t>2.1</w:t>
+      </w:r>
+      <w:r>
+        <w:rPr>
+          <w:rFonts w:asciiTheme="minorHAnsi" w:eastAsiaTheme="minorEastAsia" w:hAnsiTheme="minorHAnsi" w:cstheme="minorBidi"/>
+          <w:noProof/>
+          <w:lang w:eastAsia="ja-JP"/>
+        </w:rPr>
+        <w:tab/>
+      </w:r>
+      <w:r>
+        <w:rPr>
+          <w:noProof/>
+        </w:rPr>
+        <w:t>Abréviations</w:t>
+      </w:r>
+      <w:r>
+        <w:rPr>
+          <w:noProof/>
+        </w:rPr>
+        <w:tab/>
+      </w:r>
+      <w:r>
+        <w:rPr>
+          <w:noProof/>
+        </w:rPr>
+        <w:fldChar w:fldCharType="begin"/>
+      </w:r>
+      <w:r>
+        <w:rPr>
+          <w:noProof/>
+        </w:rPr>
+        <w:instrText xml:space="preserve"> PAGEREF _Toc279649782 \h </w:instrText>
+      </w:r>
+      <w:r>
+        <w:rPr>
+          <w:noProof/>
+        </w:rPr>
+      </w:r>
+      <w:r>
+        <w:rPr>
+          <w:noProof/>
+        </w:rPr>
+        <w:fldChar w:fldCharType="separate"/>
+      </w:r>
+      <w:r>
+        <w:rPr>
+          <w:noProof/>
+        </w:rPr>
+        <w:t>4</w:t>
+      </w:r>
+      <w:r>
+        <w:rPr>
+          <w:noProof/>
+        </w:rPr>
+        <w:fldChar w:fldCharType="end"/>
+      </w:r>
     </w:p>
     <w:p>
       <w:pPr>
@@ -1382,7 +1537,7 @@
         <w:rPr>
           <w:noProof/>
         </w:rPr>
-        <w:t>2.</w:t>
+        <w:t>3.</w:t>
       </w:r>
       <w:r>
         <w:rPr>
@@ -1396,7 +1551,7 @@
         <w:rPr>
           <w:noProof/>
         </w:rPr>
-        <w:t>Terminologie</w:t>
+        <w:t>Gestion de la documentation</w:t>
       </w:r>
       <w:r>
         <w:rPr>
@@ -1414,7 +1569,7 @@
         <w:rPr>
           <w:noProof/>
         </w:rPr>
-        <w:instrText xml:space="preserve"> PAGEREF _Toc279054077 \h </w:instrText>
+        <w:instrText xml:space="preserve"> PAGEREF _Toc279649783 \h </w:instrText>
       </w:r>
       <w:r>
         <w:rPr>
@@ -1457,7 +1612,7 @@
         <w:rPr>
           <w:noProof/>
         </w:rPr>
-        <w:t>2.1</w:t>
+        <w:t>3.1</w:t>
       </w:r>
       <w:r>
         <w:rPr>
@@ -1471,7 +1626,7 @@
         <w:rPr>
           <w:noProof/>
         </w:rPr>
-        <w:t>Abréviations</w:t>
+        <w:t>Auteurs</w:t>
       </w:r>
       <w:r>
         <w:rPr>
@@ -1489,7 +1644,7 @@
         <w:rPr>
           <w:noProof/>
         </w:rPr>
-        <w:instrText xml:space="preserve"> PAGEREF _Toc279054078 \h </w:instrText>
+        <w:instrText xml:space="preserve"> PAGEREF _Toc279649784 \h </w:instrText>
       </w:r>
       <w:r>
         <w:rPr>
@@ -1507,6 +1662,609 @@
           <w:noProof/>
         </w:rPr>
         <w:t>4</w:t>
+      </w:r>
+      <w:r>
+        <w:rPr>
+          <w:noProof/>
+        </w:rPr>
+        <w:fldChar w:fldCharType="end"/>
+      </w:r>
+    </w:p>
+    <w:p>
+      <w:pPr>
+        <w:pStyle w:val="TOC2"/>
+        <w:tabs>
+          <w:tab w:val="left" w:pos="795"/>
+          <w:tab w:val="right" w:pos="8290"/>
+        </w:tabs>
+        <w:rPr>
+          <w:rFonts w:asciiTheme="minorHAnsi" w:eastAsiaTheme="minorEastAsia" w:hAnsiTheme="minorHAnsi" w:cstheme="minorBidi"/>
+          <w:noProof/>
+          <w:lang w:eastAsia="ja-JP"/>
+        </w:rPr>
+      </w:pPr>
+      <w:r>
+        <w:rPr>
+          <w:noProof/>
+        </w:rPr>
+        <w:t>3.2</w:t>
+      </w:r>
+      <w:r>
+        <w:rPr>
+          <w:rFonts w:asciiTheme="minorHAnsi" w:eastAsiaTheme="minorEastAsia" w:hAnsiTheme="minorHAnsi" w:cstheme="minorBidi"/>
+          <w:noProof/>
+          <w:lang w:eastAsia="ja-JP"/>
+        </w:rPr>
+        <w:tab/>
+      </w:r>
+      <w:r>
+        <w:rPr>
+          <w:noProof/>
+        </w:rPr>
+        <w:t>Cycle de vie d’un document (workflow)</w:t>
+      </w:r>
+      <w:r>
+        <w:rPr>
+          <w:noProof/>
+        </w:rPr>
+        <w:tab/>
+      </w:r>
+      <w:r>
+        <w:rPr>
+          <w:noProof/>
+        </w:rPr>
+        <w:fldChar w:fldCharType="begin"/>
+      </w:r>
+      <w:r>
+        <w:rPr>
+          <w:noProof/>
+        </w:rPr>
+        <w:instrText xml:space="preserve"> PAGEREF _Toc279649785 \h </w:instrText>
+      </w:r>
+      <w:r>
+        <w:rPr>
+          <w:noProof/>
+        </w:rPr>
+      </w:r>
+      <w:r>
+        <w:rPr>
+          <w:noProof/>
+        </w:rPr>
+        <w:fldChar w:fldCharType="separate"/>
+      </w:r>
+      <w:r>
+        <w:rPr>
+          <w:noProof/>
+        </w:rPr>
+        <w:t>5</w:t>
+      </w:r>
+      <w:r>
+        <w:rPr>
+          <w:noProof/>
+        </w:rPr>
+        <w:fldChar w:fldCharType="end"/>
+      </w:r>
+    </w:p>
+    <w:p>
+      <w:pPr>
+        <w:pStyle w:val="TOC3"/>
+        <w:tabs>
+          <w:tab w:val="left" w:pos="1217"/>
+          <w:tab w:val="right" w:pos="8290"/>
+        </w:tabs>
+        <w:rPr>
+          <w:rFonts w:asciiTheme="minorHAnsi" w:eastAsiaTheme="minorEastAsia" w:hAnsiTheme="minorHAnsi" w:cstheme="minorBidi"/>
+          <w:noProof/>
+          <w:lang w:eastAsia="ja-JP"/>
+        </w:rPr>
+      </w:pPr>
+      <w:r>
+        <w:rPr>
+          <w:noProof/>
+        </w:rPr>
+        <w:t>3.2.1</w:t>
+      </w:r>
+      <w:r>
+        <w:rPr>
+          <w:rFonts w:asciiTheme="minorHAnsi" w:eastAsiaTheme="minorEastAsia" w:hAnsiTheme="minorHAnsi" w:cstheme="minorBidi"/>
+          <w:noProof/>
+          <w:lang w:eastAsia="ja-JP"/>
+        </w:rPr>
+        <w:tab/>
+      </w:r>
+      <w:r>
+        <w:rPr>
+          <w:noProof/>
+        </w:rPr>
+        <w:t>Production du document</w:t>
+      </w:r>
+      <w:r>
+        <w:rPr>
+          <w:noProof/>
+        </w:rPr>
+        <w:tab/>
+      </w:r>
+      <w:r>
+        <w:rPr>
+          <w:noProof/>
+        </w:rPr>
+        <w:fldChar w:fldCharType="begin"/>
+      </w:r>
+      <w:r>
+        <w:rPr>
+          <w:noProof/>
+        </w:rPr>
+        <w:instrText xml:space="preserve"> PAGEREF _Toc279649786 \h </w:instrText>
+      </w:r>
+      <w:r>
+        <w:rPr>
+          <w:noProof/>
+        </w:rPr>
+      </w:r>
+      <w:r>
+        <w:rPr>
+          <w:noProof/>
+        </w:rPr>
+        <w:fldChar w:fldCharType="separate"/>
+      </w:r>
+      <w:r>
+        <w:rPr>
+          <w:noProof/>
+        </w:rPr>
+        <w:t>6</w:t>
+      </w:r>
+      <w:r>
+        <w:rPr>
+          <w:noProof/>
+        </w:rPr>
+        <w:fldChar w:fldCharType="end"/>
+      </w:r>
+    </w:p>
+    <w:p>
+      <w:pPr>
+        <w:pStyle w:val="TOC3"/>
+        <w:tabs>
+          <w:tab w:val="left" w:pos="1217"/>
+          <w:tab w:val="right" w:pos="8290"/>
+        </w:tabs>
+        <w:rPr>
+          <w:rFonts w:asciiTheme="minorHAnsi" w:eastAsiaTheme="minorEastAsia" w:hAnsiTheme="minorHAnsi" w:cstheme="minorBidi"/>
+          <w:noProof/>
+          <w:lang w:eastAsia="ja-JP"/>
+        </w:rPr>
+      </w:pPr>
+      <w:r>
+        <w:rPr>
+          <w:bCs/>
+          <w:noProof/>
+          <w:lang w:eastAsia="fr-FR"/>
+        </w:rPr>
+        <w:t>3.2.2</w:t>
+      </w:r>
+      <w:r>
+        <w:rPr>
+          <w:rFonts w:asciiTheme="minorHAnsi" w:eastAsiaTheme="minorEastAsia" w:hAnsiTheme="minorHAnsi" w:cstheme="minorBidi"/>
+          <w:noProof/>
+          <w:lang w:eastAsia="ja-JP"/>
+        </w:rPr>
+        <w:tab/>
+      </w:r>
+      <w:r>
+        <w:rPr>
+          <w:noProof/>
+          <w:lang w:eastAsia="fr-FR"/>
+        </w:rPr>
+        <w:t>Vérification et validation du document</w:t>
+      </w:r>
+      <w:r>
+        <w:rPr>
+          <w:noProof/>
+        </w:rPr>
+        <w:tab/>
+      </w:r>
+      <w:r>
+        <w:rPr>
+          <w:noProof/>
+        </w:rPr>
+        <w:fldChar w:fldCharType="begin"/>
+      </w:r>
+      <w:r>
+        <w:rPr>
+          <w:noProof/>
+        </w:rPr>
+        <w:instrText xml:space="preserve"> PAGEREF _Toc279649787 \h </w:instrText>
+      </w:r>
+      <w:r>
+        <w:rPr>
+          <w:noProof/>
+        </w:rPr>
+      </w:r>
+      <w:r>
+        <w:rPr>
+          <w:noProof/>
+        </w:rPr>
+        <w:fldChar w:fldCharType="separate"/>
+      </w:r>
+      <w:r>
+        <w:rPr>
+          <w:noProof/>
+        </w:rPr>
+        <w:t>6</w:t>
+      </w:r>
+      <w:r>
+        <w:rPr>
+          <w:noProof/>
+        </w:rPr>
+        <w:fldChar w:fldCharType="end"/>
+      </w:r>
+    </w:p>
+    <w:p>
+      <w:pPr>
+        <w:pStyle w:val="TOC3"/>
+        <w:tabs>
+          <w:tab w:val="left" w:pos="1217"/>
+          <w:tab w:val="right" w:pos="8290"/>
+        </w:tabs>
+        <w:rPr>
+          <w:rFonts w:asciiTheme="minorHAnsi" w:eastAsiaTheme="minorEastAsia" w:hAnsiTheme="minorHAnsi" w:cstheme="minorBidi"/>
+          <w:noProof/>
+          <w:lang w:eastAsia="ja-JP"/>
+        </w:rPr>
+      </w:pPr>
+      <w:r>
+        <w:rPr>
+          <w:noProof/>
+        </w:rPr>
+        <w:t>3.2.3</w:t>
+      </w:r>
+      <w:r>
+        <w:rPr>
+          <w:rFonts w:asciiTheme="minorHAnsi" w:eastAsiaTheme="minorEastAsia" w:hAnsiTheme="minorHAnsi" w:cstheme="minorBidi"/>
+          <w:noProof/>
+          <w:lang w:eastAsia="ja-JP"/>
+        </w:rPr>
+        <w:tab/>
+      </w:r>
+      <w:r>
+        <w:rPr>
+          <w:noProof/>
+        </w:rPr>
+        <w:t>Procédure de recette client</w:t>
+      </w:r>
+      <w:r>
+        <w:rPr>
+          <w:noProof/>
+        </w:rPr>
+        <w:tab/>
+      </w:r>
+      <w:r>
+        <w:rPr>
+          <w:noProof/>
+        </w:rPr>
+        <w:fldChar w:fldCharType="begin"/>
+      </w:r>
+      <w:r>
+        <w:rPr>
+          <w:noProof/>
+        </w:rPr>
+        <w:instrText xml:space="preserve"> PAGEREF _Toc279649788 \h </w:instrText>
+      </w:r>
+      <w:r>
+        <w:rPr>
+          <w:noProof/>
+        </w:rPr>
+      </w:r>
+      <w:r>
+        <w:rPr>
+          <w:noProof/>
+        </w:rPr>
+        <w:fldChar w:fldCharType="separate"/>
+      </w:r>
+      <w:r>
+        <w:rPr>
+          <w:noProof/>
+        </w:rPr>
+        <w:t>7</w:t>
+      </w:r>
+      <w:r>
+        <w:rPr>
+          <w:noProof/>
+        </w:rPr>
+        <w:fldChar w:fldCharType="end"/>
+      </w:r>
+    </w:p>
+    <w:p>
+      <w:pPr>
+        <w:pStyle w:val="TOC2"/>
+        <w:tabs>
+          <w:tab w:val="left" w:pos="795"/>
+          <w:tab w:val="right" w:pos="8290"/>
+        </w:tabs>
+        <w:rPr>
+          <w:rFonts w:asciiTheme="minorHAnsi" w:eastAsiaTheme="minorEastAsia" w:hAnsiTheme="minorHAnsi" w:cstheme="minorBidi"/>
+          <w:noProof/>
+          <w:lang w:eastAsia="ja-JP"/>
+        </w:rPr>
+      </w:pPr>
+      <w:r>
+        <w:rPr>
+          <w:noProof/>
+        </w:rPr>
+        <w:t>3.3</w:t>
+      </w:r>
+      <w:r>
+        <w:rPr>
+          <w:rFonts w:asciiTheme="minorHAnsi" w:eastAsiaTheme="minorEastAsia" w:hAnsiTheme="minorHAnsi" w:cstheme="minorBidi"/>
+          <w:noProof/>
+          <w:lang w:eastAsia="ja-JP"/>
+        </w:rPr>
+        <w:tab/>
+      </w:r>
+      <w:r>
+        <w:rPr>
+          <w:noProof/>
+        </w:rPr>
+        <w:t>Identification et structure de la documentation</w:t>
+      </w:r>
+      <w:r>
+        <w:rPr>
+          <w:noProof/>
+        </w:rPr>
+        <w:tab/>
+      </w:r>
+      <w:r>
+        <w:rPr>
+          <w:noProof/>
+        </w:rPr>
+        <w:fldChar w:fldCharType="begin"/>
+      </w:r>
+      <w:r>
+        <w:rPr>
+          <w:noProof/>
+        </w:rPr>
+        <w:instrText xml:space="preserve"> PAGEREF _Toc279649789 \h </w:instrText>
+      </w:r>
+      <w:r>
+        <w:rPr>
+          <w:noProof/>
+        </w:rPr>
+      </w:r>
+      <w:r>
+        <w:rPr>
+          <w:noProof/>
+        </w:rPr>
+        <w:fldChar w:fldCharType="separate"/>
+      </w:r>
+      <w:r>
+        <w:rPr>
+          <w:noProof/>
+        </w:rPr>
+        <w:t>8</w:t>
+      </w:r>
+      <w:r>
+        <w:rPr>
+          <w:noProof/>
+        </w:rPr>
+        <w:fldChar w:fldCharType="end"/>
+      </w:r>
+    </w:p>
+    <w:p>
+      <w:pPr>
+        <w:pStyle w:val="TOC3"/>
+        <w:tabs>
+          <w:tab w:val="left" w:pos="1217"/>
+          <w:tab w:val="right" w:pos="8290"/>
+        </w:tabs>
+        <w:rPr>
+          <w:rFonts w:asciiTheme="minorHAnsi" w:eastAsiaTheme="minorEastAsia" w:hAnsiTheme="minorHAnsi" w:cstheme="minorBidi"/>
+          <w:noProof/>
+          <w:lang w:eastAsia="ja-JP"/>
+        </w:rPr>
+      </w:pPr>
+      <w:r>
+        <w:rPr>
+          <w:noProof/>
+        </w:rPr>
+        <w:t>3.3.1</w:t>
+      </w:r>
+      <w:r>
+        <w:rPr>
+          <w:rFonts w:asciiTheme="minorHAnsi" w:eastAsiaTheme="minorEastAsia" w:hAnsiTheme="minorHAnsi" w:cstheme="minorBidi"/>
+          <w:noProof/>
+          <w:lang w:eastAsia="ja-JP"/>
+        </w:rPr>
+        <w:tab/>
+      </w:r>
+      <w:r>
+        <w:rPr>
+          <w:noProof/>
+        </w:rPr>
+        <w:t>Identification</w:t>
+      </w:r>
+      <w:r>
+        <w:rPr>
+          <w:noProof/>
+        </w:rPr>
+        <w:tab/>
+      </w:r>
+      <w:r>
+        <w:rPr>
+          <w:noProof/>
+        </w:rPr>
+        <w:fldChar w:fldCharType="begin"/>
+      </w:r>
+      <w:r>
+        <w:rPr>
+          <w:noProof/>
+        </w:rPr>
+        <w:instrText xml:space="preserve"> PAGEREF _Toc279649790 \h </w:instrText>
+      </w:r>
+      <w:r>
+        <w:rPr>
+          <w:noProof/>
+        </w:rPr>
+      </w:r>
+      <w:r>
+        <w:rPr>
+          <w:noProof/>
+        </w:rPr>
+        <w:fldChar w:fldCharType="separate"/>
+      </w:r>
+      <w:r>
+        <w:rPr>
+          <w:noProof/>
+        </w:rPr>
+        <w:t>8</w:t>
+      </w:r>
+      <w:r>
+        <w:rPr>
+          <w:noProof/>
+        </w:rPr>
+        <w:fldChar w:fldCharType="end"/>
+      </w:r>
+    </w:p>
+    <w:p>
+      <w:pPr>
+        <w:pStyle w:val="TOC3"/>
+        <w:tabs>
+          <w:tab w:val="left" w:pos="1217"/>
+          <w:tab w:val="right" w:pos="8290"/>
+        </w:tabs>
+        <w:rPr>
+          <w:rFonts w:asciiTheme="minorHAnsi" w:eastAsiaTheme="minorEastAsia" w:hAnsiTheme="minorHAnsi" w:cstheme="minorBidi"/>
+          <w:noProof/>
+          <w:lang w:eastAsia="ja-JP"/>
+        </w:rPr>
+      </w:pPr>
+      <w:r>
+        <w:rPr>
+          <w:noProof/>
+        </w:rPr>
+        <w:t>3.3.2</w:t>
+      </w:r>
+      <w:r>
+        <w:rPr>
+          <w:rFonts w:asciiTheme="minorHAnsi" w:eastAsiaTheme="minorEastAsia" w:hAnsiTheme="minorHAnsi" w:cstheme="minorBidi"/>
+          <w:noProof/>
+          <w:lang w:eastAsia="ja-JP"/>
+        </w:rPr>
+        <w:tab/>
+      </w:r>
+      <w:r>
+        <w:rPr>
+          <w:noProof/>
+        </w:rPr>
+        <w:t>Structure</w:t>
+      </w:r>
+      <w:r>
+        <w:rPr>
+          <w:noProof/>
+        </w:rPr>
+        <w:tab/>
+      </w:r>
+      <w:r>
+        <w:rPr>
+          <w:noProof/>
+        </w:rPr>
+        <w:fldChar w:fldCharType="begin"/>
+      </w:r>
+      <w:r>
+        <w:rPr>
+          <w:noProof/>
+        </w:rPr>
+        <w:instrText xml:space="preserve"> PAGEREF _Toc279649791 \h </w:instrText>
+      </w:r>
+      <w:r>
+        <w:rPr>
+          <w:noProof/>
+        </w:rPr>
+      </w:r>
+      <w:r>
+        <w:rPr>
+          <w:noProof/>
+        </w:rPr>
+        <w:fldChar w:fldCharType="separate"/>
+      </w:r>
+      <w:r>
+        <w:rPr>
+          <w:noProof/>
+        </w:rPr>
+        <w:t>8</w:t>
+      </w:r>
+      <w:r>
+        <w:rPr>
+          <w:noProof/>
+        </w:rPr>
+        <w:fldChar w:fldCharType="end"/>
+      </w:r>
+    </w:p>
+    <w:p>
+      <w:pPr>
+        <w:pStyle w:val="TOC2"/>
+        <w:tabs>
+          <w:tab w:val="left" w:pos="795"/>
+          <w:tab w:val="right" w:pos="8290"/>
+        </w:tabs>
+        <w:rPr>
+          <w:rFonts w:asciiTheme="minorHAnsi" w:eastAsiaTheme="minorEastAsia" w:hAnsiTheme="minorHAnsi" w:cstheme="minorBidi"/>
+          <w:noProof/>
+          <w:lang w:eastAsia="ja-JP"/>
+        </w:rPr>
+      </w:pPr>
+      <w:r>
+        <w:rPr>
+          <w:noProof/>
+        </w:rPr>
+        <w:t>3.4</w:t>
+      </w:r>
+      <w:r>
+        <w:rPr>
+          <w:rFonts w:asciiTheme="minorHAnsi" w:eastAsiaTheme="minorEastAsia" w:hAnsiTheme="minorHAnsi" w:cstheme="minorBidi"/>
+          <w:noProof/>
+          <w:lang w:eastAsia="ja-JP"/>
+        </w:rPr>
+        <w:tab/>
+      </w:r>
+      <w:r>
+        <w:rPr>
+          <w:noProof/>
+        </w:rPr>
+        <w:t>Arborescence pour la gestion des documents</w:t>
+      </w:r>
+      <w:r>
+        <w:rPr>
+          <w:noProof/>
+        </w:rPr>
+        <w:tab/>
+      </w:r>
+      <w:r>
+        <w:rPr>
+          <w:noProof/>
+        </w:rPr>
+        <w:fldChar w:fldCharType="begin"/>
+      </w:r>
+      <w:r>
+        <w:rPr>
+          <w:noProof/>
+        </w:rPr>
+        <w:instrText xml:space="preserve"> PAGEREF _Toc279649792 \h </w:instrText>
+      </w:r>
+      <w:r>
+        <w:rPr>
+          <w:noProof/>
+        </w:rPr>
+      </w:r>
+      <w:r>
+        <w:rPr>
+          <w:noProof/>
+        </w:rPr>
+        <w:fldChar w:fldCharType="separate"/>
+      </w:r>
+      <w:r>
+        <w:rPr>
+          <w:noProof/>
+        </w:rPr>
+        <w:t>9</w:t>
       </w:r>
       <w:r>
         <w:rPr>
@@ -1523,18 +2281,6 @@
           <w:tab w:val="right" w:pos="8290"/>
         </w:tabs>
         <w:rPr>
-          <w:noProof/>
-        </w:rPr>
-      </w:pPr>
-    </w:p>
-    <w:p>
-      <w:pPr>
-        <w:pStyle w:val="TOC1"/>
-        <w:tabs>
-          <w:tab w:val="left" w:pos="422"/>
-          <w:tab w:val="right" w:pos="8290"/>
-        </w:tabs>
-        <w:rPr>
           <w:rFonts w:asciiTheme="minorHAnsi" w:eastAsiaTheme="minorEastAsia" w:hAnsiTheme="minorHAnsi" w:cstheme="minorBidi"/>
           <w:noProof/>
           <w:lang w:eastAsia="ja-JP"/>
@@ -1544,7 +2290,7 @@
         <w:rPr>
           <w:noProof/>
         </w:rPr>
-        <w:t>3.</w:t>
+        <w:t>4.</w:t>
       </w:r>
       <w:r>
         <w:rPr>
@@ -1558,7 +2304,7 @@
         <w:rPr>
           <w:noProof/>
         </w:rPr>
-        <w:t>Gestion de la documentation</w:t>
+        <w:t>Outils</w:t>
       </w:r>
       <w:r>
         <w:rPr>
@@ -1576,7 +2322,7 @@
         <w:rPr>
           <w:noProof/>
         </w:rPr>
-        <w:instrText xml:space="preserve"> PAGEREF _Toc279054079 \h </w:instrText>
+        <w:instrText xml:space="preserve"> PAGEREF _Toc279649793 \h </w:instrText>
       </w:r>
       <w:r>
         <w:rPr>
@@ -1593,7 +2339,7 @@
         <w:rPr>
           <w:noProof/>
         </w:rPr>
-        <w:t>4</w:t>
+        <w:t>9</w:t>
       </w:r>
       <w:r>
         <w:rPr>
@@ -1619,7 +2365,7 @@
         <w:rPr>
           <w:noProof/>
         </w:rPr>
-        <w:t>3.1</w:t>
+        <w:t>4.1</w:t>
       </w:r>
       <w:r>
         <w:rPr>
@@ -1633,7 +2379,7 @@
         <w:rPr>
           <w:noProof/>
         </w:rPr>
-        <w:t>Auteurs</w:t>
+        <w:t>Outils de suivi du projet</w:t>
       </w:r>
       <w:r>
         <w:rPr>
@@ -1651,7 +2397,7 @@
         <w:rPr>
           <w:noProof/>
         </w:rPr>
-        <w:instrText xml:space="preserve"> PAGEREF _Toc279054080 \h </w:instrText>
+        <w:instrText xml:space="preserve"> PAGEREF _Toc279649794 \h </w:instrText>
       </w:r>
       <w:r>
         <w:rPr>
@@ -1668,7 +2414,7 @@
         <w:rPr>
           <w:noProof/>
         </w:rPr>
-        <w:t>4</w:t>
+        <w:t>9</w:t>
       </w:r>
       <w:r>
         <w:rPr>
@@ -1694,7 +2440,7 @@
         <w:rPr>
           <w:noProof/>
         </w:rPr>
-        <w:t>3.2</w:t>
+        <w:t>4.2</w:t>
       </w:r>
       <w:r>
         <w:rPr>
@@ -1708,7 +2454,7 @@
         <w:rPr>
           <w:noProof/>
         </w:rPr>
-        <w:t>Cycle de vie d’un document (workflow)</w:t>
+        <w:t>Outils de synchronisation</w:t>
       </w:r>
       <w:r>
         <w:rPr>
@@ -1726,7 +2472,7 @@
         <w:rPr>
           <w:noProof/>
         </w:rPr>
-        <w:instrText xml:space="preserve"> PAGEREF _Toc279054081 \h </w:instrText>
+        <w:instrText xml:space="preserve"> PAGEREF _Toc279649795 \h </w:instrText>
       </w:r>
       <w:r>
         <w:rPr>
@@ -1743,235 +2489,7 @@
         <w:rPr>
           <w:noProof/>
         </w:rPr>
-        <w:t>4</w:t>
-      </w:r>
-      <w:r>
-        <w:rPr>
-          <w:noProof/>
-        </w:rPr>
-        <w:fldChar w:fldCharType="end"/>
-      </w:r>
-    </w:p>
-    <w:p>
-      <w:pPr>
-        <w:pStyle w:val="TOC3"/>
-        <w:tabs>
-          <w:tab w:val="left" w:pos="1217"/>
-          <w:tab w:val="right" w:pos="8290"/>
-        </w:tabs>
-        <w:rPr>
-          <w:rFonts w:asciiTheme="minorHAnsi" w:eastAsiaTheme="minorEastAsia" w:hAnsiTheme="minorHAnsi" w:cstheme="minorBidi"/>
-          <w:noProof/>
-          <w:lang w:eastAsia="ja-JP"/>
-        </w:rPr>
-      </w:pPr>
-      <w:r>
-        <w:rPr>
-          <w:noProof/>
-        </w:rPr>
-        <w:t>3.2.1</w:t>
-      </w:r>
-      <w:r>
-        <w:rPr>
-          <w:rFonts w:asciiTheme="minorHAnsi" w:eastAsiaTheme="minorEastAsia" w:hAnsiTheme="minorHAnsi" w:cstheme="minorBidi"/>
-          <w:noProof/>
-          <w:lang w:eastAsia="ja-JP"/>
-        </w:rPr>
-        <w:tab/>
-      </w:r>
-      <w:r>
-        <w:rPr>
-          <w:noProof/>
-        </w:rPr>
-        <w:t>Production du document</w:t>
-      </w:r>
-      <w:r>
-        <w:rPr>
-          <w:noProof/>
-        </w:rPr>
-        <w:tab/>
-      </w:r>
-      <w:r>
-        <w:rPr>
-          <w:noProof/>
-        </w:rPr>
-        <w:fldChar w:fldCharType="begin"/>
-      </w:r>
-      <w:r>
-        <w:rPr>
-          <w:noProof/>
-        </w:rPr>
-        <w:instrText xml:space="preserve"> PAGEREF _Toc279054082 \h </w:instrText>
-      </w:r>
-      <w:r>
-        <w:rPr>
-          <w:noProof/>
-        </w:rPr>
-      </w:r>
-      <w:r>
-        <w:rPr>
-          <w:noProof/>
-        </w:rPr>
-        <w:fldChar w:fldCharType="separate"/>
-      </w:r>
-      <w:r>
-        <w:rPr>
-          <w:noProof/>
-        </w:rPr>
-        <w:t>6</w:t>
-      </w:r>
-      <w:r>
-        <w:rPr>
-          <w:noProof/>
-        </w:rPr>
-        <w:fldChar w:fldCharType="end"/>
-      </w:r>
-    </w:p>
-    <w:p>
-      <w:pPr>
-        <w:pStyle w:val="TOC3"/>
-        <w:tabs>
-          <w:tab w:val="left" w:pos="1217"/>
-          <w:tab w:val="right" w:pos="8290"/>
-        </w:tabs>
-        <w:rPr>
-          <w:rFonts w:asciiTheme="minorHAnsi" w:eastAsiaTheme="minorEastAsia" w:hAnsiTheme="minorHAnsi" w:cstheme="minorBidi"/>
-          <w:noProof/>
-          <w:lang w:eastAsia="ja-JP"/>
-        </w:rPr>
-      </w:pPr>
-      <w:r>
-        <w:rPr>
-          <w:bCs/>
-          <w:noProof/>
-          <w:lang w:eastAsia="fr-FR"/>
-        </w:rPr>
-        <w:t>3.2.2</w:t>
-      </w:r>
-      <w:r>
-        <w:rPr>
-          <w:rFonts w:asciiTheme="minorHAnsi" w:eastAsiaTheme="minorEastAsia" w:hAnsiTheme="minorHAnsi" w:cstheme="minorBidi"/>
-          <w:noProof/>
-          <w:lang w:eastAsia="ja-JP"/>
-        </w:rPr>
-        <w:tab/>
-      </w:r>
-      <w:r>
-        <w:rPr>
-          <w:noProof/>
-          <w:lang w:eastAsia="fr-FR"/>
-        </w:rPr>
-        <w:t>Vérification et validation du document</w:t>
-      </w:r>
-      <w:r>
-        <w:rPr>
-          <w:noProof/>
-        </w:rPr>
-        <w:tab/>
-      </w:r>
-      <w:r>
-        <w:rPr>
-          <w:noProof/>
-        </w:rPr>
-        <w:fldChar w:fldCharType="begin"/>
-      </w:r>
-      <w:r>
-        <w:rPr>
-          <w:noProof/>
-        </w:rPr>
-        <w:instrText xml:space="preserve"> PAGEREF _Toc279054083 \h </w:instrText>
-      </w:r>
-      <w:r>
-        <w:rPr>
-          <w:noProof/>
-        </w:rPr>
-      </w:r>
-      <w:r>
-        <w:rPr>
-          <w:noProof/>
-        </w:rPr>
-        <w:fldChar w:fldCharType="separate"/>
-      </w:r>
-      <w:r>
-        <w:rPr>
-          <w:noProof/>
-        </w:rPr>
-        <w:t>6</w:t>
-      </w:r>
-      <w:r>
-        <w:rPr>
-          <w:noProof/>
-        </w:rPr>
-        <w:fldChar w:fldCharType="end"/>
-      </w:r>
-    </w:p>
-    <w:p>
-      <w:pPr>
-        <w:pStyle w:val="TOC3"/>
-        <w:tabs>
-          <w:tab w:val="left" w:pos="1217"/>
-          <w:tab w:val="right" w:pos="8290"/>
-        </w:tabs>
-        <w:rPr>
-          <w:rFonts w:asciiTheme="minorHAnsi" w:eastAsiaTheme="minorEastAsia" w:hAnsiTheme="minorHAnsi" w:cstheme="minorBidi"/>
-          <w:noProof/>
-          <w:lang w:eastAsia="ja-JP"/>
-        </w:rPr>
-      </w:pPr>
-      <w:r>
-        <w:rPr>
-          <w:noProof/>
-        </w:rPr>
-        <w:t>3.2.3</w:t>
-      </w:r>
-      <w:r>
-        <w:rPr>
-          <w:rFonts w:asciiTheme="minorHAnsi" w:eastAsiaTheme="minorEastAsia" w:hAnsiTheme="minorHAnsi" w:cstheme="minorBidi"/>
-          <w:noProof/>
-          <w:lang w:eastAsia="ja-JP"/>
-        </w:rPr>
-        <w:tab/>
-      </w:r>
-      <w:r>
-        <w:rPr>
-          <w:noProof/>
-        </w:rPr>
-        <w:t>Procédure de recette client</w:t>
-      </w:r>
-      <w:r>
-        <w:rPr>
-          <w:noProof/>
-        </w:rPr>
-        <w:tab/>
-      </w:r>
-      <w:r>
-        <w:rPr>
-          <w:noProof/>
-        </w:rPr>
-        <w:fldChar w:fldCharType="begin"/>
-      </w:r>
-      <w:r>
-        <w:rPr>
-          <w:noProof/>
-        </w:rPr>
-        <w:instrText xml:space="preserve"> PAGEREF _Toc279054084 \h </w:instrText>
-      </w:r>
-      <w:r>
-        <w:rPr>
-          <w:noProof/>
-        </w:rPr>
-      </w:r>
-      <w:r>
-        <w:rPr>
-          <w:noProof/>
-        </w:rPr>
-        <w:fldChar w:fldCharType="separate"/>
-      </w:r>
-      <w:r>
-        <w:rPr>
-          <w:noProof/>
-        </w:rPr>
-        <w:t>7</w:t>
+        <w:t>9</w:t>
       </w:r>
       <w:r>
         <w:rPr>
@@ -1997,7 +2515,7 @@
         <w:rPr>
           <w:noProof/>
         </w:rPr>
-        <w:t>3.3</w:t>
+        <w:t>4.3</w:t>
       </w:r>
       <w:r>
         <w:rPr>
@@ -2011,7 +2529,7 @@
         <w:rPr>
           <w:noProof/>
         </w:rPr>
-        <w:t>Identification et structure de la documentation</w:t>
+        <w:t>Outils d’édition des documents</w:t>
       </w:r>
       <w:r>
         <w:rPr>
@@ -2029,546 +2547,7 @@
         <w:rPr>
           <w:noProof/>
         </w:rPr>
-        <w:instrText xml:space="preserve"> PAGEREF _Toc279054085 \h </w:instrText>
-      </w:r>
-      <w:r>
-        <w:rPr>
-          <w:noProof/>
-        </w:rPr>
-      </w:r>
-      <w:r>
-        <w:rPr>
-          <w:noProof/>
-        </w:rPr>
-        <w:fldChar w:fldCharType="separate"/>
-      </w:r>
-      <w:r>
-        <w:rPr>
-          <w:noProof/>
-        </w:rPr>
-        <w:t>8</w:t>
-      </w:r>
-      <w:r>
-        <w:rPr>
-          <w:noProof/>
-        </w:rPr>
-        <w:fldChar w:fldCharType="end"/>
-      </w:r>
-    </w:p>
-    <w:p>
-      <w:pPr>
-        <w:pStyle w:val="TOC3"/>
-        <w:tabs>
-          <w:tab w:val="left" w:pos="1217"/>
-          <w:tab w:val="right" w:pos="8290"/>
-        </w:tabs>
-        <w:rPr>
-          <w:rFonts w:asciiTheme="minorHAnsi" w:eastAsiaTheme="minorEastAsia" w:hAnsiTheme="minorHAnsi" w:cstheme="minorBidi"/>
-          <w:noProof/>
-          <w:lang w:eastAsia="ja-JP"/>
-        </w:rPr>
-      </w:pPr>
-      <w:r>
-        <w:rPr>
-          <w:noProof/>
-        </w:rPr>
-        <w:t>3.3.1</w:t>
-      </w:r>
-      <w:r>
-        <w:rPr>
-          <w:rFonts w:asciiTheme="minorHAnsi" w:eastAsiaTheme="minorEastAsia" w:hAnsiTheme="minorHAnsi" w:cstheme="minorBidi"/>
-          <w:noProof/>
-          <w:lang w:eastAsia="ja-JP"/>
-        </w:rPr>
-        <w:tab/>
-      </w:r>
-      <w:r>
-        <w:rPr>
-          <w:noProof/>
-        </w:rPr>
-        <w:t>Identification</w:t>
-      </w:r>
-      <w:r>
-        <w:rPr>
-          <w:noProof/>
-        </w:rPr>
-        <w:tab/>
-      </w:r>
-      <w:r>
-        <w:rPr>
-          <w:noProof/>
-        </w:rPr>
-        <w:fldChar w:fldCharType="begin"/>
-      </w:r>
-      <w:r>
-        <w:rPr>
-          <w:noProof/>
-        </w:rPr>
-        <w:instrText xml:space="preserve"> PAGEREF _Toc279054086 \h </w:instrText>
-      </w:r>
-      <w:r>
-        <w:rPr>
-          <w:noProof/>
-        </w:rPr>
-      </w:r>
-      <w:r>
-        <w:rPr>
-          <w:noProof/>
-        </w:rPr>
-        <w:fldChar w:fldCharType="separate"/>
-      </w:r>
-      <w:r>
-        <w:rPr>
-          <w:noProof/>
-        </w:rPr>
-        <w:t>8</w:t>
-      </w:r>
-      <w:r>
-        <w:rPr>
-          <w:noProof/>
-        </w:rPr>
-        <w:fldChar w:fldCharType="end"/>
-      </w:r>
-    </w:p>
-    <w:p>
-      <w:pPr>
-        <w:pStyle w:val="TOC3"/>
-        <w:tabs>
-          <w:tab w:val="left" w:pos="1217"/>
-          <w:tab w:val="right" w:pos="8290"/>
-        </w:tabs>
-        <w:rPr>
-          <w:rFonts w:asciiTheme="minorHAnsi" w:eastAsiaTheme="minorEastAsia" w:hAnsiTheme="minorHAnsi" w:cstheme="minorBidi"/>
-          <w:noProof/>
-          <w:lang w:eastAsia="ja-JP"/>
-        </w:rPr>
-      </w:pPr>
-      <w:r>
-        <w:rPr>
-          <w:noProof/>
-        </w:rPr>
-        <w:t>3.3.2</w:t>
-      </w:r>
-      <w:r>
-        <w:rPr>
-          <w:rFonts w:asciiTheme="minorHAnsi" w:eastAsiaTheme="minorEastAsia" w:hAnsiTheme="minorHAnsi" w:cstheme="minorBidi"/>
-          <w:noProof/>
-          <w:lang w:eastAsia="ja-JP"/>
-        </w:rPr>
-        <w:tab/>
-      </w:r>
-      <w:r>
-        <w:rPr>
-          <w:noProof/>
-        </w:rPr>
-        <w:t>Structure</w:t>
-      </w:r>
-      <w:r>
-        <w:rPr>
-          <w:noProof/>
-        </w:rPr>
-        <w:tab/>
-      </w:r>
-      <w:r>
-        <w:rPr>
-          <w:noProof/>
-        </w:rPr>
-        <w:fldChar w:fldCharType="begin"/>
-      </w:r>
-      <w:r>
-        <w:rPr>
-          <w:noProof/>
-        </w:rPr>
-        <w:instrText xml:space="preserve"> PAGEREF _Toc279054087 \h </w:instrText>
-      </w:r>
-      <w:r>
-        <w:rPr>
-          <w:noProof/>
-        </w:rPr>
-      </w:r>
-      <w:r>
-        <w:rPr>
-          <w:noProof/>
-        </w:rPr>
-        <w:fldChar w:fldCharType="separate"/>
-      </w:r>
-      <w:r>
-        <w:rPr>
-          <w:noProof/>
-        </w:rPr>
-        <w:t>8</w:t>
-      </w:r>
-      <w:r>
-        <w:rPr>
-          <w:noProof/>
-        </w:rPr>
-        <w:fldChar w:fldCharType="end"/>
-      </w:r>
-    </w:p>
-    <w:p>
-      <w:pPr>
-        <w:pStyle w:val="TOC2"/>
-        <w:tabs>
-          <w:tab w:val="left" w:pos="795"/>
-          <w:tab w:val="right" w:pos="8290"/>
-        </w:tabs>
-        <w:rPr>
-          <w:rFonts w:asciiTheme="minorHAnsi" w:eastAsiaTheme="minorEastAsia" w:hAnsiTheme="minorHAnsi" w:cstheme="minorBidi"/>
-          <w:noProof/>
-          <w:lang w:eastAsia="ja-JP"/>
-        </w:rPr>
-      </w:pPr>
-      <w:r>
-        <w:rPr>
-          <w:noProof/>
-        </w:rPr>
-        <w:t>3.4</w:t>
-      </w:r>
-      <w:r>
-        <w:rPr>
-          <w:rFonts w:asciiTheme="minorHAnsi" w:eastAsiaTheme="minorEastAsia" w:hAnsiTheme="minorHAnsi" w:cstheme="minorBidi"/>
-          <w:noProof/>
-          <w:lang w:eastAsia="ja-JP"/>
-        </w:rPr>
-        <w:tab/>
-      </w:r>
-      <w:r>
-        <w:rPr>
-          <w:noProof/>
-        </w:rPr>
-        <w:t>Arborescence pour la gestion des documents</w:t>
-      </w:r>
-      <w:r>
-        <w:rPr>
-          <w:noProof/>
-        </w:rPr>
-        <w:tab/>
-      </w:r>
-      <w:r>
-        <w:rPr>
-          <w:noProof/>
-        </w:rPr>
-        <w:fldChar w:fldCharType="begin"/>
-      </w:r>
-      <w:r>
-        <w:rPr>
-          <w:noProof/>
-        </w:rPr>
-        <w:instrText xml:space="preserve"> PAGEREF _Toc279054088 \h </w:instrText>
-      </w:r>
-      <w:r>
-        <w:rPr>
-          <w:noProof/>
-        </w:rPr>
-      </w:r>
-      <w:r>
-        <w:rPr>
-          <w:noProof/>
-        </w:rPr>
-        <w:fldChar w:fldCharType="separate"/>
-      </w:r>
-      <w:r>
-        <w:rPr>
-          <w:noProof/>
-        </w:rPr>
-        <w:t>9</w:t>
-      </w:r>
-      <w:r>
-        <w:rPr>
-          <w:noProof/>
-        </w:rPr>
-        <w:fldChar w:fldCharType="end"/>
-      </w:r>
-    </w:p>
-    <w:p>
-      <w:pPr>
-        <w:pStyle w:val="TOC1"/>
-        <w:tabs>
-          <w:tab w:val="left" w:pos="422"/>
-          <w:tab w:val="right" w:pos="8290"/>
-        </w:tabs>
-        <w:rPr>
-          <w:noProof/>
-        </w:rPr>
-      </w:pPr>
-    </w:p>
-    <w:p>
-      <w:pPr>
-        <w:pStyle w:val="TOC1"/>
-        <w:tabs>
-          <w:tab w:val="left" w:pos="422"/>
-          <w:tab w:val="right" w:pos="8290"/>
-        </w:tabs>
-        <w:rPr>
-          <w:rFonts w:asciiTheme="minorHAnsi" w:eastAsiaTheme="minorEastAsia" w:hAnsiTheme="minorHAnsi" w:cstheme="minorBidi"/>
-          <w:noProof/>
-          <w:lang w:eastAsia="ja-JP"/>
-        </w:rPr>
-      </w:pPr>
-      <w:r>
-        <w:rPr>
-          <w:noProof/>
-        </w:rPr>
-        <w:t>4.</w:t>
-      </w:r>
-      <w:r>
-        <w:rPr>
-          <w:rFonts w:asciiTheme="minorHAnsi" w:eastAsiaTheme="minorEastAsia" w:hAnsiTheme="minorHAnsi" w:cstheme="minorBidi"/>
-          <w:noProof/>
-          <w:lang w:eastAsia="ja-JP"/>
-        </w:rPr>
-        <w:tab/>
-      </w:r>
-      <w:r>
-        <w:rPr>
-          <w:noProof/>
-        </w:rPr>
-        <w:t>Outils</w:t>
-      </w:r>
-      <w:r>
-        <w:rPr>
-          <w:noProof/>
-        </w:rPr>
-        <w:tab/>
-      </w:r>
-      <w:r>
-        <w:rPr>
-          <w:noProof/>
-        </w:rPr>
-        <w:fldChar w:fldCharType="begin"/>
-      </w:r>
-      <w:r>
-        <w:rPr>
-          <w:noProof/>
-        </w:rPr>
-        <w:instrText xml:space="preserve"> PAGEREF _Toc279054089 \h </w:instrText>
-      </w:r>
-      <w:r>
-        <w:rPr>
-          <w:noProof/>
-        </w:rPr>
-      </w:r>
-      <w:r>
-        <w:rPr>
-          <w:noProof/>
-        </w:rPr>
-        <w:fldChar w:fldCharType="separate"/>
-      </w:r>
-      <w:r>
-        <w:rPr>
-          <w:noProof/>
-        </w:rPr>
-        <w:t>9</w:t>
-      </w:r>
-      <w:r>
-        <w:rPr>
-          <w:noProof/>
-        </w:rPr>
-        <w:fldChar w:fldCharType="end"/>
-      </w:r>
-    </w:p>
-    <w:p>
-      <w:pPr>
-        <w:pStyle w:val="TOC2"/>
-        <w:tabs>
-          <w:tab w:val="left" w:pos="795"/>
-          <w:tab w:val="right" w:pos="8290"/>
-        </w:tabs>
-        <w:rPr>
-          <w:rFonts w:asciiTheme="minorHAnsi" w:eastAsiaTheme="minorEastAsia" w:hAnsiTheme="minorHAnsi" w:cstheme="minorBidi"/>
-          <w:noProof/>
-          <w:lang w:eastAsia="ja-JP"/>
-        </w:rPr>
-      </w:pPr>
-      <w:r>
-        <w:rPr>
-          <w:noProof/>
-        </w:rPr>
-        <w:t>4.1</w:t>
-      </w:r>
-      <w:r>
-        <w:rPr>
-          <w:rFonts w:asciiTheme="minorHAnsi" w:eastAsiaTheme="minorEastAsia" w:hAnsiTheme="minorHAnsi" w:cstheme="minorBidi"/>
-          <w:noProof/>
-          <w:lang w:eastAsia="ja-JP"/>
-        </w:rPr>
-        <w:tab/>
-      </w:r>
-      <w:r>
-        <w:rPr>
-          <w:noProof/>
-        </w:rPr>
-        <w:t>Outils de suivi du projet</w:t>
-      </w:r>
-      <w:r>
-        <w:rPr>
-          <w:noProof/>
-        </w:rPr>
-        <w:tab/>
-      </w:r>
-      <w:r>
-        <w:rPr>
-          <w:noProof/>
-        </w:rPr>
-        <w:fldChar w:fldCharType="begin"/>
-      </w:r>
-      <w:r>
-        <w:rPr>
-          <w:noProof/>
-        </w:rPr>
-        <w:instrText xml:space="preserve"> PAGEREF _Toc279054090 \h </w:instrText>
-      </w:r>
-      <w:r>
-        <w:rPr>
-          <w:noProof/>
-        </w:rPr>
-      </w:r>
-      <w:r>
-        <w:rPr>
-          <w:noProof/>
-        </w:rPr>
-        <w:fldChar w:fldCharType="separate"/>
-      </w:r>
-      <w:r>
-        <w:rPr>
-          <w:noProof/>
-        </w:rPr>
-        <w:t>9</w:t>
-      </w:r>
-      <w:r>
-        <w:rPr>
-          <w:noProof/>
-        </w:rPr>
-        <w:fldChar w:fldCharType="end"/>
-      </w:r>
-    </w:p>
-    <w:p>
-      <w:pPr>
-        <w:pStyle w:val="TOC2"/>
-        <w:tabs>
-          <w:tab w:val="left" w:pos="795"/>
-          <w:tab w:val="right" w:pos="8290"/>
-        </w:tabs>
-        <w:rPr>
-          <w:rFonts w:asciiTheme="minorHAnsi" w:eastAsiaTheme="minorEastAsia" w:hAnsiTheme="minorHAnsi" w:cstheme="minorBidi"/>
-          <w:noProof/>
-          <w:lang w:eastAsia="ja-JP"/>
-        </w:rPr>
-      </w:pPr>
-      <w:r>
-        <w:rPr>
-          <w:noProof/>
-        </w:rPr>
-        <w:t>4.2</w:t>
-      </w:r>
-      <w:r>
-        <w:rPr>
-          <w:rFonts w:asciiTheme="minorHAnsi" w:eastAsiaTheme="minorEastAsia" w:hAnsiTheme="minorHAnsi" w:cstheme="minorBidi"/>
-          <w:noProof/>
-          <w:lang w:eastAsia="ja-JP"/>
-        </w:rPr>
-        <w:tab/>
-      </w:r>
-      <w:r>
-        <w:rPr>
-          <w:noProof/>
-        </w:rPr>
-        <w:t>Outils de synchronisation</w:t>
-      </w:r>
-      <w:r>
-        <w:rPr>
-          <w:noProof/>
-        </w:rPr>
-        <w:tab/>
-      </w:r>
-      <w:r>
-        <w:rPr>
-          <w:noProof/>
-        </w:rPr>
-        <w:fldChar w:fldCharType="begin"/>
-      </w:r>
-      <w:r>
-        <w:rPr>
-          <w:noProof/>
-        </w:rPr>
-        <w:instrText xml:space="preserve"> PAGEREF _Toc279054091 \h </w:instrText>
-      </w:r>
-      <w:r>
-        <w:rPr>
-          <w:noProof/>
-        </w:rPr>
-      </w:r>
-      <w:r>
-        <w:rPr>
-          <w:noProof/>
-        </w:rPr>
-        <w:fldChar w:fldCharType="separate"/>
-      </w:r>
-      <w:r>
-        <w:rPr>
-          <w:noProof/>
-        </w:rPr>
-        <w:t>9</w:t>
-      </w:r>
-      <w:r>
-        <w:rPr>
-          <w:noProof/>
-        </w:rPr>
-        <w:fldChar w:fldCharType="end"/>
-      </w:r>
-    </w:p>
-    <w:p>
-      <w:pPr>
-        <w:pStyle w:val="TOC2"/>
-        <w:tabs>
-          <w:tab w:val="left" w:pos="780"/>
-          <w:tab w:val="right" w:pos="8290"/>
-        </w:tabs>
-        <w:rPr>
-          <w:rFonts w:asciiTheme="minorHAnsi" w:eastAsiaTheme="minorEastAsia" w:hAnsiTheme="minorHAnsi" w:cstheme="minorBidi"/>
-          <w:noProof/>
-          <w:lang w:eastAsia="ja-JP"/>
-        </w:rPr>
-      </w:pPr>
-      <w:r>
-        <w:rPr>
-          <w:rFonts w:ascii="Times New Roman" w:hAnsi="Times New Roman"/>
-          <w:noProof/>
-        </w:rPr>
-        <w:t>4.3</w:t>
-      </w:r>
-      <w:r>
-        <w:rPr>
-          <w:rFonts w:asciiTheme="minorHAnsi" w:eastAsiaTheme="minorEastAsia" w:hAnsiTheme="minorHAnsi" w:cstheme="minorBidi"/>
-          <w:noProof/>
-          <w:lang w:eastAsia="ja-JP"/>
-        </w:rPr>
-        <w:tab/>
-      </w:r>
-      <w:r>
-        <w:rPr>
-          <w:rFonts w:ascii="Times New Roman" w:hAnsi="Times New Roman"/>
-          <w:noProof/>
-        </w:rPr>
-        <w:t>Outils d’édition des documents</w:t>
-      </w:r>
-      <w:r>
-        <w:rPr>
-          <w:noProof/>
-        </w:rPr>
-        <w:tab/>
-      </w:r>
-      <w:r>
-        <w:rPr>
-          <w:noProof/>
-        </w:rPr>
-        <w:fldChar w:fldCharType="begin"/>
-      </w:r>
-      <w:r>
-        <w:rPr>
-          <w:noProof/>
-        </w:rPr>
-        <w:instrText xml:space="preserve"> PAGEREF _Toc279054092 \h </w:instrText>
+        <w:instrText xml:space="preserve"> PAGEREF _Toc279649796 \h </w:instrText>
       </w:r>
       <w:r>
         <w:rPr>
@@ -2617,11 +2596,14 @@
     <w:p/>
     <w:p/>
     <w:p/>
+    <w:p/>
+    <w:p/>
+    <w:p/>
     <w:p>
       <w:pPr>
         <w:pStyle w:val="Heading1"/>
       </w:pPr>
-      <w:bookmarkStart w:id="0" w:name="_Toc279054070"/>
+      <w:bookmarkStart w:id="0" w:name="_Toc279649774"/>
       <w:r>
         <w:t>Objet et caractéristiques du PAQ</w:t>
       </w:r>
@@ -2644,7 +2626,7 @@
       <w:bookmarkStart w:id="1" w:name="_Toc348323668"/>
       <w:bookmarkStart w:id="2" w:name="_Toc516390362"/>
       <w:bookmarkStart w:id="3" w:name="_Toc279007107"/>
-      <w:bookmarkStart w:id="4" w:name="_Toc279054071"/>
+      <w:bookmarkStart w:id="4" w:name="_Toc279649775"/>
       <w:r>
         <w:t>Objectifs du plan</w:t>
       </w:r>
@@ -2693,7 +2675,7 @@
       <w:pPr>
         <w:pStyle w:val="Heading2"/>
       </w:pPr>
-      <w:bookmarkStart w:id="5" w:name="_Toc279054072"/>
+      <w:bookmarkStart w:id="5" w:name="_Toc279649776"/>
       <w:r>
         <w:t>Domaines d’application</w:t>
       </w:r>
@@ -2727,7 +2709,7 @@
       <w:bookmarkStart w:id="6" w:name="_Toc348323670"/>
       <w:bookmarkStart w:id="7" w:name="_Toc516390364"/>
       <w:bookmarkStart w:id="8" w:name="_Toc279007108"/>
-      <w:bookmarkStart w:id="9" w:name="_Toc279054073"/>
+      <w:bookmarkStart w:id="9" w:name="_Toc279649777"/>
       <w:r>
         <w:t>Responsabilités de réalisation et de suivi du plan</w:t>
       </w:r>
@@ -2742,8 +2724,13 @@
         <w:jc w:val="both"/>
       </w:pPr>
       <w:r>
-        <w:t xml:space="preserve">Le responsable qualité du projet (Meryem Benchakroune) est chargé d’établir et de maintenir à jour le PAQ, et de s’assurer de son application par les membres de l’équipe projet. </w:t>
-      </w:r>
+        <w:t xml:space="preserve">Le responsable qualité du projet (Meryem Benchakroune) est </w:t>
+      </w:r>
+      <w:bookmarkStart w:id="10" w:name="_GoBack"/>
+      <w:r>
+        <w:t xml:space="preserve">chargé d’établir et de maintenir à jour le PAQ, et de s’assurer de son application par les membres de l’équipe projet. </w:t>
+      </w:r>
+      <w:bookmarkEnd w:id="10"/>
     </w:p>
     <w:p>
       <w:pPr>
@@ -2762,30 +2749,30 @@
       <w:pPr>
         <w:pStyle w:val="Heading2"/>
       </w:pPr>
-      <w:bookmarkStart w:id="10" w:name="_Toc348323671"/>
-      <w:bookmarkStart w:id="11" w:name="_Toc516390365"/>
-      <w:bookmarkStart w:id="12" w:name="_Toc279007109"/>
-      <w:bookmarkStart w:id="13" w:name="_Toc279054074"/>
+      <w:bookmarkStart w:id="11" w:name="_Toc348323671"/>
+      <w:bookmarkStart w:id="12" w:name="_Toc516390365"/>
+      <w:bookmarkStart w:id="13" w:name="_Toc279007109"/>
+      <w:bookmarkStart w:id="14" w:name="_Toc279649778"/>
       <w:r>
         <w:t>Documents applicables et documents de référence</w:t>
       </w:r>
-      <w:bookmarkEnd w:id="10"/>
       <w:bookmarkEnd w:id="11"/>
       <w:bookmarkEnd w:id="12"/>
       <w:bookmarkEnd w:id="13"/>
+      <w:bookmarkEnd w:id="14"/>
     </w:p>
     <w:p/>
     <w:p>
       <w:pPr>
         <w:pStyle w:val="Heading3"/>
       </w:pPr>
-      <w:bookmarkStart w:id="14" w:name="_Toc279007110"/>
-      <w:bookmarkStart w:id="15" w:name="_Toc279054075"/>
+      <w:bookmarkStart w:id="15" w:name="_Toc279007110"/>
+      <w:bookmarkStart w:id="16" w:name="_Toc279649779"/>
       <w:r>
         <w:t>Documents applicables</w:t>
       </w:r>
-      <w:bookmarkEnd w:id="14"/>
       <w:bookmarkEnd w:id="15"/>
+      <w:bookmarkEnd w:id="16"/>
     </w:p>
     <w:p>
       <w:pPr>
@@ -2837,13 +2824,13 @@
       <w:pPr>
         <w:pStyle w:val="Heading3"/>
       </w:pPr>
-      <w:bookmarkStart w:id="16" w:name="_Toc279007111"/>
-      <w:bookmarkStart w:id="17" w:name="_Toc279054076"/>
+      <w:bookmarkStart w:id="17" w:name="_Toc279007111"/>
+      <w:bookmarkStart w:id="18" w:name="_Toc279649780"/>
       <w:r>
         <w:t>Documents de référence</w:t>
       </w:r>
-      <w:bookmarkEnd w:id="16"/>
       <w:bookmarkEnd w:id="17"/>
+      <w:bookmarkEnd w:id="18"/>
     </w:p>
     <w:p>
       <w:pPr>
@@ -2857,6 +2844,11 @@
       <w:r>
         <w:t>Les documents de référence du projet sont les documents permettant d’effectuer le développement mais qui ne sont pas imposés. Il s’agit de :</w:t>
       </w:r>
+    </w:p>
+    <w:p>
+      <w:pPr>
+        <w:jc w:val="both"/>
+      </w:pPr>
     </w:p>
     <w:p>
       <w:pPr>
@@ -2868,7 +2860,10 @@
         <w:jc w:val="both"/>
       </w:pPr>
       <w:r>
-        <w:t>Notice d’introduction à SAP Business By Design</w:t>
+        <w:t>la n</w:t>
+      </w:r>
+      <w:r>
+        <w:t>otice d’introduction à SAP Business By Design</w:t>
       </w:r>
     </w:p>
     <w:p>
@@ -2881,7 +2876,10 @@
         <w:jc w:val="both"/>
       </w:pPr>
       <w:r>
-        <w:t xml:space="preserve">Présentation SPIE (JM </w:t>
+        <w:t>la p</w:t>
+      </w:r>
+      <w:r>
+        <w:t xml:space="preserve">résentation SPIE (JM </w:t>
       </w:r>
       <w:proofErr w:type="spellStart"/>
       <w:r>
@@ -2902,7 +2900,10 @@
         <w:jc w:val="both"/>
       </w:pPr>
       <w:r>
-        <w:t>Processus de maintenance SPIE (document PDF sur moodle)</w:t>
+        <w:t>le p</w:t>
+      </w:r>
+      <w:r>
+        <w:t>rocessus de maintenance SPIE (document PDF sur moodle)</w:t>
       </w:r>
     </w:p>
     <w:p>
@@ -2923,24 +2924,24 @@
       <w:pPr>
         <w:pStyle w:val="Heading1"/>
       </w:pPr>
-      <w:bookmarkStart w:id="18" w:name="_Toc279054077"/>
+      <w:bookmarkStart w:id="19" w:name="_Toc279649781"/>
       <w:r>
         <w:t>Terminologie</w:t>
       </w:r>
-      <w:bookmarkEnd w:id="18"/>
+      <w:bookmarkEnd w:id="19"/>
     </w:p>
     <w:p/>
     <w:p>
       <w:pPr>
         <w:pStyle w:val="Heading2"/>
       </w:pPr>
-      <w:bookmarkStart w:id="19" w:name="_Toc279007112"/>
-      <w:bookmarkStart w:id="20" w:name="_Toc279054078"/>
+      <w:bookmarkStart w:id="20" w:name="_Toc279007112"/>
+      <w:bookmarkStart w:id="21" w:name="_Toc279649782"/>
       <w:r>
         <w:t>Abréviations</w:t>
       </w:r>
-      <w:bookmarkEnd w:id="19"/>
       <w:bookmarkEnd w:id="20"/>
+      <w:bookmarkEnd w:id="21"/>
     </w:p>
     <w:p/>
     <w:p>
@@ -2978,24 +2979,24 @@
       <w:pPr>
         <w:pStyle w:val="Heading1"/>
       </w:pPr>
-      <w:bookmarkStart w:id="21" w:name="_Toc279054079"/>
+      <w:bookmarkStart w:id="22" w:name="_Toc279649783"/>
       <w:r>
         <w:t>Gestion de la documentation</w:t>
       </w:r>
-      <w:bookmarkEnd w:id="21"/>
+      <w:bookmarkEnd w:id="22"/>
     </w:p>
     <w:p/>
     <w:p>
       <w:pPr>
         <w:pStyle w:val="Heading2"/>
       </w:pPr>
-      <w:bookmarkStart w:id="22" w:name="_Toc279007113"/>
-      <w:bookmarkStart w:id="23" w:name="_Toc279054080"/>
+      <w:bookmarkStart w:id="23" w:name="_Toc279007113"/>
+      <w:bookmarkStart w:id="24" w:name="_Toc279649784"/>
       <w:r>
         <w:t>Auteurs</w:t>
       </w:r>
-      <w:bookmarkEnd w:id="22"/>
       <w:bookmarkEnd w:id="23"/>
+      <w:bookmarkEnd w:id="24"/>
     </w:p>
     <w:p/>
     <w:p>
@@ -3057,6 +3058,13 @@
       <w:r>
         <w:t>responsables de la validation</w:t>
       </w:r>
+    </w:p>
+    <w:p>
+      <w:pPr>
+        <w:pStyle w:val="ListParagraph"/>
+        <w:ind w:left="360"/>
+        <w:jc w:val="both"/>
+      </w:pPr>
     </w:p>
     <w:p>
       <w:pPr>
@@ -3386,9 +3394,21 @@
     <w:p>
       <w:pPr>
         <w:pStyle w:val="Heading2"/>
-      </w:pPr>
-      <w:bookmarkStart w:id="24" w:name="_Toc279007114"/>
-      <w:bookmarkStart w:id="25" w:name="_Toc279054081"/>
+        <w:numPr>
+          <w:ilvl w:val="0"/>
+          <w:numId w:val="0"/>
+        </w:numPr>
+        <w:ind w:left="1800"/>
+      </w:pPr>
+      <w:bookmarkStart w:id="25" w:name="_Toc279007114"/>
+    </w:p>
+    <w:p/>
+    <w:p/>
+    <w:p>
+      <w:pPr>
+        <w:pStyle w:val="Heading2"/>
+      </w:pPr>
+      <w:bookmarkStart w:id="26" w:name="_Toc279649785"/>
       <w:r>
         <w:t>Cycle de vie d’un document (</w:t>
       </w:r>
@@ -3400,8 +3420,8 @@
       <w:r>
         <w:t>)</w:t>
       </w:r>
-      <w:bookmarkEnd w:id="24"/>
       <w:bookmarkEnd w:id="25"/>
+      <w:bookmarkEnd w:id="26"/>
     </w:p>
     <w:p/>
     <w:p>
@@ -3422,7 +3442,13 @@
         <w:jc w:val="both"/>
       </w:pPr>
       <w:r>
-        <w:t xml:space="preserve">Travail : </w:t>
+        <w:rPr>
+          <w:b/>
+        </w:rPr>
+        <w:t>Travail :</w:t>
+      </w:r>
+      <w:r>
+        <w:t xml:space="preserve"> </w:t>
       </w:r>
       <w:r>
         <w:tab/>
@@ -3440,7 +3466,13 @@
         <w:jc w:val="both"/>
       </w:pPr>
       <w:r>
-        <w:t xml:space="preserve">Terminé : </w:t>
+        <w:rPr>
+          <w:b/>
+        </w:rPr>
+        <w:t>Terminé :</w:t>
+      </w:r>
+      <w:r>
+        <w:t xml:space="preserve"> </w:t>
       </w:r>
       <w:r>
         <w:tab/>
@@ -3459,6 +3491,9 @@
         <w:jc w:val="both"/>
       </w:pPr>
       <w:r>
+        <w:rPr>
+          <w:b/>
+        </w:rPr>
         <w:t>Vérifié :</w:t>
       </w:r>
       <w:r>
@@ -3478,6 +3513,9 @@
         <w:jc w:val="both"/>
       </w:pPr>
       <w:r>
+        <w:rPr>
+          <w:b/>
+        </w:rPr>
         <w:t>Validé :</w:t>
       </w:r>
       <w:r>
@@ -3497,6 +3535,9 @@
         <w:jc w:val="both"/>
       </w:pPr>
       <w:r>
+        <w:rPr>
+          <w:b/>
+        </w:rPr>
         <w:t>Périmé :</w:t>
       </w:r>
       <w:r>
@@ -3516,6 +3557,9 @@
         <w:jc w:val="both"/>
       </w:pPr>
       <w:r>
+        <w:rPr>
+          <w:b/>
+        </w:rPr>
         <w:t>Archivé :</w:t>
       </w:r>
       <w:r>
@@ -3535,7 +3579,13 @@
         <w:jc w:val="both"/>
       </w:pPr>
       <w:r>
-        <w:t xml:space="preserve">Détruit : </w:t>
+        <w:rPr>
+          <w:b/>
+        </w:rPr>
+        <w:t>Détruit :</w:t>
+      </w:r>
+      <w:r>
+        <w:t xml:space="preserve"> </w:t>
       </w:r>
       <w:r>
         <w:tab/>
@@ -3547,9 +3597,7 @@
         <w:ind w:left="1440" w:hanging="1440"/>
         <w:jc w:val="both"/>
       </w:pPr>
-      <w:bookmarkStart w:id="26" w:name="_GoBack"/>
-    </w:p>
-    <w:bookmarkEnd w:id="26"/>
+    </w:p>
     <w:p>
       <w:pPr>
         <w:ind w:left="1440" w:hanging="1440"/>
@@ -3679,7 +3727,7 @@
       <w:pPr>
         <w:pStyle w:val="Heading3"/>
       </w:pPr>
-      <w:bookmarkStart w:id="28" w:name="_Toc279054082"/>
+      <w:bookmarkStart w:id="28" w:name="_Toc279649786"/>
       <w:r>
         <w:t>Production du document</w:t>
       </w:r>
@@ -3732,7 +3780,7 @@
         </w:rPr>
       </w:pPr>
       <w:bookmarkStart w:id="29" w:name="_Toc279007116"/>
-      <w:bookmarkStart w:id="30" w:name="_Toc279054083"/>
+      <w:bookmarkStart w:id="30" w:name="_Toc279649787"/>
       <w:r>
         <w:rPr>
           <w:lang w:eastAsia="fr-FR"/>
@@ -3773,7 +3821,13 @@
         <w:jc w:val="both"/>
       </w:pPr>
       <w:r>
-        <w:t xml:space="preserve">La fiche de relecture est composée de deux parties, chacune d’entre elles contenant différents éléments : </w:t>
+        <w:t>La fiche de relecture</w:t>
+      </w:r>
+      <w:r>
+        <w:t xml:space="preserve"> interne (Réf. : PLD-SPIE/QU/FRI)</w:t>
+      </w:r>
+      <w:r>
+        <w:t xml:space="preserve"> est composée de deux parties, chacune d’entre elles contenant différents éléments : </w:t>
       </w:r>
     </w:p>
     <w:p>
@@ -4059,6 +4113,11 @@
       <w:pPr>
         <w:jc w:val="both"/>
       </w:pPr>
+    </w:p>
+    <w:p>
+      <w:pPr>
+        <w:jc w:val="both"/>
+      </w:pPr>
       <w:r>
         <w:t xml:space="preserve">La fiche de relecture doit être remise à l’auteur qui en conserve une version papier. Il prend en compte les remarques et apporte les modifications nécessaires. Si la vérification/validation est acceptée, le document passe à l’état « vérifié »/ « validé », sinon il revient à l’état « travail ». </w:t>
       </w:r>
@@ -4096,6 +4155,18 @@
     <w:p>
       <w:pPr>
         <w:jc w:val="both"/>
+        <w:rPr>
+          <w:sz w:val="12"/>
+          <w:u w:val="single"/>
+        </w:rPr>
+      </w:pPr>
+    </w:p>
+    <w:p>
+      <w:pPr>
+        <w:jc w:val="both"/>
+        <w:rPr>
+          <w:u w:val="single"/>
+        </w:rPr>
       </w:pPr>
       <w:r>
         <w:t>Chaque modification de document est soumise au même processus de validation que le document initial.</w:t>
@@ -4113,7 +4184,7 @@
       <w:pPr>
         <w:pStyle w:val="Heading3"/>
       </w:pPr>
-      <w:bookmarkStart w:id="31" w:name="_Toc279054084"/>
+      <w:bookmarkStart w:id="31" w:name="_Toc279649788"/>
       <w:r>
         <w:t>Procédure de recette client</w:t>
       </w:r>
@@ -4201,7 +4272,13 @@
         <w:jc w:val="both"/>
       </w:pPr>
       <w:r>
-        <w:t xml:space="preserve">La fiche de relecture client est composée de deux parties, chacune d’entre elles contenant différents éléments : </w:t>
+        <w:t xml:space="preserve">La fiche de relecture client </w:t>
+      </w:r>
+      <w:r>
+        <w:t xml:space="preserve">(Réf. : PLD-SPIE/QU/FRC) </w:t>
+      </w:r>
+      <w:r>
+        <w:t xml:space="preserve">est composée de deux parties, chacune d’entre elles contenant différents éléments : </w:t>
       </w:r>
     </w:p>
     <w:p>
@@ -4314,14 +4391,14 @@
               <w:t>éléments à examiner</w:t>
             </w:r>
           </w:p>
-          <w:p>
-            <w:pPr>
-              <w:jc w:val="both"/>
-            </w:pPr>
-          </w:p>
         </w:tc>
       </w:tr>
     </w:tbl>
+    <w:p>
+      <w:pPr>
+        <w:jc w:val="both"/>
+      </w:pPr>
+    </w:p>
     <w:p>
       <w:pPr>
         <w:jc w:val="both"/>
@@ -4459,7 +4536,7 @@
         <w:pStyle w:val="Heading2"/>
       </w:pPr>
       <w:bookmarkStart w:id="32" w:name="_Toc279007117"/>
-      <w:bookmarkStart w:id="33" w:name="_Toc279054085"/>
+      <w:bookmarkStart w:id="33" w:name="_Toc279649789"/>
       <w:r>
         <w:t>Identification et structure de la documentation</w:t>
       </w:r>
@@ -4472,7 +4549,7 @@
         <w:pStyle w:val="Heading3"/>
       </w:pPr>
       <w:bookmarkStart w:id="34" w:name="_Toc279007118"/>
-      <w:bookmarkStart w:id="35" w:name="_Toc279054086"/>
+      <w:bookmarkStart w:id="35" w:name="_Toc279649790"/>
       <w:r>
         <w:t>Identification</w:t>
       </w:r>
@@ -4880,15 +4957,22 @@
         <w:pStyle w:val="Heading3"/>
       </w:pPr>
       <w:bookmarkStart w:id="36" w:name="_Toc279007119"/>
-      <w:bookmarkStart w:id="37" w:name="_Toc279054087"/>
+      <w:bookmarkStart w:id="37" w:name="_Toc279649791"/>
       <w:r>
         <w:t>Structure</w:t>
       </w:r>
       <w:bookmarkEnd w:id="36"/>
       <w:bookmarkEnd w:id="37"/>
     </w:p>
-    <w:p/>
-    <w:p>
+    <w:p>
+      <w:pPr>
+        <w:jc w:val="both"/>
+      </w:pPr>
+    </w:p>
+    <w:p>
+      <w:pPr>
+        <w:jc w:val="both"/>
+      </w:pPr>
       <w:r>
         <w:t xml:space="preserve">La </w:t>
       </w:r>
@@ -4902,7 +4986,11 @@
         <w:t xml:space="preserve"> de tout document doit contenir les éléments suivants :</w:t>
       </w:r>
     </w:p>
-    <w:p/>
+    <w:p>
+      <w:pPr>
+        <w:jc w:val="both"/>
+      </w:pPr>
+    </w:p>
     <w:p>
       <w:pPr>
         <w:pStyle w:val="ListParagraph"/>
@@ -4910,6 +4998,7 @@
           <w:ilvl w:val="0"/>
           <w:numId w:val="1"/>
         </w:numPr>
+        <w:jc w:val="both"/>
       </w:pPr>
       <w:r>
         <w:t>numéro de l’équipe</w:t>
@@ -4922,6 +5011,7 @@
           <w:ilvl w:val="0"/>
           <w:numId w:val="1"/>
         </w:numPr>
+        <w:jc w:val="both"/>
       </w:pPr>
       <w:r>
         <w:t>titre du document</w:t>
@@ -4934,6 +5024,7 @@
           <w:ilvl w:val="0"/>
           <w:numId w:val="1"/>
         </w:numPr>
+        <w:jc w:val="both"/>
       </w:pPr>
       <w:r>
         <w:t>référence du document</w:t>
@@ -4946,6 +5037,7 @@
           <w:ilvl w:val="0"/>
           <w:numId w:val="1"/>
         </w:numPr>
+        <w:jc w:val="both"/>
       </w:pPr>
       <w:r>
         <w:t>date de dernière mise-à-jour</w:t>
@@ -4958,6 +5050,7 @@
           <w:ilvl w:val="0"/>
           <w:numId w:val="1"/>
         </w:numPr>
+        <w:jc w:val="both"/>
       </w:pPr>
       <w:r>
         <w:t>l’état du document</w:t>
@@ -4970,6 +5063,7 @@
           <w:ilvl w:val="0"/>
           <w:numId w:val="1"/>
         </w:numPr>
+        <w:jc w:val="both"/>
       </w:pPr>
       <w:r>
         <w:t>les noms des auteurs</w:t>
@@ -4982,6 +5076,7 @@
           <w:ilvl w:val="0"/>
           <w:numId w:val="1"/>
         </w:numPr>
+        <w:jc w:val="both"/>
       </w:pPr>
       <w:r>
         <w:t>l’objet du document</w:t>
@@ -4994,6 +5089,7 @@
           <w:ilvl w:val="0"/>
           <w:numId w:val="1"/>
         </w:numPr>
+        <w:jc w:val="both"/>
       </w:pPr>
       <w:r>
         <w:t>les noms des destinataires</w:t>
@@ -5006,6 +5102,7 @@
           <w:ilvl w:val="0"/>
           <w:numId w:val="1"/>
         </w:numPr>
+        <w:jc w:val="both"/>
       </w:pPr>
       <w:r>
         <w:t>les noms des vérificateurs/validateurs</w:t>
@@ -5018,6 +5115,7 @@
           <w:ilvl w:val="0"/>
           <w:numId w:val="1"/>
         </w:numPr>
+        <w:jc w:val="both"/>
       </w:pPr>
       <w:r>
         <w:t>la date de vérification/validation</w:t>
@@ -5030,6 +5128,7 @@
           <w:ilvl w:val="0"/>
           <w:numId w:val="1"/>
         </w:numPr>
+        <w:jc w:val="both"/>
       </w:pPr>
       <w:r>
         <w:t>logo INSA</w:t>
@@ -5042,13 +5141,21 @@
           <w:ilvl w:val="0"/>
           <w:numId w:val="1"/>
         </w:numPr>
+        <w:jc w:val="both"/>
       </w:pPr>
       <w:r>
         <w:t>logo SPIE</w:t>
       </w:r>
     </w:p>
-    <w:p/>
-    <w:p>
+    <w:p>
+      <w:pPr>
+        <w:jc w:val="both"/>
+      </w:pPr>
+    </w:p>
+    <w:p>
+      <w:pPr>
+        <w:jc w:val="both"/>
+      </w:pPr>
       <w:r>
         <w:rPr>
           <w:b/>
@@ -5066,6 +5173,7 @@
           <w:ilvl w:val="0"/>
           <w:numId w:val="1"/>
         </w:numPr>
+        <w:jc w:val="both"/>
       </w:pPr>
       <w:r>
         <w:t>titre du document</w:t>
@@ -5078,12 +5186,16 @@
           <w:ilvl w:val="0"/>
           <w:numId w:val="1"/>
         </w:numPr>
+        <w:jc w:val="both"/>
       </w:pPr>
       <w:r>
         <w:t>référence du document</w:t>
       </w:r>
     </w:p>
     <w:p>
+      <w:pPr>
+        <w:jc w:val="both"/>
+      </w:pPr>
       <w:r>
         <w:rPr>
           <w:b/>
@@ -5110,6 +5222,7 @@
           <w:ilvl w:val="0"/>
           <w:numId w:val="1"/>
         </w:numPr>
+        <w:jc w:val="both"/>
       </w:pPr>
       <w:r>
         <w:t>numéro de la page</w:t>
@@ -5122,6 +5235,7 @@
           <w:ilvl w:val="0"/>
           <w:numId w:val="1"/>
         </w:numPr>
+        <w:jc w:val="both"/>
       </w:pPr>
       <w:r>
         <w:t>logo INSA</w:t>
@@ -5134,65 +5248,87 @@
           <w:ilvl w:val="0"/>
           <w:numId w:val="1"/>
         </w:numPr>
+        <w:jc w:val="both"/>
       </w:pPr>
       <w:r>
         <w:t>logo SPIE</w:t>
       </w:r>
     </w:p>
+    <w:p>
+      <w:pPr>
+        <w:jc w:val="both"/>
+      </w:pPr>
+    </w:p>
+    <w:p>
+      <w:pPr>
+        <w:jc w:val="both"/>
+      </w:pPr>
+      <w:r>
+        <w:t xml:space="preserve">La charte graphique est disponible sur </w:t>
+      </w:r>
+      <w:r>
+        <w:t xml:space="preserve">le répertoire de travail PLD-SPIE/QU, présent accessible via </w:t>
+      </w:r>
+      <w:proofErr w:type="spellStart"/>
+      <w:r>
+        <w:t>GitHub</w:t>
+      </w:r>
+      <w:proofErr w:type="spellEnd"/>
+      <w:r>
+        <w:t xml:space="preserve">, sous le nom « Charte graphique ». Il convient d’enregistrer ce fichier sous le format </w:t>
+      </w:r>
+      <w:r>
+        <w:rPr>
+          <w:i/>
+        </w:rPr>
+        <w:t xml:space="preserve">Template </w:t>
+      </w:r>
+      <w:r>
+        <w:t>de Microsoft Word, et de créer chaque document à partir de ce modèle.</w:t>
+      </w:r>
+    </w:p>
+    <w:p>
+      <w:pPr>
+        <w:jc w:val="both"/>
+      </w:pPr>
+    </w:p>
+    <w:p>
+      <w:pPr>
+        <w:jc w:val="both"/>
+      </w:pPr>
+      <w:r>
+        <w:t xml:space="preserve">Chaque document comprend un </w:t>
+      </w:r>
+      <w:r>
+        <w:rPr>
+          <w:b/>
+        </w:rPr>
+        <w:t>sommaire</w:t>
+      </w:r>
+      <w:r>
+        <w:t>.</w:t>
+      </w:r>
+    </w:p>
+    <w:p>
+      <w:pPr>
+        <w:jc w:val="both"/>
+      </w:pPr>
+    </w:p>
+    <w:p>
+      <w:pPr>
+        <w:jc w:val="both"/>
+      </w:pPr>
+      <w:r>
+        <w:t>La fin du document est précisée par la mention « FIN DU DOCUMENT ».</w:t>
+      </w:r>
+    </w:p>
     <w:p/>
     <w:p>
-      <w:r>
-        <w:t xml:space="preserve">La charte graphique est disponible sur </w:t>
-      </w:r>
-      <w:r>
-        <w:t xml:space="preserve">le répertoire de travail PLD-SPIE/QU, présent accessible via </w:t>
-      </w:r>
-      <w:proofErr w:type="spellStart"/>
-      <w:r>
-        <w:t>GitHub</w:t>
-      </w:r>
-      <w:proofErr w:type="spellEnd"/>
-      <w:r>
-        <w:t xml:space="preserve">, sous le nom « Charte graphique ». Il convient d’enregistrer ce fichier sous le format </w:t>
-      </w:r>
-      <w:r>
-        <w:rPr>
-          <w:i/>
-        </w:rPr>
-        <w:t xml:space="preserve">Template </w:t>
-      </w:r>
-      <w:r>
-        <w:t>de Microsoft Word, et de créer chaque document à partir de ce modèle.</w:t>
-      </w:r>
-    </w:p>
-    <w:p/>
-    <w:p>
-      <w:r>
-        <w:t xml:space="preserve">Chaque document comprend un </w:t>
-      </w:r>
-      <w:r>
-        <w:rPr>
-          <w:b/>
-        </w:rPr>
-        <w:t>sommaire</w:t>
-      </w:r>
-      <w:r>
-        <w:t>.</w:t>
-      </w:r>
-    </w:p>
-    <w:p/>
-    <w:p>
-      <w:r>
-        <w:t>La fin du document est précisée par la mention « FIN DU DOCUMENT ».</w:t>
-      </w:r>
-    </w:p>
-    <w:p/>
-    <w:p>
       <w:pPr>
         <w:pStyle w:val="Heading2"/>
       </w:pPr>
       <w:bookmarkStart w:id="38" w:name="_Toc279007120"/>
-      <w:bookmarkStart w:id="39" w:name="_Toc279054088"/>
+      <w:bookmarkStart w:id="39" w:name="_Toc279649792"/>
       <w:r>
         <w:t>Arborescence pour la gestion des documents</w:t>
       </w:r>
@@ -5201,6 +5337,9 @@
     </w:p>
     <w:p/>
     <w:p>
+      <w:pPr>
+        <w:jc w:val="both"/>
+      </w:pPr>
       <w:r>
         <w:t>Les documents du projet validés sont accessibles par tous les membres du projet via le site d’hébergement Github, sous le répertoire PLD-SPIE. Ce répertoire contient plusieurs sous-répertoires, portant le nom des différentes natures de documents :</w:t>
       </w:r>
@@ -5208,64 +5347,801 @@
         <w:t xml:space="preserve"> GE, EP, ED, ET, RE, RC, MO, QU.</w:t>
       </w:r>
     </w:p>
+    <w:p>
+      <w:pPr>
+        <w:jc w:val="both"/>
+      </w:pPr>
+    </w:p>
+    <w:p>
+      <w:pPr>
+        <w:jc w:val="both"/>
+      </w:pPr>
+      <w:r>
+        <w:t xml:space="preserve">Les </w:t>
+      </w:r>
+      <w:r>
+        <w:t>noms des fichiers</w:t>
+      </w:r>
+      <w:r>
+        <w:t xml:space="preserve"> doivent être au format : </w:t>
+      </w:r>
+      <w:r>
+        <w:rPr>
+          <w:i/>
+        </w:rPr>
+        <w:t>« </w:t>
+      </w:r>
+      <w:proofErr w:type="spellStart"/>
+      <w:r>
+        <w:rPr>
+          <w:i/>
+        </w:rPr>
+        <w:t>nature_du_doc</w:t>
+      </w:r>
+      <w:proofErr w:type="spellEnd"/>
+      <w:r>
+        <w:rPr>
+          <w:i/>
+        </w:rPr>
+        <w:t> »_ « </w:t>
+      </w:r>
+      <w:proofErr w:type="spellStart"/>
+      <w:r>
+        <w:rPr>
+          <w:i/>
+        </w:rPr>
+        <w:t>id_doc</w:t>
+      </w:r>
+      <w:proofErr w:type="spellEnd"/>
+      <w:r>
+        <w:rPr>
+          <w:i/>
+        </w:rPr>
+        <w:t> »</w:t>
+      </w:r>
+      <w:r>
+        <w:rPr>
+          <w:i/>
+        </w:rPr>
+        <w:t>.</w:t>
+      </w:r>
+    </w:p>
     <w:p/>
     <w:p>
-      <w:r>
-        <w:t xml:space="preserve">Les </w:t>
-      </w:r>
-      <w:r>
-        <w:t>noms des fichiers</w:t>
-      </w:r>
-      <w:r>
-        <w:t xml:space="preserve"> doivent être au format : </w:t>
-      </w:r>
-      <w:r>
-        <w:rPr>
+      <w:pPr>
+        <w:pStyle w:val="Heading1"/>
+      </w:pPr>
+      <w:bookmarkStart w:id="40" w:name="_Toc279649793"/>
+      <w:r>
+        <w:t>Gestion du projet</w:t>
+      </w:r>
+    </w:p>
+    <w:p/>
+    <w:p>
+      <w:pPr>
+        <w:pStyle w:val="Heading2"/>
+      </w:pPr>
+      <w:r>
+        <w:t>Organisation de l’équipe</w:t>
+      </w:r>
+    </w:p>
+    <w:p/>
+    <w:p>
+      <w:pPr>
+        <w:widowControl w:val="0"/>
+        <w:tabs>
+          <w:tab w:val="left" w:pos="220"/>
+          <w:tab w:val="left" w:pos="720"/>
+        </w:tabs>
+        <w:autoSpaceDE w:val="0"/>
+        <w:autoSpaceDN w:val="0"/>
+        <w:adjustRightInd w:val="0"/>
+        <w:rPr>
+          <w:rFonts w:ascii="Times New Roman" w:hAnsi="Times New Roman"/>
+          <w:color w:val="262626"/>
+        </w:rPr>
+      </w:pPr>
+      <w:r>
+        <w:rPr>
+          <w:rFonts w:cs="Cambria"/>
+          <w:b/>
+          <w:bCs/>
+          <w:color w:val="262626"/>
+          <w:sz w:val="26"/>
+          <w:szCs w:val="26"/>
+        </w:rPr>
+        <w:t xml:space="preserve">Amine El Rhazi, </w:t>
+      </w:r>
+      <w:r>
+        <w:rPr>
+          <w:rFonts w:cs="Cambria"/>
           <w:i/>
-        </w:rPr>
-        <w:t>« </w:t>
-      </w:r>
+          <w:iCs/>
+          <w:color w:val="262626"/>
+          <w:sz w:val="26"/>
+          <w:szCs w:val="26"/>
+        </w:rPr>
+        <w:t>Chef de projet</w:t>
+      </w:r>
+      <w:r>
+        <w:rPr>
+          <w:rFonts w:cs="Cambria"/>
+          <w:color w:val="262626"/>
+          <w:sz w:val="26"/>
+          <w:szCs w:val="26"/>
+        </w:rPr>
+        <w:t xml:space="preserve">  </w:t>
+      </w:r>
+    </w:p>
+    <w:p>
+      <w:pPr>
+        <w:widowControl w:val="0"/>
+        <w:tabs>
+          <w:tab w:val="left" w:pos="220"/>
+          <w:tab w:val="left" w:pos="720"/>
+        </w:tabs>
+        <w:autoSpaceDE w:val="0"/>
+        <w:autoSpaceDN w:val="0"/>
+        <w:adjustRightInd w:val="0"/>
+        <w:rPr>
+          <w:rFonts w:cs="Cambria"/>
+          <w:b/>
+          <w:bCs/>
+          <w:color w:val="262626"/>
+          <w:sz w:val="26"/>
+          <w:szCs w:val="26"/>
+        </w:rPr>
+      </w:pPr>
+      <w:r>
+        <w:rPr>
+          <w:rFonts w:cs="Cambria"/>
+          <w:b/>
+          <w:bCs/>
+          <w:color w:val="262626"/>
+          <w:sz w:val="26"/>
+          <w:szCs w:val="26"/>
+        </w:rPr>
+        <w:t xml:space="preserve">Meryem Benchakroune, </w:t>
+      </w:r>
+      <w:r>
+        <w:rPr>
+          <w:rFonts w:cs="Cambria"/>
+          <w:i/>
+          <w:iCs/>
+          <w:color w:val="262626"/>
+          <w:sz w:val="26"/>
+          <w:szCs w:val="26"/>
+        </w:rPr>
+        <w:t>Responsable Qualité</w:t>
+      </w:r>
+    </w:p>
+    <w:p>
+      <w:pPr>
+        <w:widowControl w:val="0"/>
+        <w:tabs>
+          <w:tab w:val="left" w:pos="560"/>
+          <w:tab w:val="left" w:pos="1120"/>
+          <w:tab w:val="left" w:pos="1680"/>
+          <w:tab w:val="left" w:pos="2240"/>
+          <w:tab w:val="left" w:pos="2800"/>
+          <w:tab w:val="left" w:pos="3360"/>
+          <w:tab w:val="left" w:pos="3920"/>
+          <w:tab w:val="left" w:pos="4480"/>
+          <w:tab w:val="left" w:pos="5040"/>
+          <w:tab w:val="left" w:pos="5600"/>
+          <w:tab w:val="left" w:pos="6160"/>
+          <w:tab w:val="left" w:pos="6720"/>
+        </w:tabs>
+        <w:autoSpaceDE w:val="0"/>
+        <w:autoSpaceDN w:val="0"/>
+        <w:adjustRightInd w:val="0"/>
+        <w:rPr>
+          <w:rFonts w:cs="Cambria"/>
+          <w:i/>
+          <w:iCs/>
+          <w:color w:val="262626"/>
+          <w:sz w:val="26"/>
+          <w:szCs w:val="26"/>
+        </w:rPr>
+      </w:pPr>
+      <w:r>
+        <w:rPr>
+          <w:rFonts w:cs="Cambria"/>
+          <w:b/>
+          <w:bCs/>
+          <w:color w:val="262626"/>
+          <w:sz w:val="26"/>
+          <w:szCs w:val="26"/>
+        </w:rPr>
+        <w:t>Yassine Moreno</w:t>
+      </w:r>
+      <w:r>
+        <w:rPr>
+          <w:rFonts w:cs="Cambria"/>
+          <w:b/>
+          <w:bCs/>
+          <w:i/>
+          <w:iCs/>
+          <w:color w:val="262626"/>
+          <w:sz w:val="26"/>
+          <w:szCs w:val="26"/>
+        </w:rPr>
+        <w:t xml:space="preserve">, </w:t>
+      </w:r>
+      <w:r>
+        <w:rPr>
+          <w:rFonts w:cs="Cambria"/>
+          <w:i/>
+          <w:iCs/>
+          <w:color w:val="262626"/>
+          <w:sz w:val="26"/>
+          <w:szCs w:val="26"/>
+        </w:rPr>
+        <w:t>Experts ERP/Modélisation</w:t>
+      </w:r>
+    </w:p>
+    <w:p>
+      <w:pPr>
+        <w:widowControl w:val="0"/>
+        <w:tabs>
+          <w:tab w:val="left" w:pos="560"/>
+          <w:tab w:val="left" w:pos="1120"/>
+          <w:tab w:val="left" w:pos="1680"/>
+          <w:tab w:val="left" w:pos="2240"/>
+          <w:tab w:val="left" w:pos="2800"/>
+          <w:tab w:val="left" w:pos="3360"/>
+          <w:tab w:val="left" w:pos="3920"/>
+          <w:tab w:val="left" w:pos="4480"/>
+          <w:tab w:val="left" w:pos="5040"/>
+          <w:tab w:val="left" w:pos="5600"/>
+          <w:tab w:val="left" w:pos="6160"/>
+          <w:tab w:val="left" w:pos="6720"/>
+        </w:tabs>
+        <w:autoSpaceDE w:val="0"/>
+        <w:autoSpaceDN w:val="0"/>
+        <w:adjustRightInd w:val="0"/>
+        <w:rPr>
+          <w:rFonts w:cs="Cambria"/>
+          <w:b/>
+          <w:bCs/>
+          <w:color w:val="262626"/>
+          <w:sz w:val="26"/>
+          <w:szCs w:val="26"/>
+        </w:rPr>
+      </w:pPr>
       <w:proofErr w:type="spellStart"/>
       <w:r>
         <w:rPr>
+          <w:rFonts w:cs="Cambria"/>
+          <w:b/>
+          <w:bCs/>
+          <w:color w:val="262626"/>
+          <w:sz w:val="26"/>
+          <w:szCs w:val="26"/>
+        </w:rPr>
+        <w:t>Abdelalim</w:t>
+      </w:r>
+      <w:proofErr w:type="spellEnd"/>
+      <w:r>
+        <w:rPr>
+          <w:rFonts w:cs="Cambria"/>
+          <w:b/>
+          <w:bCs/>
+          <w:color w:val="262626"/>
+          <w:sz w:val="26"/>
+          <w:szCs w:val="26"/>
+        </w:rPr>
+        <w:t xml:space="preserve"> </w:t>
+      </w:r>
+      <w:proofErr w:type="spellStart"/>
+      <w:r>
+        <w:rPr>
+          <w:rFonts w:cs="Cambria"/>
+          <w:b/>
+          <w:bCs/>
+          <w:color w:val="262626"/>
+          <w:sz w:val="26"/>
+          <w:szCs w:val="26"/>
+        </w:rPr>
+        <w:t>Tribak</w:t>
+      </w:r>
+      <w:proofErr w:type="spellEnd"/>
+      <w:r>
+        <w:rPr>
+          <w:rFonts w:cs="Cambria"/>
+          <w:b/>
+          <w:bCs/>
+          <w:color w:val="262626"/>
+          <w:sz w:val="26"/>
+          <w:szCs w:val="26"/>
+        </w:rPr>
+        <w:t>,</w:t>
+      </w:r>
+      <w:r>
+        <w:rPr>
+          <w:rFonts w:cs="Cambria"/>
           <w:i/>
-        </w:rPr>
-        <w:t>nature_du_doc</w:t>
+          <w:iCs/>
+          <w:color w:val="262626"/>
+          <w:sz w:val="26"/>
+          <w:szCs w:val="26"/>
+        </w:rPr>
+        <w:t xml:space="preserve"> Expert Métier</w:t>
+      </w:r>
+    </w:p>
+    <w:p>
+      <w:pPr>
+        <w:widowControl w:val="0"/>
+        <w:tabs>
+          <w:tab w:val="left" w:pos="560"/>
+          <w:tab w:val="left" w:pos="1120"/>
+          <w:tab w:val="left" w:pos="1680"/>
+          <w:tab w:val="left" w:pos="2240"/>
+          <w:tab w:val="left" w:pos="2800"/>
+          <w:tab w:val="left" w:pos="3360"/>
+          <w:tab w:val="left" w:pos="3920"/>
+          <w:tab w:val="left" w:pos="4480"/>
+          <w:tab w:val="left" w:pos="5040"/>
+          <w:tab w:val="left" w:pos="5600"/>
+          <w:tab w:val="left" w:pos="6160"/>
+          <w:tab w:val="left" w:pos="6720"/>
+        </w:tabs>
+        <w:autoSpaceDE w:val="0"/>
+        <w:autoSpaceDN w:val="0"/>
+        <w:adjustRightInd w:val="0"/>
+        <w:rPr>
+          <w:rFonts w:cs="Cambria"/>
+          <w:i/>
+          <w:iCs/>
+          <w:color w:val="262626"/>
+          <w:sz w:val="26"/>
+          <w:szCs w:val="26"/>
+        </w:rPr>
+      </w:pPr>
+      <w:r>
+        <w:rPr>
+          <w:rFonts w:cs="Cambria"/>
+          <w:b/>
+          <w:bCs/>
+          <w:i/>
+          <w:iCs/>
+          <w:color w:val="262626"/>
+          <w:sz w:val="26"/>
+          <w:szCs w:val="26"/>
+        </w:rPr>
+        <w:t xml:space="preserve">Karim </w:t>
+      </w:r>
+      <w:proofErr w:type="spellStart"/>
+      <w:r>
+        <w:rPr>
+          <w:rFonts w:cs="Cambria"/>
+          <w:b/>
+          <w:bCs/>
+          <w:i/>
+          <w:iCs/>
+          <w:color w:val="262626"/>
+          <w:sz w:val="26"/>
+          <w:szCs w:val="26"/>
+        </w:rPr>
+        <w:t>Benhmida</w:t>
       </w:r>
       <w:proofErr w:type="spellEnd"/>
       <w:r>
         <w:rPr>
+          <w:rFonts w:cs="Cambria"/>
+          <w:b/>
+          <w:bCs/>
           <w:i/>
-        </w:rPr>
-        <w:t> »_ « </w:t>
+          <w:iCs/>
+          <w:color w:val="262626"/>
+          <w:sz w:val="26"/>
+          <w:szCs w:val="26"/>
+        </w:rPr>
+        <w:t xml:space="preserve">, </w:t>
+      </w:r>
+      <w:r>
+        <w:rPr>
+          <w:rFonts w:cs="Cambria"/>
+          <w:i/>
+          <w:iCs/>
+          <w:color w:val="262626"/>
+          <w:sz w:val="26"/>
+          <w:szCs w:val="26"/>
+        </w:rPr>
+        <w:t>Expert Méthodes et Outils</w:t>
+      </w:r>
+    </w:p>
+    <w:p>
+      <w:pPr>
+        <w:widowControl w:val="0"/>
+        <w:tabs>
+          <w:tab w:val="left" w:pos="560"/>
+          <w:tab w:val="left" w:pos="1120"/>
+          <w:tab w:val="left" w:pos="1680"/>
+          <w:tab w:val="left" w:pos="2240"/>
+          <w:tab w:val="left" w:pos="2800"/>
+          <w:tab w:val="left" w:pos="3360"/>
+          <w:tab w:val="left" w:pos="3920"/>
+          <w:tab w:val="left" w:pos="4480"/>
+          <w:tab w:val="left" w:pos="5040"/>
+          <w:tab w:val="left" w:pos="5600"/>
+          <w:tab w:val="left" w:pos="6160"/>
+          <w:tab w:val="left" w:pos="6720"/>
+        </w:tabs>
+        <w:autoSpaceDE w:val="0"/>
+        <w:autoSpaceDN w:val="0"/>
+        <w:adjustRightInd w:val="0"/>
+        <w:rPr>
+          <w:rFonts w:cs="Cambria"/>
+          <w:i/>
+          <w:iCs/>
+          <w:color w:val="262626"/>
+          <w:sz w:val="26"/>
+          <w:szCs w:val="26"/>
+        </w:rPr>
+      </w:pPr>
+      <w:r>
+        <w:rPr>
+          <w:rFonts w:cs="Cambria"/>
+          <w:b/>
+          <w:bCs/>
+          <w:color w:val="262626"/>
+          <w:sz w:val="26"/>
+          <w:szCs w:val="26"/>
+        </w:rPr>
+        <w:t xml:space="preserve">Mehdi </w:t>
       </w:r>
       <w:proofErr w:type="spellStart"/>
       <w:r>
         <w:rPr>
+          <w:rFonts w:cs="Cambria"/>
+          <w:b/>
+          <w:bCs/>
+          <w:color w:val="262626"/>
+          <w:sz w:val="26"/>
+          <w:szCs w:val="26"/>
+        </w:rPr>
+        <w:t>Kitane</w:t>
+      </w:r>
+      <w:proofErr w:type="spellEnd"/>
+      <w:r>
+        <w:rPr>
+          <w:rFonts w:cs="Cambria"/>
+          <w:b/>
+          <w:bCs/>
+          <w:color w:val="262626"/>
+          <w:sz w:val="26"/>
+          <w:szCs w:val="26"/>
+        </w:rPr>
+        <w:t xml:space="preserve">, </w:t>
+      </w:r>
+      <w:r>
+        <w:rPr>
+          <w:rFonts w:cs="Cambria"/>
           <w:i/>
-        </w:rPr>
-        <w:t>id_doc</w:t>
-      </w:r>
-      <w:proofErr w:type="spellEnd"/>
-      <w:r>
-        <w:rPr>
+          <w:iCs/>
+          <w:color w:val="262626"/>
+          <w:sz w:val="26"/>
+          <w:szCs w:val="26"/>
+        </w:rPr>
+        <w:t>Expert Système d’information</w:t>
+      </w:r>
+    </w:p>
+    <w:p>
+      <w:pPr>
+        <w:widowControl w:val="0"/>
+        <w:tabs>
+          <w:tab w:val="left" w:pos="560"/>
+          <w:tab w:val="left" w:pos="1120"/>
+          <w:tab w:val="left" w:pos="1680"/>
+          <w:tab w:val="left" w:pos="2240"/>
+          <w:tab w:val="left" w:pos="2800"/>
+          <w:tab w:val="left" w:pos="3360"/>
+          <w:tab w:val="left" w:pos="3920"/>
+          <w:tab w:val="left" w:pos="4480"/>
+          <w:tab w:val="left" w:pos="5040"/>
+          <w:tab w:val="left" w:pos="5600"/>
+          <w:tab w:val="left" w:pos="6160"/>
+          <w:tab w:val="left" w:pos="6720"/>
+        </w:tabs>
+        <w:autoSpaceDE w:val="0"/>
+        <w:autoSpaceDN w:val="0"/>
+        <w:adjustRightInd w:val="0"/>
+        <w:rPr>
+          <w:rFonts w:cs="Cambria"/>
           <w:i/>
-        </w:rPr>
-        <w:t> »</w:t>
-      </w:r>
-      <w:r>
-        <w:rPr>
-          <w:i/>
-        </w:rPr>
-        <w:t>.</w:t>
+          <w:iCs/>
+          <w:color w:val="262626"/>
+          <w:sz w:val="26"/>
+          <w:szCs w:val="26"/>
+        </w:rPr>
+      </w:pPr>
+    </w:p>
+    <w:p>
+      <w:pPr>
+        <w:widowControl w:val="0"/>
+        <w:tabs>
+          <w:tab w:val="left" w:pos="560"/>
+          <w:tab w:val="left" w:pos="1120"/>
+          <w:tab w:val="left" w:pos="1680"/>
+          <w:tab w:val="left" w:pos="2240"/>
+          <w:tab w:val="left" w:pos="2800"/>
+          <w:tab w:val="left" w:pos="3360"/>
+          <w:tab w:val="left" w:pos="3920"/>
+          <w:tab w:val="left" w:pos="4480"/>
+          <w:tab w:val="left" w:pos="5040"/>
+          <w:tab w:val="left" w:pos="5600"/>
+          <w:tab w:val="left" w:pos="6160"/>
+          <w:tab w:val="left" w:pos="6720"/>
+        </w:tabs>
+        <w:autoSpaceDE w:val="0"/>
+        <w:autoSpaceDN w:val="0"/>
+        <w:adjustRightInd w:val="0"/>
+        <w:rPr>
+          <w:rFonts w:cs="Cambria"/>
+          <w:iCs/>
+          <w:color w:val="262626"/>
+          <w:sz w:val="26"/>
+          <w:szCs w:val="26"/>
+        </w:rPr>
+      </w:pPr>
+      <w:r>
+        <w:rPr>
+          <w:rFonts w:cs="Cambria"/>
+          <w:iCs/>
+          <w:color w:val="262626"/>
+          <w:sz w:val="26"/>
+          <w:szCs w:val="26"/>
+        </w:rPr>
+        <w:t xml:space="preserve">Chacun des rôles est décrit avec plus de détails dans le dossier d’initialisation (Réf. : </w:t>
+      </w:r>
+      <w:r>
+        <w:rPr>
+          <w:rFonts w:cs="Cambria"/>
+          <w:iCs/>
+          <w:color w:val="262626"/>
+          <w:sz w:val="26"/>
+          <w:szCs w:val="26"/>
+        </w:rPr>
+        <w:t>PLD-SPIE/EP/INIT</w:t>
+      </w:r>
+      <w:r>
+        <w:rPr>
+          <w:rFonts w:cs="Cambria"/>
+          <w:iCs/>
+          <w:color w:val="262626"/>
+          <w:sz w:val="26"/>
+          <w:szCs w:val="26"/>
+        </w:rPr>
+        <w:t>).</w:t>
+      </w:r>
+    </w:p>
+    <w:p>
+      <w:pPr>
+        <w:widowControl w:val="0"/>
+        <w:tabs>
+          <w:tab w:val="left" w:pos="560"/>
+          <w:tab w:val="left" w:pos="1120"/>
+          <w:tab w:val="left" w:pos="1680"/>
+          <w:tab w:val="left" w:pos="2240"/>
+          <w:tab w:val="left" w:pos="2800"/>
+          <w:tab w:val="left" w:pos="3360"/>
+          <w:tab w:val="left" w:pos="3920"/>
+          <w:tab w:val="left" w:pos="4480"/>
+          <w:tab w:val="left" w:pos="5040"/>
+          <w:tab w:val="left" w:pos="5600"/>
+          <w:tab w:val="left" w:pos="6160"/>
+          <w:tab w:val="left" w:pos="6720"/>
+        </w:tabs>
+        <w:autoSpaceDE w:val="0"/>
+        <w:autoSpaceDN w:val="0"/>
+        <w:adjustRightInd w:val="0"/>
+        <w:rPr>
+          <w:rFonts w:cs="Cambria"/>
+          <w:iCs/>
+          <w:color w:val="262626"/>
+          <w:sz w:val="26"/>
+          <w:szCs w:val="26"/>
+        </w:rPr>
+      </w:pPr>
+    </w:p>
+    <w:p>
+      <w:pPr>
+        <w:widowControl w:val="0"/>
+        <w:tabs>
+          <w:tab w:val="left" w:pos="560"/>
+          <w:tab w:val="left" w:pos="1120"/>
+          <w:tab w:val="left" w:pos="1680"/>
+          <w:tab w:val="left" w:pos="2240"/>
+          <w:tab w:val="left" w:pos="2800"/>
+          <w:tab w:val="left" w:pos="3360"/>
+          <w:tab w:val="left" w:pos="3920"/>
+          <w:tab w:val="left" w:pos="4480"/>
+          <w:tab w:val="left" w:pos="5040"/>
+          <w:tab w:val="left" w:pos="5600"/>
+          <w:tab w:val="left" w:pos="6160"/>
+          <w:tab w:val="left" w:pos="6720"/>
+        </w:tabs>
+        <w:autoSpaceDE w:val="0"/>
+        <w:autoSpaceDN w:val="0"/>
+        <w:adjustRightInd w:val="0"/>
+        <w:rPr>
+          <w:rFonts w:cs="Cambria"/>
+          <w:iCs/>
+          <w:color w:val="262626"/>
+          <w:sz w:val="26"/>
+          <w:szCs w:val="26"/>
+        </w:rPr>
+      </w:pPr>
+    </w:p>
+    <w:p>
+      <w:pPr>
+        <w:widowControl w:val="0"/>
+        <w:tabs>
+          <w:tab w:val="left" w:pos="560"/>
+          <w:tab w:val="left" w:pos="1120"/>
+          <w:tab w:val="left" w:pos="1680"/>
+          <w:tab w:val="left" w:pos="2240"/>
+          <w:tab w:val="left" w:pos="2800"/>
+          <w:tab w:val="left" w:pos="3360"/>
+          <w:tab w:val="left" w:pos="3920"/>
+          <w:tab w:val="left" w:pos="4480"/>
+          <w:tab w:val="left" w:pos="5040"/>
+          <w:tab w:val="left" w:pos="5600"/>
+          <w:tab w:val="left" w:pos="6160"/>
+          <w:tab w:val="left" w:pos="6720"/>
+        </w:tabs>
+        <w:autoSpaceDE w:val="0"/>
+        <w:autoSpaceDN w:val="0"/>
+        <w:adjustRightInd w:val="0"/>
+        <w:rPr>
+          <w:rFonts w:cs="Cambria"/>
+          <w:iCs/>
+          <w:color w:val="262626"/>
+          <w:sz w:val="26"/>
+          <w:szCs w:val="26"/>
+        </w:rPr>
+      </w:pPr>
+    </w:p>
+    <w:p>
+      <w:pPr>
+        <w:widowControl w:val="0"/>
+        <w:tabs>
+          <w:tab w:val="left" w:pos="560"/>
+          <w:tab w:val="left" w:pos="1120"/>
+          <w:tab w:val="left" w:pos="1680"/>
+          <w:tab w:val="left" w:pos="2240"/>
+          <w:tab w:val="left" w:pos="2800"/>
+          <w:tab w:val="left" w:pos="3360"/>
+          <w:tab w:val="left" w:pos="3920"/>
+          <w:tab w:val="left" w:pos="4480"/>
+          <w:tab w:val="left" w:pos="5040"/>
+          <w:tab w:val="left" w:pos="5600"/>
+          <w:tab w:val="left" w:pos="6160"/>
+          <w:tab w:val="left" w:pos="6720"/>
+        </w:tabs>
+        <w:autoSpaceDE w:val="0"/>
+        <w:autoSpaceDN w:val="0"/>
+        <w:adjustRightInd w:val="0"/>
+        <w:rPr>
+          <w:rFonts w:cs="Cambria"/>
+          <w:iCs/>
+          <w:color w:val="262626"/>
+          <w:sz w:val="26"/>
+          <w:szCs w:val="26"/>
+        </w:rPr>
+      </w:pPr>
+    </w:p>
+    <w:p>
+      <w:pPr>
+        <w:widowControl w:val="0"/>
+        <w:tabs>
+          <w:tab w:val="left" w:pos="560"/>
+          <w:tab w:val="left" w:pos="1120"/>
+          <w:tab w:val="left" w:pos="1680"/>
+          <w:tab w:val="left" w:pos="2240"/>
+          <w:tab w:val="left" w:pos="2800"/>
+          <w:tab w:val="left" w:pos="3360"/>
+          <w:tab w:val="left" w:pos="3920"/>
+          <w:tab w:val="left" w:pos="4480"/>
+          <w:tab w:val="left" w:pos="5040"/>
+          <w:tab w:val="left" w:pos="5600"/>
+          <w:tab w:val="left" w:pos="6160"/>
+          <w:tab w:val="left" w:pos="6720"/>
+        </w:tabs>
+        <w:autoSpaceDE w:val="0"/>
+        <w:autoSpaceDN w:val="0"/>
+        <w:adjustRightInd w:val="0"/>
+        <w:rPr>
+          <w:rFonts w:cs="Cambria"/>
+          <w:iCs/>
+          <w:color w:val="262626"/>
+          <w:sz w:val="26"/>
+          <w:szCs w:val="26"/>
+        </w:rPr>
+      </w:pPr>
+    </w:p>
+    <w:p>
+      <w:pPr>
+        <w:widowControl w:val="0"/>
+        <w:tabs>
+          <w:tab w:val="left" w:pos="560"/>
+          <w:tab w:val="left" w:pos="1120"/>
+          <w:tab w:val="left" w:pos="1680"/>
+          <w:tab w:val="left" w:pos="2240"/>
+          <w:tab w:val="left" w:pos="2800"/>
+          <w:tab w:val="left" w:pos="3360"/>
+          <w:tab w:val="left" w:pos="3920"/>
+          <w:tab w:val="left" w:pos="4480"/>
+          <w:tab w:val="left" w:pos="5040"/>
+          <w:tab w:val="left" w:pos="5600"/>
+          <w:tab w:val="left" w:pos="6160"/>
+          <w:tab w:val="left" w:pos="6720"/>
+        </w:tabs>
+        <w:autoSpaceDE w:val="0"/>
+        <w:autoSpaceDN w:val="0"/>
+        <w:adjustRightInd w:val="0"/>
+        <w:rPr>
+          <w:rFonts w:cs="Cambria"/>
+          <w:iCs/>
+          <w:color w:val="262626"/>
+          <w:sz w:val="26"/>
+          <w:szCs w:val="26"/>
+        </w:rPr>
+      </w:pPr>
+    </w:p>
+    <w:p>
+      <w:pPr>
+        <w:pStyle w:val="Heading2"/>
+      </w:pPr>
+      <w:r>
+        <w:t>Modalités de suivi d’avancement du projet</w:t>
       </w:r>
     </w:p>
     <w:p/>
     <w:p>
       <w:pPr>
+        <w:widowControl w:val="0"/>
+        <w:autoSpaceDE w:val="0"/>
+        <w:autoSpaceDN w:val="0"/>
+        <w:adjustRightInd w:val="0"/>
+        <w:jc w:val="both"/>
+      </w:pPr>
+      <w:r>
+        <w:t>Le suivi du projet s</w:t>
+      </w:r>
+      <w:r>
+        <w:t>era assuré</w:t>
+      </w:r>
+      <w:r>
+        <w:t xml:space="preserve"> quotidiennement par le chef de pro</w:t>
+      </w:r>
+      <w:r>
+        <w:t xml:space="preserve">jet grâce à l'outil de suivi </w:t>
+      </w:r>
+      <w:r>
+        <w:t>Microsoft Project, dans lequel il mettra à jour</w:t>
+      </w:r>
+      <w:r>
+        <w:t xml:space="preserve"> </w:t>
+      </w:r>
+      <w:r>
+        <w:t>l’état d’avancement des tâches et du projet.</w:t>
+      </w:r>
+    </w:p>
+    <w:p>
+      <w:pPr>
+        <w:jc w:val="both"/>
+      </w:pPr>
+      <w:r>
+        <w:t>A chaque début et fin de séance, deux réunions seront organisées préalablement par le chef de projet.</w:t>
+      </w:r>
+    </w:p>
+    <w:p/>
+    <w:p>
+      <w:pPr>
         <w:pStyle w:val="Heading1"/>
       </w:pPr>
-      <w:bookmarkStart w:id="40" w:name="_Toc279054089"/>
       <w:r>
         <w:t>Outils</w:t>
       </w:r>
@@ -5280,7 +6156,7 @@
         <w:pStyle w:val="Heading2"/>
       </w:pPr>
       <w:bookmarkStart w:id="41" w:name="_Toc279007121"/>
-      <w:bookmarkStart w:id="42" w:name="_Toc279054090"/>
+      <w:bookmarkStart w:id="42" w:name="_Toc279649794"/>
       <w:r>
         <w:t>Outils de suivi du projet</w:t>
       </w:r>
@@ -5299,12 +6175,25 @@
         <w:autoSpaceDE w:val="0"/>
         <w:autoSpaceDN w:val="0"/>
         <w:adjustRightInd w:val="0"/>
+        <w:jc w:val="both"/>
       </w:pPr>
       <w:r>
         <w:rPr>
           <w:b/>
         </w:rPr>
-        <w:t xml:space="preserve">Microsoft Project </w:t>
+        <w:t>Microsoft Project</w:t>
+      </w:r>
+      <w:r>
+        <w:rPr>
+          <w:b/>
+        </w:rPr>
+        <w:t xml:space="preserve"> 2013</w:t>
+      </w:r>
+      <w:r>
+        <w:rPr>
+          <w:b/>
+        </w:rPr>
+        <w:t xml:space="preserve"> </w:t>
       </w:r>
       <w:r>
         <w:t>: l</w:t>
@@ -5330,6 +6219,7 @@
         <w:autoSpaceDN w:val="0"/>
         <w:adjustRightInd w:val="0"/>
         <w:ind w:left="360"/>
+        <w:jc w:val="both"/>
       </w:pPr>
     </w:p>
     <w:p>
@@ -5343,6 +6233,7 @@
         <w:autoSpaceDE w:val="0"/>
         <w:autoSpaceDN w:val="0"/>
         <w:adjustRightInd w:val="0"/>
+        <w:jc w:val="both"/>
       </w:pPr>
       <w:r>
         <w:rPr>
@@ -5366,6 +6257,24 @@
         <w:autoSpaceDE w:val="0"/>
         <w:autoSpaceDN w:val="0"/>
         <w:adjustRightInd w:val="0"/>
+        <w:jc w:val="both"/>
+      </w:pPr>
+    </w:p>
+    <w:p>
+      <w:pPr>
+        <w:pStyle w:val="Heading2"/>
+      </w:pPr>
+      <w:r>
+        <w:t xml:space="preserve">Outils de modélisation </w:t>
+      </w:r>
+    </w:p>
+    <w:p>
+      <w:pPr>
+        <w:widowControl w:val="0"/>
+        <w:autoSpaceDE w:val="0"/>
+        <w:autoSpaceDN w:val="0"/>
+        <w:adjustRightInd w:val="0"/>
+        <w:jc w:val="both"/>
       </w:pPr>
     </w:p>
     <w:p>
@@ -5379,6 +6288,7 @@
         <w:autoSpaceDE w:val="0"/>
         <w:autoSpaceDN w:val="0"/>
         <w:adjustRightInd w:val="0"/>
+        <w:jc w:val="both"/>
       </w:pPr>
       <w:r>
         <w:rPr>
@@ -5418,6 +6328,7 @@
         <w:autoSpaceDE w:val="0"/>
         <w:autoSpaceDN w:val="0"/>
         <w:adjustRightInd w:val="0"/>
+        <w:jc w:val="both"/>
       </w:pPr>
     </w:p>
     <w:p>
@@ -5431,6 +6342,7 @@
         <w:autoSpaceDE w:val="0"/>
         <w:autoSpaceDN w:val="0"/>
         <w:adjustRightInd w:val="0"/>
+        <w:jc w:val="both"/>
       </w:pPr>
       <w:r>
         <w:rPr>
@@ -5443,6 +6355,9 @@
       </w:r>
       <w:r>
         <w:t>lateforme de modélisation</w:t>
+      </w:r>
+      <w:r>
+        <w:t xml:space="preserve"> (version 9). ARIS Architect et ARIS Designer permettent de créer une architecture de processus d’entreprise ARIS et de l’analyser, la gérer et l’administrer.</w:t>
       </w:r>
     </w:p>
     <w:p>
@@ -5458,7 +6373,7 @@
         <w:pStyle w:val="Heading2"/>
       </w:pPr>
       <w:bookmarkStart w:id="43" w:name="_Toc279007122"/>
-      <w:bookmarkStart w:id="44" w:name="_Toc279054091"/>
+      <w:bookmarkStart w:id="44" w:name="_Toc279649795"/>
       <w:r>
         <w:t>Outils de synchronisation</w:t>
       </w:r>
@@ -5542,27 +6457,10 @@
     <w:p>
       <w:pPr>
         <w:pStyle w:val="Heading2"/>
-        <w:numPr>
-          <w:ilvl w:val="1"/>
-          <w:numId w:val="41"/>
-        </w:numPr>
-        <w:tabs>
-          <w:tab w:val="left" w:pos="580"/>
-        </w:tabs>
-        <w:spacing w:before="240" w:after="120" w:line="220" w:lineRule="exact"/>
-        <w:jc w:val="both"/>
-        <w:rPr>
-          <w:rFonts w:ascii="Times New Roman" w:hAnsi="Times New Roman"/>
-          <w:sz w:val="24"/>
-        </w:rPr>
       </w:pPr>
       <w:bookmarkStart w:id="45" w:name="_Toc279007123"/>
-      <w:bookmarkStart w:id="46" w:name="_Toc279054092"/>
-      <w:r>
-        <w:rPr>
-          <w:rFonts w:ascii="Times New Roman" w:hAnsi="Times New Roman"/>
-          <w:sz w:val="24"/>
-        </w:rPr>
+      <w:bookmarkStart w:id="46" w:name="_Toc279649796"/>
+      <w:r>
         <w:t>Outils d’édition des documents</w:t>
       </w:r>
       <w:bookmarkEnd w:id="45"/>
@@ -5633,15 +6531,68 @@
         <w:rPr>
           <w:b/>
         </w:rPr>
-        <w:t xml:space="preserve">Excel : </w:t>
+        <w:t>Excel </w:t>
+      </w:r>
+      <w:r>
+        <w:t>:</w:t>
+      </w:r>
+      <w:r>
+        <w:rPr>
+          <w:b/>
+        </w:rPr>
+        <w:t xml:space="preserve"> </w:t>
       </w:r>
       <w:r>
         <w:t>tableur</w:t>
       </w:r>
     </w:p>
     <w:p/>
+    <w:p>
+      <w:pPr>
+        <w:pStyle w:val="ListParagraph"/>
+        <w:numPr>
+          <w:ilvl w:val="0"/>
+          <w:numId w:val="1"/>
+        </w:numPr>
+      </w:pPr>
+      <w:r>
+        <w:rPr>
+          <w:b/>
+        </w:rPr>
+        <w:t>Microsoft Visio 2013 </w:t>
+      </w:r>
+      <w:r>
+        <w:t>: logiciel d’édition de diagrammes et de graphiques</w:t>
+      </w:r>
+    </w:p>
     <w:p/>
-    <w:p/>
+    <w:p>
+      <w:pPr>
+        <w:pStyle w:val="ListParagraph"/>
+        <w:numPr>
+          <w:ilvl w:val="0"/>
+          <w:numId w:val="1"/>
+        </w:numPr>
+      </w:pPr>
+      <w:hyperlink r:id="rId11" w:history="1">
+        <w:r>
+          <w:rPr>
+            <w:rStyle w:val="Hyperlink"/>
+            <w:b/>
+          </w:rPr>
+          <w:t>www.conv2pdf.com</w:t>
+        </w:r>
+      </w:hyperlink>
+      <w:r>
+        <w:rPr>
+          <w:b/>
+        </w:rPr>
+        <w:t xml:space="preserve"> </w:t>
+      </w:r>
+      <w:r>
+        <w:t>: site permettant de convertir les documents en PDF</w:t>
+      </w:r>
+    </w:p>
     <w:p/>
     <w:p/>
     <w:p>
@@ -5671,11 +6622,11 @@
       </w:pPr>
     </w:p>
     <w:sectPr>
-      <w:headerReference w:type="even" r:id="rId11"/>
-      <w:headerReference w:type="default" r:id="rId12"/>
-      <w:footerReference w:type="even" r:id="rId13"/>
-      <w:footerReference w:type="default" r:id="rId14"/>
-      <w:footerReference w:type="first" r:id="rId15"/>
+      <w:headerReference w:type="even" r:id="rId12"/>
+      <w:headerReference w:type="default" r:id="rId13"/>
+      <w:footerReference w:type="even" r:id="rId14"/>
+      <w:footerReference w:type="default" r:id="rId15"/>
+      <w:footerReference w:type="first" r:id="rId16"/>
       <w:pgSz w:w="11900" w:h="16840"/>
       <w:pgMar w:top="1440" w:right="1800" w:bottom="1440" w:left="1800" w:header="708" w:footer="708" w:gutter="0"/>
       <w:cols w:space="708"/>
@@ -5806,7 +6757,7 @@
         <w:rStyle w:val="PageNumber"/>
         <w:noProof/>
       </w:rPr>
-      <w:t>5</w:t>
+      <w:t>3</w:t>
     </w:r>
     <w:r>
       <w:rPr>
@@ -6859,9 +7810,9 @@
       <w:tblLook w:val="04A0" w:firstRow="1" w:lastRow="0" w:firstColumn="1" w:lastColumn="0" w:noHBand="0" w:noVBand="1"/>
     </w:tblPr>
     <w:tblGrid>
-      <w:gridCol w:w="1717"/>
-      <w:gridCol w:w="5162"/>
-      <w:gridCol w:w="1530"/>
+      <w:gridCol w:w="1984"/>
+      <w:gridCol w:w="4628"/>
+      <w:gridCol w:w="1797"/>
     </w:tblGrid>
     <w:tr>
       <w:trPr>
@@ -6936,23 +7887,7 @@
               <w:rFonts w:ascii="Century Schoolbook" w:hAnsi="Century Schoolbook"/>
               <w:sz w:val="20"/>
             </w:rPr>
-            <w:t xml:space="preserve"> – Ref</w:t>
-          </w:r>
-          <w:proofErr w:type="gramStart"/>
-          <w:r>
-            <w:rPr>
-              <w:rFonts w:ascii="Century Schoolbook" w:hAnsi="Century Schoolbook"/>
-              <w:sz w:val="20"/>
-            </w:rPr>
-            <w:t>. :</w:t>
-          </w:r>
-          <w:proofErr w:type="gramEnd"/>
-          <w:r>
-            <w:rPr>
-              <w:rFonts w:ascii="Century Schoolbook" w:hAnsi="Century Schoolbook"/>
-              <w:sz w:val="20"/>
-            </w:rPr>
-            <w:t xml:space="preserve"> PLD-SPIE/QU/PAQ</w:t>
+            <w:t xml:space="preserve"> – PLD-SPIE/QU/PAQ</w:t>
           </w:r>
         </w:p>
       </w:tc>
@@ -7652,6 +8587,118 @@
     </w:lvl>
   </w:abstractNum>
   <w:abstractNum w:abstractNumId="7">
+    <w:nsid w:val="0E4638CD"/>
+    <w:multiLevelType w:val="hybridMultilevel"/>
+    <w:tmpl w:val="803C1BFA"/>
+    <w:lvl w:ilvl="0" w:tplc="C0A656D2">
+      <w:numFmt w:val="bullet"/>
+      <w:lvlText w:val="-"/>
+      <w:lvlJc w:val="left"/>
+      <w:pPr>
+        <w:ind w:left="1080" w:hanging="360"/>
+      </w:pPr>
+      <w:rPr>
+        <w:rFonts w:ascii="Segoe UI Symbol" w:eastAsia="MS Mincho" w:hAnsi="Segoe UI Symbol" w:cs="Segoe UI Symbol" w:hint="default"/>
+      </w:rPr>
+    </w:lvl>
+    <w:lvl w:ilvl="1" w:tplc="040C0003" w:tentative="1">
+      <w:start w:val="1"/>
+      <w:numFmt w:val="bullet"/>
+      <w:lvlText w:val="o"/>
+      <w:lvlJc w:val="left"/>
+      <w:pPr>
+        <w:ind w:left="1440" w:hanging="360"/>
+      </w:pPr>
+      <w:rPr>
+        <w:rFonts w:ascii="Courier New" w:hAnsi="Courier New" w:cs="Courier New" w:hint="default"/>
+      </w:rPr>
+    </w:lvl>
+    <w:lvl w:ilvl="2" w:tplc="040C0005" w:tentative="1">
+      <w:start w:val="1"/>
+      <w:numFmt w:val="bullet"/>
+      <w:lvlText w:val=""/>
+      <w:lvlJc w:val="left"/>
+      <w:pPr>
+        <w:ind w:left="2160" w:hanging="360"/>
+      </w:pPr>
+      <w:rPr>
+        <w:rFonts w:ascii="Wingdings" w:hAnsi="Wingdings" w:hint="default"/>
+      </w:rPr>
+    </w:lvl>
+    <w:lvl w:ilvl="3" w:tplc="040C0001" w:tentative="1">
+      <w:start w:val="1"/>
+      <w:numFmt w:val="bullet"/>
+      <w:lvlText w:val=""/>
+      <w:lvlJc w:val="left"/>
+      <w:pPr>
+        <w:ind w:left="2880" w:hanging="360"/>
+      </w:pPr>
+      <w:rPr>
+        <w:rFonts w:ascii="Symbol" w:hAnsi="Symbol" w:hint="default"/>
+      </w:rPr>
+    </w:lvl>
+    <w:lvl w:ilvl="4" w:tplc="040C0003" w:tentative="1">
+      <w:start w:val="1"/>
+      <w:numFmt w:val="bullet"/>
+      <w:lvlText w:val="o"/>
+      <w:lvlJc w:val="left"/>
+      <w:pPr>
+        <w:ind w:left="3600" w:hanging="360"/>
+      </w:pPr>
+      <w:rPr>
+        <w:rFonts w:ascii="Courier New" w:hAnsi="Courier New" w:cs="Courier New" w:hint="default"/>
+      </w:rPr>
+    </w:lvl>
+    <w:lvl w:ilvl="5" w:tplc="040C0005" w:tentative="1">
+      <w:start w:val="1"/>
+      <w:numFmt w:val="bullet"/>
+      <w:lvlText w:val=""/>
+      <w:lvlJc w:val="left"/>
+      <w:pPr>
+        <w:ind w:left="4320" w:hanging="360"/>
+      </w:pPr>
+      <w:rPr>
+        <w:rFonts w:ascii="Wingdings" w:hAnsi="Wingdings" w:hint="default"/>
+      </w:rPr>
+    </w:lvl>
+    <w:lvl w:ilvl="6" w:tplc="040C0001" w:tentative="1">
+      <w:start w:val="1"/>
+      <w:numFmt w:val="bullet"/>
+      <w:lvlText w:val=""/>
+      <w:lvlJc w:val="left"/>
+      <w:pPr>
+        <w:ind w:left="5040" w:hanging="360"/>
+      </w:pPr>
+      <w:rPr>
+        <w:rFonts w:ascii="Symbol" w:hAnsi="Symbol" w:hint="default"/>
+      </w:rPr>
+    </w:lvl>
+    <w:lvl w:ilvl="7" w:tplc="040C0003" w:tentative="1">
+      <w:start w:val="1"/>
+      <w:numFmt w:val="bullet"/>
+      <w:lvlText w:val="o"/>
+      <w:lvlJc w:val="left"/>
+      <w:pPr>
+        <w:ind w:left="5760" w:hanging="360"/>
+      </w:pPr>
+      <w:rPr>
+        <w:rFonts w:ascii="Courier New" w:hAnsi="Courier New" w:cs="Courier New" w:hint="default"/>
+      </w:rPr>
+    </w:lvl>
+    <w:lvl w:ilvl="8" w:tplc="040C0005" w:tentative="1">
+      <w:start w:val="1"/>
+      <w:numFmt w:val="bullet"/>
+      <w:lvlText w:val=""/>
+      <w:lvlJc w:val="left"/>
+      <w:pPr>
+        <w:ind w:left="6480" w:hanging="360"/>
+      </w:pPr>
+      <w:rPr>
+        <w:rFonts w:ascii="Wingdings" w:hAnsi="Wingdings" w:hint="default"/>
+      </w:rPr>
+    </w:lvl>
+  </w:abstractNum>
+  <w:abstractNum w:abstractNumId="8">
     <w:nsid w:val="0F921995"/>
     <w:multiLevelType w:val="multilevel"/>
     <w:tmpl w:val="6F70B876"/>
@@ -7772,7 +8819,7 @@
       </w:rPr>
     </w:lvl>
   </w:abstractNum>
-  <w:abstractNum w:abstractNumId="8">
+  <w:abstractNum w:abstractNumId="9">
     <w:nsid w:val="15C138F2"/>
     <w:multiLevelType w:val="multilevel"/>
     <w:tmpl w:val="30FCC1F0"/>
@@ -7893,7 +8940,7 @@
       </w:rPr>
     </w:lvl>
   </w:abstractNum>
-  <w:abstractNum w:abstractNumId="9">
+  <w:abstractNum w:abstractNumId="10">
     <w:nsid w:val="18651059"/>
     <w:multiLevelType w:val="multilevel"/>
     <w:tmpl w:val="8550C22C"/>
@@ -8014,7 +9061,7 @@
       </w:rPr>
     </w:lvl>
   </w:abstractNum>
-  <w:abstractNum w:abstractNumId="10">
+  <w:abstractNum w:abstractNumId="11">
     <w:nsid w:val="18BF074D"/>
     <w:multiLevelType w:val="multilevel"/>
     <w:tmpl w:val="CE7E6FB6"/>
@@ -8135,7 +9182,7 @@
       </w:rPr>
     </w:lvl>
   </w:abstractNum>
-  <w:abstractNum w:abstractNumId="11">
+  <w:abstractNum w:abstractNumId="12">
     <w:nsid w:val="1907600D"/>
     <w:multiLevelType w:val="multilevel"/>
     <w:tmpl w:val="6F70B876"/>
@@ -8256,7 +9303,7 @@
       </w:rPr>
     </w:lvl>
   </w:abstractNum>
-  <w:abstractNum w:abstractNumId="12">
+  <w:abstractNum w:abstractNumId="13">
     <w:nsid w:val="1A710FA9"/>
     <w:multiLevelType w:val="multilevel"/>
     <w:tmpl w:val="30FCC1F0"/>
@@ -8377,7 +9424,7 @@
       </w:rPr>
     </w:lvl>
   </w:abstractNum>
-  <w:abstractNum w:abstractNumId="13">
+  <w:abstractNum w:abstractNumId="14">
     <w:nsid w:val="1AB24DB1"/>
     <w:multiLevelType w:val="multilevel"/>
     <w:tmpl w:val="CE7E6FB6"/>
@@ -8498,7 +9545,7 @@
       </w:rPr>
     </w:lvl>
   </w:abstractNum>
-  <w:abstractNum w:abstractNumId="14">
+  <w:abstractNum w:abstractNumId="15">
     <w:nsid w:val="1C2F67F3"/>
     <w:multiLevelType w:val="multilevel"/>
     <w:tmpl w:val="CE7E6FB6"/>
@@ -8619,7 +9666,7 @@
       </w:rPr>
     </w:lvl>
   </w:abstractNum>
-  <w:abstractNum w:abstractNumId="15">
+  <w:abstractNum w:abstractNumId="16">
     <w:nsid w:val="1DCA0A63"/>
     <w:multiLevelType w:val="multilevel"/>
     <w:tmpl w:val="8550C22C"/>
@@ -8740,7 +9787,7 @@
       </w:rPr>
     </w:lvl>
   </w:abstractNum>
-  <w:abstractNum w:abstractNumId="16">
+  <w:abstractNum w:abstractNumId="17">
     <w:nsid w:val="1DFF02DC"/>
     <w:multiLevelType w:val="multilevel"/>
     <w:tmpl w:val="D7E2A722"/>
@@ -8861,7 +9908,7 @@
       </w:rPr>
     </w:lvl>
   </w:abstractNum>
-  <w:abstractNum w:abstractNumId="17">
+  <w:abstractNum w:abstractNumId="18">
     <w:nsid w:val="2C601A15"/>
     <w:multiLevelType w:val="multilevel"/>
     <w:tmpl w:val="FD52C92E"/>
@@ -8974,7 +10021,7 @@
       </w:rPr>
     </w:lvl>
   </w:abstractNum>
-  <w:abstractNum w:abstractNumId="18">
+  <w:abstractNum w:abstractNumId="19">
     <w:nsid w:val="355D68CE"/>
     <w:multiLevelType w:val="multilevel"/>
     <w:tmpl w:val="D7E2A722"/>
@@ -9095,7 +10142,7 @@
       </w:rPr>
     </w:lvl>
   </w:abstractNum>
-  <w:abstractNum w:abstractNumId="19">
+  <w:abstractNum w:abstractNumId="20">
     <w:nsid w:val="38734D08"/>
     <w:multiLevelType w:val="multilevel"/>
     <w:tmpl w:val="D7E2A722"/>
@@ -9216,7 +10263,7 @@
       </w:rPr>
     </w:lvl>
   </w:abstractNum>
-  <w:abstractNum w:abstractNumId="20">
+  <w:abstractNum w:abstractNumId="21">
     <w:nsid w:val="38DE67BF"/>
     <w:multiLevelType w:val="multilevel"/>
     <w:tmpl w:val="F0FCB75A"/>
@@ -9329,7 +10376,7 @@
       </w:rPr>
     </w:lvl>
   </w:abstractNum>
-  <w:abstractNum w:abstractNumId="21">
+  <w:abstractNum w:abstractNumId="22">
     <w:nsid w:val="39633A50"/>
     <w:multiLevelType w:val="multilevel"/>
     <w:tmpl w:val="A77CEB48"/>
@@ -9442,7 +10489,7 @@
       </w:rPr>
     </w:lvl>
   </w:abstractNum>
-  <w:abstractNum w:abstractNumId="22">
+  <w:abstractNum w:abstractNumId="23">
     <w:nsid w:val="3F6F5141"/>
     <w:multiLevelType w:val="multilevel"/>
     <w:tmpl w:val="D7E2A722"/>
@@ -9563,7 +10610,7 @@
       </w:rPr>
     </w:lvl>
   </w:abstractNum>
-  <w:abstractNum w:abstractNumId="23">
+  <w:abstractNum w:abstractNumId="24">
     <w:nsid w:val="40181EFC"/>
     <w:multiLevelType w:val="hybridMultilevel"/>
     <w:tmpl w:val="9E300394"/>
@@ -9676,7 +10723,7 @@
       </w:rPr>
     </w:lvl>
   </w:abstractNum>
-  <w:abstractNum w:abstractNumId="24">
+  <w:abstractNum w:abstractNumId="25">
     <w:nsid w:val="470B4769"/>
     <w:multiLevelType w:val="multilevel"/>
     <w:tmpl w:val="864C71E8"/>
@@ -9789,7 +10836,7 @@
       </w:rPr>
     </w:lvl>
   </w:abstractNum>
-  <w:abstractNum w:abstractNumId="25">
+  <w:abstractNum w:abstractNumId="26">
     <w:nsid w:val="477928FD"/>
     <w:multiLevelType w:val="multilevel"/>
     <w:tmpl w:val="8EDE6C8C"/>
@@ -9902,7 +10949,7 @@
       </w:rPr>
     </w:lvl>
   </w:abstractNum>
-  <w:abstractNum w:abstractNumId="26">
+  <w:abstractNum w:abstractNumId="27">
     <w:nsid w:val="4C117446"/>
     <w:multiLevelType w:val="multilevel"/>
     <w:tmpl w:val="CE7E6FB6"/>
@@ -10023,7 +11070,119 @@
       </w:rPr>
     </w:lvl>
   </w:abstractNum>
-  <w:abstractNum w:abstractNumId="27">
+  <w:abstractNum w:abstractNumId="28">
+    <w:nsid w:val="5147463F"/>
+    <w:multiLevelType w:val="hybridMultilevel"/>
+    <w:tmpl w:val="47609DFA"/>
+    <w:lvl w:ilvl="0" w:tplc="C0A656D2">
+      <w:numFmt w:val="bullet"/>
+      <w:lvlText w:val="-"/>
+      <w:lvlJc w:val="left"/>
+      <w:pPr>
+        <w:ind w:left="1080" w:hanging="360"/>
+      </w:pPr>
+      <w:rPr>
+        <w:rFonts w:ascii="Segoe UI Symbol" w:eastAsia="MS Mincho" w:hAnsi="Segoe UI Symbol" w:cs="Segoe UI Symbol" w:hint="default"/>
+      </w:rPr>
+    </w:lvl>
+    <w:lvl w:ilvl="1" w:tplc="040C0003" w:tentative="1">
+      <w:start w:val="1"/>
+      <w:numFmt w:val="bullet"/>
+      <w:lvlText w:val="o"/>
+      <w:lvlJc w:val="left"/>
+      <w:pPr>
+        <w:ind w:left="1800" w:hanging="360"/>
+      </w:pPr>
+      <w:rPr>
+        <w:rFonts w:ascii="Courier New" w:hAnsi="Courier New" w:cs="Courier New" w:hint="default"/>
+      </w:rPr>
+    </w:lvl>
+    <w:lvl w:ilvl="2" w:tplc="040C0005" w:tentative="1">
+      <w:start w:val="1"/>
+      <w:numFmt w:val="bullet"/>
+      <w:lvlText w:val=""/>
+      <w:lvlJc w:val="left"/>
+      <w:pPr>
+        <w:ind w:left="2520" w:hanging="360"/>
+      </w:pPr>
+      <w:rPr>
+        <w:rFonts w:ascii="Wingdings" w:hAnsi="Wingdings" w:hint="default"/>
+      </w:rPr>
+    </w:lvl>
+    <w:lvl w:ilvl="3" w:tplc="040C0001" w:tentative="1">
+      <w:start w:val="1"/>
+      <w:numFmt w:val="bullet"/>
+      <w:lvlText w:val=""/>
+      <w:lvlJc w:val="left"/>
+      <w:pPr>
+        <w:ind w:left="3240" w:hanging="360"/>
+      </w:pPr>
+      <w:rPr>
+        <w:rFonts w:ascii="Symbol" w:hAnsi="Symbol" w:hint="default"/>
+      </w:rPr>
+    </w:lvl>
+    <w:lvl w:ilvl="4" w:tplc="040C0003" w:tentative="1">
+      <w:start w:val="1"/>
+      <w:numFmt w:val="bullet"/>
+      <w:lvlText w:val="o"/>
+      <w:lvlJc w:val="left"/>
+      <w:pPr>
+        <w:ind w:left="3960" w:hanging="360"/>
+      </w:pPr>
+      <w:rPr>
+        <w:rFonts w:ascii="Courier New" w:hAnsi="Courier New" w:cs="Courier New" w:hint="default"/>
+      </w:rPr>
+    </w:lvl>
+    <w:lvl w:ilvl="5" w:tplc="040C0005" w:tentative="1">
+      <w:start w:val="1"/>
+      <w:numFmt w:val="bullet"/>
+      <w:lvlText w:val=""/>
+      <w:lvlJc w:val="left"/>
+      <w:pPr>
+        <w:ind w:left="4680" w:hanging="360"/>
+      </w:pPr>
+      <w:rPr>
+        <w:rFonts w:ascii="Wingdings" w:hAnsi="Wingdings" w:hint="default"/>
+      </w:rPr>
+    </w:lvl>
+    <w:lvl w:ilvl="6" w:tplc="040C0001" w:tentative="1">
+      <w:start w:val="1"/>
+      <w:numFmt w:val="bullet"/>
+      <w:lvlText w:val=""/>
+      <w:lvlJc w:val="left"/>
+      <w:pPr>
+        <w:ind w:left="5400" w:hanging="360"/>
+      </w:pPr>
+      <w:rPr>
+        <w:rFonts w:ascii="Symbol" w:hAnsi="Symbol" w:hint="default"/>
+      </w:rPr>
+    </w:lvl>
+    <w:lvl w:ilvl="7" w:tplc="040C0003" w:tentative="1">
+      <w:start w:val="1"/>
+      <w:numFmt w:val="bullet"/>
+      <w:lvlText w:val="o"/>
+      <w:lvlJc w:val="left"/>
+      <w:pPr>
+        <w:ind w:left="6120" w:hanging="360"/>
+      </w:pPr>
+      <w:rPr>
+        <w:rFonts w:ascii="Courier New" w:hAnsi="Courier New" w:cs="Courier New" w:hint="default"/>
+      </w:rPr>
+    </w:lvl>
+    <w:lvl w:ilvl="8" w:tplc="040C0005" w:tentative="1">
+      <w:start w:val="1"/>
+      <w:numFmt w:val="bullet"/>
+      <w:lvlText w:val=""/>
+      <w:lvlJc w:val="left"/>
+      <w:pPr>
+        <w:ind w:left="6840" w:hanging="360"/>
+      </w:pPr>
+      <w:rPr>
+        <w:rFonts w:ascii="Wingdings" w:hAnsi="Wingdings" w:hint="default"/>
+      </w:rPr>
+    </w:lvl>
+  </w:abstractNum>
+  <w:abstractNum w:abstractNumId="29">
     <w:nsid w:val="5218239A"/>
     <w:multiLevelType w:val="multilevel"/>
     <w:tmpl w:val="FD52C92E"/>
@@ -10136,7 +11295,7 @@
       </w:rPr>
     </w:lvl>
   </w:abstractNum>
-  <w:abstractNum w:abstractNumId="28">
+  <w:abstractNum w:abstractNumId="30">
     <w:nsid w:val="54156EEF"/>
     <w:multiLevelType w:val="multilevel"/>
     <w:tmpl w:val="6F70B876"/>
@@ -10257,7 +11416,7 @@
       </w:rPr>
     </w:lvl>
   </w:abstractNum>
-  <w:abstractNum w:abstractNumId="29">
+  <w:abstractNum w:abstractNumId="31">
     <w:nsid w:val="57C32943"/>
     <w:multiLevelType w:val="multilevel"/>
     <w:tmpl w:val="CE7E6FB6"/>
@@ -10378,7 +11537,7 @@
       </w:rPr>
     </w:lvl>
   </w:abstractNum>
-  <w:abstractNum w:abstractNumId="30">
+  <w:abstractNum w:abstractNumId="32">
     <w:nsid w:val="5A21775B"/>
     <w:multiLevelType w:val="multilevel"/>
     <w:tmpl w:val="D7E2A722"/>
@@ -10499,7 +11658,7 @@
       </w:rPr>
     </w:lvl>
   </w:abstractNum>
-  <w:abstractNum w:abstractNumId="31">
+  <w:abstractNum w:abstractNumId="33">
     <w:nsid w:val="5B051645"/>
     <w:multiLevelType w:val="multilevel"/>
     <w:tmpl w:val="F0FCB75A"/>
@@ -10612,7 +11771,7 @@
       </w:rPr>
     </w:lvl>
   </w:abstractNum>
-  <w:abstractNum w:abstractNumId="32">
+  <w:abstractNum w:abstractNumId="34">
     <w:nsid w:val="609D3A59"/>
     <w:multiLevelType w:val="hybridMultilevel"/>
     <w:tmpl w:val="5372BF68"/>
@@ -10725,7 +11884,7 @@
       </w:rPr>
     </w:lvl>
   </w:abstractNum>
-  <w:abstractNum w:abstractNumId="33">
+  <w:abstractNum w:abstractNumId="35">
     <w:nsid w:val="6304497C"/>
     <w:multiLevelType w:val="singleLevel"/>
     <w:tmpl w:val="8A58D8F2"/>
@@ -10745,7 +11904,7 @@
       </w:rPr>
     </w:lvl>
   </w:abstractNum>
-  <w:abstractNum w:abstractNumId="34">
+  <w:abstractNum w:abstractNumId="36">
     <w:nsid w:val="647E710F"/>
     <w:multiLevelType w:val="multilevel"/>
     <w:tmpl w:val="E3EC7784"/>
@@ -10866,7 +12025,7 @@
       </w:rPr>
     </w:lvl>
   </w:abstractNum>
-  <w:abstractNum w:abstractNumId="35">
+  <w:abstractNum w:abstractNumId="37">
     <w:nsid w:val="686003F8"/>
     <w:multiLevelType w:val="multilevel"/>
     <w:tmpl w:val="6F70B876"/>
@@ -10987,7 +12146,7 @@
       </w:rPr>
     </w:lvl>
   </w:abstractNum>
-  <w:abstractNum w:abstractNumId="36">
+  <w:abstractNum w:abstractNumId="38">
     <w:nsid w:val="6AE92F01"/>
     <w:multiLevelType w:val="multilevel"/>
     <w:tmpl w:val="30FCC1F0"/>
@@ -11108,7 +12267,7 @@
       </w:rPr>
     </w:lvl>
   </w:abstractNum>
-  <w:abstractNum w:abstractNumId="37">
+  <w:abstractNum w:abstractNumId="39">
     <w:nsid w:val="6B8C2EFE"/>
     <w:multiLevelType w:val="multilevel"/>
     <w:tmpl w:val="30FCC1F0"/>
@@ -11229,7 +12388,7 @@
       </w:rPr>
     </w:lvl>
   </w:abstractNum>
-  <w:abstractNum w:abstractNumId="38">
+  <w:abstractNum w:abstractNumId="40">
     <w:nsid w:val="6CAE0C0A"/>
     <w:multiLevelType w:val="multilevel"/>
     <w:tmpl w:val="F0FCB75A"/>
@@ -11342,7 +12501,7 @@
       </w:rPr>
     </w:lvl>
   </w:abstractNum>
-  <w:abstractNum w:abstractNumId="39">
+  <w:abstractNum w:abstractNumId="41">
     <w:nsid w:val="71AA451E"/>
     <w:multiLevelType w:val="multilevel"/>
     <w:tmpl w:val="FB8E14A6"/>
@@ -11463,7 +12622,7 @@
       </w:rPr>
     </w:lvl>
   </w:abstractNum>
-  <w:abstractNum w:abstractNumId="40">
+  <w:abstractNum w:abstractNumId="42">
     <w:nsid w:val="738A5846"/>
     <w:multiLevelType w:val="multilevel"/>
     <w:tmpl w:val="1598D340"/>
@@ -11576,7 +12735,7 @@
       </w:rPr>
     </w:lvl>
   </w:abstractNum>
-  <w:abstractNum w:abstractNumId="41">
+  <w:abstractNum w:abstractNumId="43">
     <w:nsid w:val="754E0052"/>
     <w:multiLevelType w:val="multilevel"/>
     <w:tmpl w:val="30FCC1F0"/>
@@ -11697,7 +12856,7 @@
       </w:rPr>
     </w:lvl>
   </w:abstractNum>
-  <w:abstractNum w:abstractNumId="42">
+  <w:abstractNum w:abstractNumId="44">
     <w:nsid w:val="75F75AE2"/>
     <w:multiLevelType w:val="multilevel"/>
     <w:tmpl w:val="30FCC1F0"/>
@@ -11818,7 +12977,7 @@
       </w:rPr>
     </w:lvl>
   </w:abstractNum>
-  <w:abstractNum w:abstractNumId="43">
+  <w:abstractNum w:abstractNumId="45">
     <w:nsid w:val="78FF29AD"/>
     <w:multiLevelType w:val="multilevel"/>
     <w:tmpl w:val="8EDE6C8C"/>
@@ -11931,7 +13090,7 @@
       </w:rPr>
     </w:lvl>
   </w:abstractNum>
-  <w:abstractNum w:abstractNumId="44">
+  <w:abstractNum w:abstractNumId="46">
     <w:nsid w:val="7C535619"/>
     <w:multiLevelType w:val="multilevel"/>
     <w:tmpl w:val="1598D340"/>
@@ -12045,49 +13204,49 @@
     </w:lvl>
   </w:abstractNum>
   <w:num w:numId="1">
-    <w:abstractNumId w:val="33"/>
+    <w:abstractNumId w:val="35"/>
   </w:num>
   <w:num w:numId="2">
-    <w:abstractNumId w:val="31"/>
+    <w:abstractNumId w:val="33"/>
   </w:num>
   <w:num w:numId="3">
     <w:abstractNumId w:val="6"/>
   </w:num>
   <w:num w:numId="4">
-    <w:abstractNumId w:val="41"/>
+    <w:abstractNumId w:val="43"/>
   </w:num>
   <w:num w:numId="5">
-    <w:abstractNumId w:val="42"/>
+    <w:abstractNumId w:val="44"/>
   </w:num>
   <w:num w:numId="6">
-    <w:abstractNumId w:val="8"/>
+    <w:abstractNumId w:val="9"/>
   </w:num>
   <w:num w:numId="7">
-    <w:abstractNumId w:val="36"/>
+    <w:abstractNumId w:val="38"/>
   </w:num>
   <w:num w:numId="8">
-    <w:abstractNumId w:val="12"/>
+    <w:abstractNumId w:val="13"/>
   </w:num>
   <w:num w:numId="9">
-    <w:abstractNumId w:val="35"/>
+    <w:abstractNumId w:val="37"/>
   </w:num>
   <w:num w:numId="10">
-    <w:abstractNumId w:val="38"/>
+    <w:abstractNumId w:val="40"/>
   </w:num>
   <w:num w:numId="11">
-    <w:abstractNumId w:val="20"/>
+    <w:abstractNumId w:val="21"/>
   </w:num>
   <w:num w:numId="12">
-    <w:abstractNumId w:val="27"/>
+    <w:abstractNumId w:val="29"/>
   </w:num>
   <w:num w:numId="13">
     <w:abstractNumId w:val="0"/>
   </w:num>
   <w:num w:numId="14">
-    <w:abstractNumId w:val="17"/>
+    <w:abstractNumId w:val="18"/>
   </w:num>
   <w:num w:numId="15">
-    <w:abstractNumId w:val="37"/>
+    <w:abstractNumId w:val="39"/>
   </w:num>
   <w:num w:numId="16">
     <w:abstractNumId w:val="5"/>
@@ -12096,52 +13255,52 @@
     <w:abstractNumId w:val="4"/>
   </w:num>
   <w:num w:numId="18">
+    <w:abstractNumId w:val="12"/>
+  </w:num>
+  <w:num w:numId="19">
+    <w:abstractNumId w:val="8"/>
+  </w:num>
+  <w:num w:numId="20">
+    <w:abstractNumId w:val="30"/>
+  </w:num>
+  <w:num w:numId="21">
+    <w:abstractNumId w:val="10"/>
+  </w:num>
+  <w:num w:numId="22">
+    <w:abstractNumId w:val="16"/>
+  </w:num>
+  <w:num w:numId="23">
+    <w:abstractNumId w:val="14"/>
+  </w:num>
+  <w:num w:numId="24">
+    <w:abstractNumId w:val="24"/>
+  </w:num>
+  <w:num w:numId="25">
+    <w:abstractNumId w:val="31"/>
+  </w:num>
+  <w:num w:numId="26">
     <w:abstractNumId w:val="11"/>
   </w:num>
-  <w:num w:numId="19">
-    <w:abstractNumId w:val="7"/>
-  </w:num>
-  <w:num w:numId="20">
-    <w:abstractNumId w:val="28"/>
-  </w:num>
-  <w:num w:numId="21">
-    <w:abstractNumId w:val="9"/>
-  </w:num>
-  <w:num w:numId="22">
+  <w:num w:numId="27">
     <w:abstractNumId w:val="15"/>
   </w:num>
-  <w:num w:numId="23">
-    <w:abstractNumId w:val="13"/>
+  <w:num w:numId="28">
+    <w:abstractNumId w:val="17"/>
   </w:num>
-  <w:num w:numId="24">
+  <w:num w:numId="29">
+    <w:abstractNumId w:val="19"/>
+  </w:num>
+  <w:num w:numId="30">
+    <w:abstractNumId w:val="32"/>
+  </w:num>
+  <w:num w:numId="31">
     <w:abstractNumId w:val="23"/>
   </w:num>
-  <w:num w:numId="25">
-    <w:abstractNumId w:val="29"/>
-  </w:num>
-  <w:num w:numId="26">
-    <w:abstractNumId w:val="10"/>
-  </w:num>
-  <w:num w:numId="27">
-    <w:abstractNumId w:val="14"/>
-  </w:num>
-  <w:num w:numId="28">
-    <w:abstractNumId w:val="16"/>
-  </w:num>
-  <w:num w:numId="29">
-    <w:abstractNumId w:val="18"/>
-  </w:num>
-  <w:num w:numId="30">
-    <w:abstractNumId w:val="30"/>
-  </w:num>
-  <w:num w:numId="31">
-    <w:abstractNumId w:val="22"/>
-  </w:num>
   <w:num w:numId="32">
-    <w:abstractNumId w:val="19"/>
+    <w:abstractNumId w:val="20"/>
   </w:num>
   <w:num w:numId="33">
-    <w:abstractNumId w:val="39"/>
+    <w:abstractNumId w:val="41"/>
   </w:num>
   <w:num w:numId="34">
     <w:abstractNumId w:val="1"/>
@@ -12150,34 +13309,40 @@
     <w:abstractNumId w:val="2"/>
   </w:num>
   <w:num w:numId="36">
-    <w:abstractNumId w:val="24"/>
+    <w:abstractNumId w:val="25"/>
   </w:num>
   <w:num w:numId="37">
-    <w:abstractNumId w:val="25"/>
+    <w:abstractNumId w:val="26"/>
   </w:num>
   <w:num w:numId="38">
-    <w:abstractNumId w:val="43"/>
+    <w:abstractNumId w:val="45"/>
   </w:num>
   <w:num w:numId="39">
-    <w:abstractNumId w:val="44"/>
+    <w:abstractNumId w:val="46"/>
   </w:num>
   <w:num w:numId="40">
-    <w:abstractNumId w:val="40"/>
+    <w:abstractNumId w:val="42"/>
   </w:num>
   <w:num w:numId="41">
-    <w:abstractNumId w:val="21"/>
+    <w:abstractNumId w:val="22"/>
   </w:num>
   <w:num w:numId="42">
-    <w:abstractNumId w:val="26"/>
+    <w:abstractNumId w:val="27"/>
   </w:num>
   <w:num w:numId="43">
-    <w:abstractNumId w:val="34"/>
+    <w:abstractNumId w:val="36"/>
   </w:num>
   <w:num w:numId="44">
     <w:abstractNumId w:val="3"/>
   </w:num>
   <w:num w:numId="45">
-    <w:abstractNumId w:val="32"/>
+    <w:abstractNumId w:val="34"/>
+  </w:num>
+  <w:num w:numId="46">
+    <w:abstractNumId w:val="28"/>
+  </w:num>
+  <w:num w:numId="47">
+    <w:abstractNumId w:val="7"/>
   </w:num>
 </w:numbering>
 </file>
@@ -12481,7 +13646,9 @@
   </w:style>
   <w:style w:type="paragraph" w:styleId="ListParagraph">
     <w:name w:val="List Paragraph"/>
+    <w:aliases w:val="Figures"/>
     <w:basedOn w:val="Normal"/>
+    <w:link w:val="ListParagraphChar"/>
     <w:uiPriority w:val="34"/>
     <w:qFormat/>
     <w:rsid w:val="00972DEF"/>
@@ -13087,6 +14254,18 @@
       <w:spacing w:val="5"/>
     </w:rPr>
   </w:style>
+  <w:style w:type="character" w:customStyle="1" w:styleId="ListParagraphChar">
+    <w:name w:val="List Paragraph Char"/>
+    <w:aliases w:val="Figures Char"/>
+    <w:link w:val="ListParagraph"/>
+    <w:uiPriority w:val="34"/>
+    <w:locked/>
+    <w:rsid w:val="008F4152"/>
+    <w:rPr>
+      <w:sz w:val="24"/>
+      <w:szCs w:val="24"/>
+    </w:rPr>
+  </w:style>
 </w:styles>
 </file>
 
@@ -13389,7 +14568,9 @@
   </w:style>
   <w:style w:type="paragraph" w:styleId="ListParagraph">
     <w:name w:val="List Paragraph"/>
+    <w:aliases w:val="Figures"/>
     <w:basedOn w:val="Normal"/>
+    <w:link w:val="ListParagraphChar"/>
     <w:uiPriority w:val="34"/>
     <w:qFormat/>
     <w:rsid w:val="00972DEF"/>
@@ -13993,6 +15174,18 @@
       <w:bCs/>
       <w:smallCaps/>
       <w:spacing w:val="5"/>
+    </w:rPr>
+  </w:style>
+  <w:style w:type="character" w:customStyle="1" w:styleId="ListParagraphChar">
+    <w:name w:val="List Paragraph Char"/>
+    <w:aliases w:val="Figures Char"/>
+    <w:link w:val="ListParagraph"/>
+    <w:uiPriority w:val="34"/>
+    <w:locked/>
+    <w:rsid w:val="008F4152"/>
+    <w:rPr>
+      <w:sz w:val="24"/>
+      <w:szCs w:val="24"/>
     </w:rPr>
   </w:style>
 </w:styles>
@@ -14342,7 +15535,7 @@
 </file>
 
 <file path=customXml/itemProps2.xml><?xml version="1.0" encoding="utf-8"?>
-<ds:datastoreItem xmlns:ds="http://schemas.openxmlformats.org/officeDocument/2006/customXml" ds:itemID="{7781E0E7-3486-CA4E-BA3D-8E6E4B0875DB}">
+<ds:datastoreItem xmlns:ds="http://schemas.openxmlformats.org/officeDocument/2006/customXml" ds:itemID="{4D864159-A69F-4645-8813-F50ED5B08B3D}">
   <ds:schemaRefs>
     <ds:schemaRef ds:uri="http://schemas.openxmlformats.org/officeDocument/2006/bibliography"/>
   </ds:schemaRefs>

--- a/QU/PAQ.docx
+++ b/QU/PAQ.docx
@@ -332,7 +332,15 @@
           <w:szCs w:val="32"/>
         </w:rPr>
         <w:tab/>
-        <w:t>terminé</w:t>
+      </w:r>
+      <w:r>
+        <w:rPr>
+          <w:rFonts w:ascii="Century Schoolbook" w:hAnsi="Century Schoolbook" w:cs="Ayuthaya"/>
+          <w:color w:val="262626"/>
+          <w:sz w:val="22"/>
+          <w:szCs w:val="32"/>
+        </w:rPr>
+        <w:t>validé</w:t>
       </w:r>
     </w:p>
     <w:p>
@@ -858,6 +866,8 @@
       <w:r>
         <w:fldChar w:fldCharType="separate"/>
       </w:r>
+      <w:bookmarkStart w:id="0" w:name="_GoBack"/>
+      <w:bookmarkEnd w:id="0"/>
       <w:r>
         <w:rPr>
           <w:noProof/>
@@ -894,7 +904,7 @@
         <w:rPr>
           <w:noProof/>
         </w:rPr>
-        <w:instrText xml:space="preserve"> PAGEREF _Toc279649774 \h </w:instrText>
+        <w:instrText xml:space="preserve"> PAGEREF _Toc279658943 \h </w:instrText>
       </w:r>
       <w:r>
         <w:rPr>
@@ -969,7 +979,7 @@
         <w:rPr>
           <w:noProof/>
         </w:rPr>
-        <w:instrText xml:space="preserve"> PAGEREF _Toc279649775 \h </w:instrText>
+        <w:instrText xml:space="preserve"> PAGEREF _Toc279658944 \h </w:instrText>
       </w:r>
       <w:r>
         <w:rPr>
@@ -1044,7 +1054,7 @@
         <w:rPr>
           <w:noProof/>
         </w:rPr>
-        <w:instrText xml:space="preserve"> PAGEREF _Toc279649776 \h </w:instrText>
+        <w:instrText xml:space="preserve"> PAGEREF _Toc279658945 \h </w:instrText>
       </w:r>
       <w:r>
         <w:rPr>
@@ -1119,7 +1129,7 @@
         <w:rPr>
           <w:noProof/>
         </w:rPr>
-        <w:instrText xml:space="preserve"> PAGEREF _Toc279649777 \h </w:instrText>
+        <w:instrText xml:space="preserve"> PAGEREF _Toc279658946 \h </w:instrText>
       </w:r>
       <w:r>
         <w:rPr>
@@ -1194,7 +1204,7 @@
         <w:rPr>
           <w:noProof/>
         </w:rPr>
-        <w:instrText xml:space="preserve"> PAGEREF _Toc279649778 \h </w:instrText>
+        <w:instrText xml:space="preserve"> PAGEREF _Toc279658947 \h </w:instrText>
       </w:r>
       <w:r>
         <w:rPr>
@@ -1269,7 +1279,7 @@
         <w:rPr>
           <w:noProof/>
         </w:rPr>
-        <w:instrText xml:space="preserve"> PAGEREF _Toc279649779 \h </w:instrText>
+        <w:instrText xml:space="preserve"> PAGEREF _Toc279658948 \h </w:instrText>
       </w:r>
       <w:r>
         <w:rPr>
@@ -1344,7 +1354,7 @@
         <w:rPr>
           <w:noProof/>
         </w:rPr>
-        <w:instrText xml:space="preserve"> PAGEREF _Toc279649780 \h </w:instrText>
+        <w:instrText xml:space="preserve"> PAGEREF _Toc279658949 \h </w:instrText>
       </w:r>
       <w:r>
         <w:rPr>
@@ -1419,7 +1429,7 @@
         <w:rPr>
           <w:noProof/>
         </w:rPr>
-        <w:instrText xml:space="preserve"> PAGEREF _Toc279649781 \h </w:instrText>
+        <w:instrText xml:space="preserve"> PAGEREF _Toc279658950 \h </w:instrText>
       </w:r>
       <w:r>
         <w:rPr>
@@ -1494,7 +1504,7 @@
         <w:rPr>
           <w:noProof/>
         </w:rPr>
-        <w:instrText xml:space="preserve"> PAGEREF _Toc279649782 \h </w:instrText>
+        <w:instrText xml:space="preserve"> PAGEREF _Toc279658951 \h </w:instrText>
       </w:r>
       <w:r>
         <w:rPr>
@@ -1569,7 +1579,7 @@
         <w:rPr>
           <w:noProof/>
         </w:rPr>
-        <w:instrText xml:space="preserve"> PAGEREF _Toc279649783 \h </w:instrText>
+        <w:instrText xml:space="preserve"> PAGEREF _Toc279658952 \h </w:instrText>
       </w:r>
       <w:r>
         <w:rPr>
@@ -1644,7 +1654,7 @@
         <w:rPr>
           <w:noProof/>
         </w:rPr>
-        <w:instrText xml:space="preserve"> PAGEREF _Toc279649784 \h </w:instrText>
+        <w:instrText xml:space="preserve"> PAGEREF _Toc279658953 \h </w:instrText>
       </w:r>
       <w:r>
         <w:rPr>
@@ -1719,7 +1729,7 @@
         <w:rPr>
           <w:noProof/>
         </w:rPr>
-        <w:instrText xml:space="preserve"> PAGEREF _Toc279649785 \h </w:instrText>
+        <w:instrText xml:space="preserve"> PAGEREF _Toc279658954 \h </w:instrText>
       </w:r>
       <w:r>
         <w:rPr>
@@ -1794,7 +1804,7 @@
         <w:rPr>
           <w:noProof/>
         </w:rPr>
-        <w:instrText xml:space="preserve"> PAGEREF _Toc279649786 \h </w:instrText>
+        <w:instrText xml:space="preserve"> PAGEREF _Toc279658955 \h </w:instrText>
       </w:r>
       <w:r>
         <w:rPr>
@@ -1872,7 +1882,7 @@
         <w:rPr>
           <w:noProof/>
         </w:rPr>
-        <w:instrText xml:space="preserve"> PAGEREF _Toc279649787 \h </w:instrText>
+        <w:instrText xml:space="preserve"> PAGEREF _Toc279658956 \h </w:instrText>
       </w:r>
       <w:r>
         <w:rPr>
@@ -1947,7 +1957,7 @@
         <w:rPr>
           <w:noProof/>
         </w:rPr>
-        <w:instrText xml:space="preserve"> PAGEREF _Toc279649788 \h </w:instrText>
+        <w:instrText xml:space="preserve"> PAGEREF _Toc279658957 \h </w:instrText>
       </w:r>
       <w:r>
         <w:rPr>
@@ -2022,7 +2032,7 @@
         <w:rPr>
           <w:noProof/>
         </w:rPr>
-        <w:instrText xml:space="preserve"> PAGEREF _Toc279649789 \h </w:instrText>
+        <w:instrText xml:space="preserve"> PAGEREF _Toc279658958 \h </w:instrText>
       </w:r>
       <w:r>
         <w:rPr>
@@ -2097,7 +2107,7 @@
         <w:rPr>
           <w:noProof/>
         </w:rPr>
-        <w:instrText xml:space="preserve"> PAGEREF _Toc279649790 \h </w:instrText>
+        <w:instrText xml:space="preserve"> PAGEREF _Toc279658959 \h </w:instrText>
       </w:r>
       <w:r>
         <w:rPr>
@@ -2172,7 +2182,7 @@
         <w:rPr>
           <w:noProof/>
         </w:rPr>
-        <w:instrText xml:space="preserve"> PAGEREF _Toc279649791 \h </w:instrText>
+        <w:instrText xml:space="preserve"> PAGEREF _Toc279658960 \h </w:instrText>
       </w:r>
       <w:r>
         <w:rPr>
@@ -2247,7 +2257,7 @@
         <w:rPr>
           <w:noProof/>
         </w:rPr>
-        <w:instrText xml:space="preserve"> PAGEREF _Toc279649792 \h </w:instrText>
+        <w:instrText xml:space="preserve"> PAGEREF _Toc279658961 \h </w:instrText>
       </w:r>
       <w:r>
         <w:rPr>
@@ -2304,7 +2314,7 @@
         <w:rPr>
           <w:noProof/>
         </w:rPr>
-        <w:t>Outils</w:t>
+        <w:t>Gestion du projet</w:t>
       </w:r>
       <w:r>
         <w:rPr>
@@ -2322,7 +2332,7 @@
         <w:rPr>
           <w:noProof/>
         </w:rPr>
-        <w:instrText xml:space="preserve"> PAGEREF _Toc279649793 \h </w:instrText>
+        <w:instrText xml:space="preserve"> PAGEREF _Toc279658962 \h </w:instrText>
       </w:r>
       <w:r>
         <w:rPr>
@@ -2379,7 +2389,7 @@
         <w:rPr>
           <w:noProof/>
         </w:rPr>
-        <w:t>Outils de suivi du projet</w:t>
+        <w:t>Organisation de l’équipe</w:t>
       </w:r>
       <w:r>
         <w:rPr>
@@ -2397,7 +2407,7 @@
         <w:rPr>
           <w:noProof/>
         </w:rPr>
-        <w:instrText xml:space="preserve"> PAGEREF _Toc279649794 \h </w:instrText>
+        <w:instrText xml:space="preserve"> PAGEREF _Toc279658963 \h </w:instrText>
       </w:r>
       <w:r>
         <w:rPr>
@@ -2454,7 +2464,7 @@
         <w:rPr>
           <w:noProof/>
         </w:rPr>
-        <w:t>Outils de synchronisation</w:t>
+        <w:t>Modalités de suivi d’avancement du projet</w:t>
       </w:r>
       <w:r>
         <w:rPr>
@@ -2472,7 +2482,7 @@
         <w:rPr>
           <w:noProof/>
         </w:rPr>
-        <w:instrText xml:space="preserve"> PAGEREF _Toc279649795 \h </w:instrText>
+        <w:instrText xml:space="preserve"> PAGEREF _Toc279658964 \h </w:instrText>
       </w:r>
       <w:r>
         <w:rPr>
@@ -2489,7 +2499,82 @@
         <w:rPr>
           <w:noProof/>
         </w:rPr>
-        <w:t>9</w:t>
+        <w:t>10</w:t>
+      </w:r>
+      <w:r>
+        <w:rPr>
+          <w:noProof/>
+        </w:rPr>
+        <w:fldChar w:fldCharType="end"/>
+      </w:r>
+    </w:p>
+    <w:p>
+      <w:pPr>
+        <w:pStyle w:val="TOC1"/>
+        <w:tabs>
+          <w:tab w:val="left" w:pos="422"/>
+          <w:tab w:val="right" w:pos="8290"/>
+        </w:tabs>
+        <w:rPr>
+          <w:rFonts w:asciiTheme="minorHAnsi" w:eastAsiaTheme="minorEastAsia" w:hAnsiTheme="minorHAnsi" w:cstheme="minorBidi"/>
+          <w:noProof/>
+          <w:lang w:eastAsia="ja-JP"/>
+        </w:rPr>
+      </w:pPr>
+      <w:r>
+        <w:rPr>
+          <w:noProof/>
+        </w:rPr>
+        <w:t>5.</w:t>
+      </w:r>
+      <w:r>
+        <w:rPr>
+          <w:rFonts w:asciiTheme="minorHAnsi" w:eastAsiaTheme="minorEastAsia" w:hAnsiTheme="minorHAnsi" w:cstheme="minorBidi"/>
+          <w:noProof/>
+          <w:lang w:eastAsia="ja-JP"/>
+        </w:rPr>
+        <w:tab/>
+      </w:r>
+      <w:r>
+        <w:rPr>
+          <w:noProof/>
+        </w:rPr>
+        <w:t>Outils</w:t>
+      </w:r>
+      <w:r>
+        <w:rPr>
+          <w:noProof/>
+        </w:rPr>
+        <w:tab/>
+      </w:r>
+      <w:r>
+        <w:rPr>
+          <w:noProof/>
+        </w:rPr>
+        <w:fldChar w:fldCharType="begin"/>
+      </w:r>
+      <w:r>
+        <w:rPr>
+          <w:noProof/>
+        </w:rPr>
+        <w:instrText xml:space="preserve"> PAGEREF _Toc279658965 \h </w:instrText>
+      </w:r>
+      <w:r>
+        <w:rPr>
+          <w:noProof/>
+        </w:rPr>
+      </w:r>
+      <w:r>
+        <w:rPr>
+          <w:noProof/>
+        </w:rPr>
+        <w:fldChar w:fldCharType="separate"/>
+      </w:r>
+      <w:r>
+        <w:rPr>
+          <w:noProof/>
+        </w:rPr>
+        <w:t>10</w:t>
       </w:r>
       <w:r>
         <w:rPr>
@@ -2515,7 +2600,7 @@
         <w:rPr>
           <w:noProof/>
         </w:rPr>
-        <w:t>4.3</w:t>
+        <w:t>5.1</w:t>
       </w:r>
       <w:r>
         <w:rPr>
@@ -2529,6 +2614,231 @@
         <w:rPr>
           <w:noProof/>
         </w:rPr>
+        <w:t>Outils de suivi du projet</w:t>
+      </w:r>
+      <w:r>
+        <w:rPr>
+          <w:noProof/>
+        </w:rPr>
+        <w:tab/>
+      </w:r>
+      <w:r>
+        <w:rPr>
+          <w:noProof/>
+        </w:rPr>
+        <w:fldChar w:fldCharType="begin"/>
+      </w:r>
+      <w:r>
+        <w:rPr>
+          <w:noProof/>
+        </w:rPr>
+        <w:instrText xml:space="preserve"> PAGEREF _Toc279658966 \h </w:instrText>
+      </w:r>
+      <w:r>
+        <w:rPr>
+          <w:noProof/>
+        </w:rPr>
+      </w:r>
+      <w:r>
+        <w:rPr>
+          <w:noProof/>
+        </w:rPr>
+        <w:fldChar w:fldCharType="separate"/>
+      </w:r>
+      <w:r>
+        <w:rPr>
+          <w:noProof/>
+        </w:rPr>
+        <w:t>10</w:t>
+      </w:r>
+      <w:r>
+        <w:rPr>
+          <w:noProof/>
+        </w:rPr>
+        <w:fldChar w:fldCharType="end"/>
+      </w:r>
+    </w:p>
+    <w:p>
+      <w:pPr>
+        <w:pStyle w:val="TOC2"/>
+        <w:tabs>
+          <w:tab w:val="left" w:pos="795"/>
+          <w:tab w:val="right" w:pos="8290"/>
+        </w:tabs>
+        <w:rPr>
+          <w:rFonts w:asciiTheme="minorHAnsi" w:eastAsiaTheme="minorEastAsia" w:hAnsiTheme="minorHAnsi" w:cstheme="minorBidi"/>
+          <w:noProof/>
+          <w:lang w:eastAsia="ja-JP"/>
+        </w:rPr>
+      </w:pPr>
+      <w:r>
+        <w:rPr>
+          <w:noProof/>
+        </w:rPr>
+        <w:t>5.2</w:t>
+      </w:r>
+      <w:r>
+        <w:rPr>
+          <w:rFonts w:asciiTheme="minorHAnsi" w:eastAsiaTheme="minorEastAsia" w:hAnsiTheme="minorHAnsi" w:cstheme="minorBidi"/>
+          <w:noProof/>
+          <w:lang w:eastAsia="ja-JP"/>
+        </w:rPr>
+        <w:tab/>
+      </w:r>
+      <w:r>
+        <w:rPr>
+          <w:noProof/>
+        </w:rPr>
+        <w:t>Outils de modélisation</w:t>
+      </w:r>
+      <w:r>
+        <w:rPr>
+          <w:noProof/>
+        </w:rPr>
+        <w:tab/>
+      </w:r>
+      <w:r>
+        <w:rPr>
+          <w:noProof/>
+        </w:rPr>
+        <w:fldChar w:fldCharType="begin"/>
+      </w:r>
+      <w:r>
+        <w:rPr>
+          <w:noProof/>
+        </w:rPr>
+        <w:instrText xml:space="preserve"> PAGEREF _Toc279658967 \h </w:instrText>
+      </w:r>
+      <w:r>
+        <w:rPr>
+          <w:noProof/>
+        </w:rPr>
+      </w:r>
+      <w:r>
+        <w:rPr>
+          <w:noProof/>
+        </w:rPr>
+        <w:fldChar w:fldCharType="separate"/>
+      </w:r>
+      <w:r>
+        <w:rPr>
+          <w:noProof/>
+        </w:rPr>
+        <w:t>10</w:t>
+      </w:r>
+      <w:r>
+        <w:rPr>
+          <w:noProof/>
+        </w:rPr>
+        <w:fldChar w:fldCharType="end"/>
+      </w:r>
+    </w:p>
+    <w:p>
+      <w:pPr>
+        <w:pStyle w:val="TOC2"/>
+        <w:tabs>
+          <w:tab w:val="left" w:pos="795"/>
+          <w:tab w:val="right" w:pos="8290"/>
+        </w:tabs>
+        <w:rPr>
+          <w:rFonts w:asciiTheme="minorHAnsi" w:eastAsiaTheme="minorEastAsia" w:hAnsiTheme="minorHAnsi" w:cstheme="minorBidi"/>
+          <w:noProof/>
+          <w:lang w:eastAsia="ja-JP"/>
+        </w:rPr>
+      </w:pPr>
+      <w:r>
+        <w:rPr>
+          <w:noProof/>
+        </w:rPr>
+        <w:t>5.3</w:t>
+      </w:r>
+      <w:r>
+        <w:rPr>
+          <w:rFonts w:asciiTheme="minorHAnsi" w:eastAsiaTheme="minorEastAsia" w:hAnsiTheme="minorHAnsi" w:cstheme="minorBidi"/>
+          <w:noProof/>
+          <w:lang w:eastAsia="ja-JP"/>
+        </w:rPr>
+        <w:tab/>
+      </w:r>
+      <w:r>
+        <w:rPr>
+          <w:noProof/>
+        </w:rPr>
+        <w:t>Outils de synchronisation</w:t>
+      </w:r>
+      <w:r>
+        <w:rPr>
+          <w:noProof/>
+        </w:rPr>
+        <w:tab/>
+      </w:r>
+      <w:r>
+        <w:rPr>
+          <w:noProof/>
+        </w:rPr>
+        <w:fldChar w:fldCharType="begin"/>
+      </w:r>
+      <w:r>
+        <w:rPr>
+          <w:noProof/>
+        </w:rPr>
+        <w:instrText xml:space="preserve"> PAGEREF _Toc279658968 \h </w:instrText>
+      </w:r>
+      <w:r>
+        <w:rPr>
+          <w:noProof/>
+        </w:rPr>
+      </w:r>
+      <w:r>
+        <w:rPr>
+          <w:noProof/>
+        </w:rPr>
+        <w:fldChar w:fldCharType="separate"/>
+      </w:r>
+      <w:r>
+        <w:rPr>
+          <w:noProof/>
+        </w:rPr>
+        <w:t>10</w:t>
+      </w:r>
+      <w:r>
+        <w:rPr>
+          <w:noProof/>
+        </w:rPr>
+        <w:fldChar w:fldCharType="end"/>
+      </w:r>
+    </w:p>
+    <w:p>
+      <w:pPr>
+        <w:pStyle w:val="TOC2"/>
+        <w:tabs>
+          <w:tab w:val="left" w:pos="795"/>
+          <w:tab w:val="right" w:pos="8290"/>
+        </w:tabs>
+        <w:rPr>
+          <w:rFonts w:asciiTheme="minorHAnsi" w:eastAsiaTheme="minorEastAsia" w:hAnsiTheme="minorHAnsi" w:cstheme="minorBidi"/>
+          <w:noProof/>
+          <w:lang w:eastAsia="ja-JP"/>
+        </w:rPr>
+      </w:pPr>
+      <w:r>
+        <w:rPr>
+          <w:noProof/>
+        </w:rPr>
+        <w:t>5.4</w:t>
+      </w:r>
+      <w:r>
+        <w:rPr>
+          <w:rFonts w:asciiTheme="minorHAnsi" w:eastAsiaTheme="minorEastAsia" w:hAnsiTheme="minorHAnsi" w:cstheme="minorBidi"/>
+          <w:noProof/>
+          <w:lang w:eastAsia="ja-JP"/>
+        </w:rPr>
+        <w:tab/>
+      </w:r>
+      <w:r>
+        <w:rPr>
+          <w:noProof/>
+        </w:rPr>
         <w:t>Outils d’édition des documents</w:t>
       </w:r>
       <w:r>
@@ -2547,7 +2857,7 @@
         <w:rPr>
           <w:noProof/>
         </w:rPr>
-        <w:instrText xml:space="preserve"> PAGEREF _Toc279649796 \h </w:instrText>
+        <w:instrText xml:space="preserve"> PAGEREF _Toc279658969 \h </w:instrText>
       </w:r>
       <w:r>
         <w:rPr>
@@ -2603,11 +2913,11 @@
       <w:pPr>
         <w:pStyle w:val="Heading1"/>
       </w:pPr>
-      <w:bookmarkStart w:id="0" w:name="_Toc279649774"/>
+      <w:bookmarkStart w:id="1" w:name="_Toc279658943"/>
       <w:r>
         <w:t>Objet et caractéristiques du PAQ</w:t>
       </w:r>
-      <w:bookmarkEnd w:id="0"/>
+      <w:bookmarkEnd w:id="1"/>
     </w:p>
     <w:p>
       <w:pPr>
@@ -2623,17 +2933,17 @@
       <w:pPr>
         <w:pStyle w:val="Heading2"/>
       </w:pPr>
-      <w:bookmarkStart w:id="1" w:name="_Toc348323668"/>
-      <w:bookmarkStart w:id="2" w:name="_Toc516390362"/>
-      <w:bookmarkStart w:id="3" w:name="_Toc279007107"/>
-      <w:bookmarkStart w:id="4" w:name="_Toc279649775"/>
+      <w:bookmarkStart w:id="2" w:name="_Toc348323668"/>
+      <w:bookmarkStart w:id="3" w:name="_Toc516390362"/>
+      <w:bookmarkStart w:id="4" w:name="_Toc279007107"/>
+      <w:bookmarkStart w:id="5" w:name="_Toc279658944"/>
       <w:r>
         <w:t>Objectifs du plan</w:t>
       </w:r>
-      <w:bookmarkEnd w:id="1"/>
       <w:bookmarkEnd w:id="2"/>
       <w:bookmarkEnd w:id="3"/>
       <w:bookmarkEnd w:id="4"/>
+      <w:bookmarkEnd w:id="5"/>
     </w:p>
     <w:p/>
     <w:p>
@@ -2675,11 +2985,11 @@
       <w:pPr>
         <w:pStyle w:val="Heading2"/>
       </w:pPr>
-      <w:bookmarkStart w:id="5" w:name="_Toc279649776"/>
+      <w:bookmarkStart w:id="6" w:name="_Toc279658945"/>
       <w:r>
         <w:t>Domaines d’application</w:t>
       </w:r>
-      <w:bookmarkEnd w:id="5"/>
+      <w:bookmarkEnd w:id="6"/>
       <w:r>
         <w:t xml:space="preserve"> </w:t>
       </w:r>
@@ -2706,17 +3016,17 @@
       <w:pPr>
         <w:pStyle w:val="Heading2"/>
       </w:pPr>
-      <w:bookmarkStart w:id="6" w:name="_Toc348323670"/>
-      <w:bookmarkStart w:id="7" w:name="_Toc516390364"/>
-      <w:bookmarkStart w:id="8" w:name="_Toc279007108"/>
-      <w:bookmarkStart w:id="9" w:name="_Toc279649777"/>
+      <w:bookmarkStart w:id="7" w:name="_Toc348323670"/>
+      <w:bookmarkStart w:id="8" w:name="_Toc516390364"/>
+      <w:bookmarkStart w:id="9" w:name="_Toc279007108"/>
+      <w:bookmarkStart w:id="10" w:name="_Toc279658946"/>
       <w:r>
         <w:t>Responsabilités de réalisation et de suivi du plan</w:t>
       </w:r>
-      <w:bookmarkEnd w:id="6"/>
       <w:bookmarkEnd w:id="7"/>
       <w:bookmarkEnd w:id="8"/>
       <w:bookmarkEnd w:id="9"/>
+      <w:bookmarkEnd w:id="10"/>
     </w:p>
     <w:p/>
     <w:p>
@@ -2724,13 +3034,8 @@
         <w:jc w:val="both"/>
       </w:pPr>
       <w:r>
-        <w:t xml:space="preserve">Le responsable qualité du projet (Meryem Benchakroune) est </w:t>
-      </w:r>
-      <w:bookmarkStart w:id="10" w:name="_GoBack"/>
-      <w:r>
-        <w:t xml:space="preserve">chargé d’établir et de maintenir à jour le PAQ, et de s’assurer de son application par les membres de l’équipe projet. </w:t>
-      </w:r>
-      <w:bookmarkEnd w:id="10"/>
+        <w:t xml:space="preserve">Le responsable qualité du projet (Meryem Benchakroune) est chargé d’établir et de maintenir à jour le PAQ, et de s’assurer de son application par les membres de l’équipe projet. </w:t>
+      </w:r>
     </w:p>
     <w:p>
       <w:pPr>
@@ -2752,7 +3057,7 @@
       <w:bookmarkStart w:id="11" w:name="_Toc348323671"/>
       <w:bookmarkStart w:id="12" w:name="_Toc516390365"/>
       <w:bookmarkStart w:id="13" w:name="_Toc279007109"/>
-      <w:bookmarkStart w:id="14" w:name="_Toc279649778"/>
+      <w:bookmarkStart w:id="14" w:name="_Toc279658947"/>
       <w:r>
         <w:t>Documents applicables et documents de référence</w:t>
       </w:r>
@@ -2767,7 +3072,7 @@
         <w:pStyle w:val="Heading3"/>
       </w:pPr>
       <w:bookmarkStart w:id="15" w:name="_Toc279007110"/>
-      <w:bookmarkStart w:id="16" w:name="_Toc279649779"/>
+      <w:bookmarkStart w:id="16" w:name="_Toc279658948"/>
       <w:r>
         <w:t>Documents applicables</w:t>
       </w:r>
@@ -2825,7 +3130,7 @@
         <w:pStyle w:val="Heading3"/>
       </w:pPr>
       <w:bookmarkStart w:id="17" w:name="_Toc279007111"/>
-      <w:bookmarkStart w:id="18" w:name="_Toc279649780"/>
+      <w:bookmarkStart w:id="18" w:name="_Toc279658949"/>
       <w:r>
         <w:t>Documents de référence</w:t>
       </w:r>
@@ -2879,15 +3184,7 @@
         <w:t>la p</w:t>
       </w:r>
       <w:r>
-        <w:t xml:space="preserve">résentation SPIE (JM </w:t>
-      </w:r>
-      <w:proofErr w:type="spellStart"/>
-      <w:r>
-        <w:t>Bertault</w:t>
-      </w:r>
-      <w:proofErr w:type="spellEnd"/>
-      <w:r>
-        <w:t>)</w:t>
+        <w:t>résentation SPIE (JM Bertault)</w:t>
       </w:r>
     </w:p>
     <w:p>
@@ -2924,7 +3221,7 @@
       <w:pPr>
         <w:pStyle w:val="Heading1"/>
       </w:pPr>
-      <w:bookmarkStart w:id="19" w:name="_Toc279649781"/>
+      <w:bookmarkStart w:id="19" w:name="_Toc279658950"/>
       <w:r>
         <w:t>Terminologie</w:t>
       </w:r>
@@ -2936,7 +3233,7 @@
         <w:pStyle w:val="Heading2"/>
       </w:pPr>
       <w:bookmarkStart w:id="20" w:name="_Toc279007112"/>
-      <w:bookmarkStart w:id="21" w:name="_Toc279649782"/>
+      <w:bookmarkStart w:id="21" w:name="_Toc279658951"/>
       <w:r>
         <w:t>Abréviations</w:t>
       </w:r>
@@ -2979,7 +3276,7 @@
       <w:pPr>
         <w:pStyle w:val="Heading1"/>
       </w:pPr>
-      <w:bookmarkStart w:id="22" w:name="_Toc279649783"/>
+      <w:bookmarkStart w:id="22" w:name="_Toc279658952"/>
       <w:r>
         <w:t>Gestion de la documentation</w:t>
       </w:r>
@@ -2991,7 +3288,7 @@
         <w:pStyle w:val="Heading2"/>
       </w:pPr>
       <w:bookmarkStart w:id="23" w:name="_Toc279007113"/>
-      <w:bookmarkStart w:id="24" w:name="_Toc279649784"/>
+      <w:bookmarkStart w:id="24" w:name="_Toc279658953"/>
       <w:r>
         <w:t>Auteurs</w:t>
       </w:r>
@@ -3132,13 +3429,8 @@
             <w:pPr>
               <w:jc w:val="both"/>
             </w:pPr>
-            <w:proofErr w:type="spellStart"/>
             <w:r>
-              <w:t>Resp</w:t>
-            </w:r>
-            <w:proofErr w:type="spellEnd"/>
-            <w:r>
-              <w:t>. qualité</w:t>
+              <w:t>Resp. qualité</w:t>
             </w:r>
           </w:p>
         </w:tc>
@@ -3296,13 +3588,8 @@
             <w:pPr>
               <w:jc w:val="both"/>
             </w:pPr>
-            <w:proofErr w:type="spellStart"/>
             <w:r>
-              <w:t>Resp</w:t>
-            </w:r>
-            <w:proofErr w:type="spellEnd"/>
-            <w:r>
-              <w:t>. vérification</w:t>
+              <w:t>Resp. vérification</w:t>
             </w:r>
           </w:p>
         </w:tc>
@@ -3320,15 +3607,7 @@
               <w:jc w:val="both"/>
             </w:pPr>
             <w:r>
-              <w:t xml:space="preserve">contrôle de l’adéquation du document par rapport aux normes de présentation définies par le </w:t>
-            </w:r>
-            <w:proofErr w:type="spellStart"/>
-            <w:r>
-              <w:t>resp</w:t>
-            </w:r>
-            <w:proofErr w:type="spellEnd"/>
-            <w:r>
-              <w:t>. qualité</w:t>
+              <w:t>contrôle de l’adéquation du document par rapport aux normes de présentation définies par le resp. qualité</w:t>
             </w:r>
           </w:p>
           <w:p>
@@ -3356,13 +3635,8 @@
             <w:pPr>
               <w:jc w:val="both"/>
             </w:pPr>
-            <w:proofErr w:type="spellStart"/>
             <w:r>
-              <w:t>Resp</w:t>
-            </w:r>
-            <w:proofErr w:type="spellEnd"/>
-            <w:r>
-              <w:t>. validation</w:t>
+              <w:t>Resp. validation</w:t>
             </w:r>
           </w:p>
         </w:tc>
@@ -3408,17 +3682,9 @@
       <w:pPr>
         <w:pStyle w:val="Heading2"/>
       </w:pPr>
-      <w:bookmarkStart w:id="26" w:name="_Toc279649785"/>
-      <w:r>
-        <w:t>Cycle de vie d’un document (</w:t>
-      </w:r>
-      <w:proofErr w:type="spellStart"/>
-      <w:r>
-        <w:t>workflow</w:t>
-      </w:r>
-      <w:proofErr w:type="spellEnd"/>
-      <w:r>
-        <w:t>)</w:t>
+      <w:bookmarkStart w:id="26" w:name="_Toc279658954"/>
+      <w:r>
+        <w:t>Cycle de vie d’un document (workflow)</w:t>
       </w:r>
       <w:bookmarkEnd w:id="25"/>
       <w:bookmarkEnd w:id="26"/>
@@ -3614,10 +3880,10 @@
           <w:lang w:val="en-US"/>
         </w:rPr>
         <w:drawing>
-          <wp:inline distT="0" distB="0" distL="0" distR="0" wp14:anchorId="48D38369" wp14:editId="1CD98919">
-            <wp:extent cx="5268595" cy="3537585"/>
-            <wp:effectExtent l="0" t="0" r="0" b="0"/>
-            <wp:docPr id="2" name="Picture 1" descr="Macintosh HD:Users:Meryem:Desktop:4IF:PLD-SPIE:1- Init:Diag Validation Verif.png"/>
+          <wp:inline distT="0" distB="0" distL="0" distR="0" wp14:anchorId="65F5AB00" wp14:editId="006B76B7">
+            <wp:extent cx="5268595" cy="3549015"/>
+            <wp:effectExtent l="0" t="0" r="0" b="6985"/>
+            <wp:docPr id="1" name="Picture 1" descr="Macintosh HD:Users:Meryem:Desktop:4IF:PLD-SPIE:1- Init:Diag Validation Verif.png"/>
             <wp:cNvGraphicFramePr>
               <a:graphicFrameLocks xmlns:a="http://schemas.openxmlformats.org/drawingml/2006/main" noChangeAspect="1"/>
             </wp:cNvGraphicFramePr>
@@ -3646,7 +3912,7 @@
                   <pic:spPr bwMode="auto">
                     <a:xfrm>
                       <a:off x="0" y="0"/>
-                      <a:ext cx="5268595" cy="3537585"/>
+                      <a:ext cx="5268595" cy="3549015"/>
                     </a:xfrm>
                     <a:prstGeom prst="rect">
                       <a:avLst/>
@@ -3698,14 +3964,12 @@
         </w:rPr>
         <w:t xml:space="preserve">Dès lors que le document est validé par les membres de l’équipe projet (ou par un intervenant extérieur), il doit être </w:t>
       </w:r>
-      <w:proofErr w:type="spellStart"/>
       <w:r>
         <w:rPr>
           <w:lang w:eastAsia="fr-FR"/>
         </w:rPr>
         <w:t>recetté</w:t>
       </w:r>
-      <w:proofErr w:type="spellEnd"/>
       <w:r>
         <w:rPr>
           <w:lang w:eastAsia="fr-FR"/>
@@ -3727,7 +3991,7 @@
       <w:pPr>
         <w:pStyle w:val="Heading3"/>
       </w:pPr>
-      <w:bookmarkStart w:id="28" w:name="_Toc279649786"/>
+      <w:bookmarkStart w:id="28" w:name="_Toc279658955"/>
       <w:r>
         <w:t>Production du document</w:t>
       </w:r>
@@ -3780,7 +4044,7 @@
         </w:rPr>
       </w:pPr>
       <w:bookmarkStart w:id="29" w:name="_Toc279007116"/>
-      <w:bookmarkStart w:id="30" w:name="_Toc279649787"/>
+      <w:bookmarkStart w:id="30" w:name="_Toc279658956"/>
       <w:r>
         <w:rPr>
           <w:lang w:eastAsia="fr-FR"/>
@@ -3952,7 +4216,7 @@
         <w:tblLook w:val="04A0" w:firstRow="1" w:lastRow="0" w:firstColumn="1" w:lastColumn="0" w:noHBand="0" w:noVBand="1"/>
       </w:tblPr>
       <w:tblGrid>
-        <w:gridCol w:w="8472"/>
+        <w:gridCol w:w="6876"/>
       </w:tblGrid>
       <w:tr>
         <w:tc>
@@ -4184,7 +4448,7 @@
       <w:pPr>
         <w:pStyle w:val="Heading3"/>
       </w:pPr>
-      <w:bookmarkStart w:id="31" w:name="_Toc279649788"/>
+      <w:bookmarkStart w:id="31" w:name="_Toc279658957"/>
       <w:r>
         <w:t>Procédure de recette client</w:t>
       </w:r>
@@ -4411,7 +4675,7 @@
         <w:tblLook w:val="04A0" w:firstRow="1" w:lastRow="0" w:firstColumn="1" w:lastColumn="0" w:noHBand="0" w:noVBand="1"/>
       </w:tblPr>
       <w:tblGrid>
-        <w:gridCol w:w="8516"/>
+        <w:gridCol w:w="6876"/>
       </w:tblGrid>
       <w:tr>
         <w:tc>
@@ -4468,13 +4732,8 @@
               <w:jc w:val="both"/>
             </w:pPr>
             <w:r>
-              <w:t>document validé-</w:t>
+              <w:t>document validé-recetté</w:t>
             </w:r>
-            <w:proofErr w:type="spellStart"/>
-            <w:r>
-              <w:t>recetté</w:t>
-            </w:r>
-            <w:proofErr w:type="spellEnd"/>
           </w:p>
           <w:p>
             <w:pPr>
@@ -4486,15 +4745,7 @@
               <w:jc w:val="both"/>
             </w:pPr>
             <w:r>
-              <w:t>document validé-</w:t>
-            </w:r>
-            <w:proofErr w:type="spellStart"/>
-            <w:r>
-              <w:t>recetté</w:t>
-            </w:r>
-            <w:proofErr w:type="spellEnd"/>
-            <w:r>
-              <w:t xml:space="preserve"> après intégration de modifications par l’auteur</w:t>
+              <w:t>document validé-recetté après intégration de modifications par l’auteur</w:t>
             </w:r>
           </w:p>
           <w:p>
@@ -4536,7 +4787,7 @@
         <w:pStyle w:val="Heading2"/>
       </w:pPr>
       <w:bookmarkStart w:id="32" w:name="_Toc279007117"/>
-      <w:bookmarkStart w:id="33" w:name="_Toc279649789"/>
+      <w:bookmarkStart w:id="33" w:name="_Toc279658958"/>
       <w:r>
         <w:t>Identification et structure de la documentation</w:t>
       </w:r>
@@ -4549,7 +4800,7 @@
         <w:pStyle w:val="Heading3"/>
       </w:pPr>
       <w:bookmarkStart w:id="34" w:name="_Toc279007118"/>
-      <w:bookmarkStart w:id="35" w:name="_Toc279649790"/>
+      <w:bookmarkStart w:id="35" w:name="_Toc279658959"/>
       <w:r>
         <w:t>Identification</w:t>
       </w:r>
@@ -4567,47 +4818,11 @@
       <w:r>
         <w:t xml:space="preserve">Afin d’assurer l’efficacité de la gestion de la documentation et l’homogénéité des documents produits, des règles de nommage sont imposées : chaque document possède une référence unique au format </w:t>
       </w:r>
-      <w:proofErr w:type="spellStart"/>
       <w:r>
         <w:rPr>
           <w:i/>
         </w:rPr>
-        <w:t>nom_du_projet</w:t>
-      </w:r>
-      <w:proofErr w:type="spellEnd"/>
-      <w:r>
-        <w:rPr>
-          <w:i/>
-        </w:rPr>
-        <w:t>/</w:t>
-      </w:r>
-      <w:proofErr w:type="spellStart"/>
-      <w:r>
-        <w:rPr>
-          <w:i/>
-        </w:rPr>
-        <w:t>nature_du_doc</w:t>
-      </w:r>
-      <w:proofErr w:type="spellEnd"/>
-      <w:r>
-        <w:rPr>
-          <w:i/>
-        </w:rPr>
-        <w:t>/</w:t>
-      </w:r>
-      <w:proofErr w:type="spellStart"/>
-      <w:r>
-        <w:rPr>
-          <w:i/>
-        </w:rPr>
-        <w:t>id_doc</w:t>
-      </w:r>
-      <w:proofErr w:type="spellEnd"/>
-      <w:r>
-        <w:rPr>
-          <w:i/>
-        </w:rPr>
-        <w:t>.</w:t>
+        <w:t>nom_du_projet/nature_du_doc/id_doc.</w:t>
       </w:r>
     </w:p>
     <w:p>
@@ -4957,7 +5172,7 @@
         <w:pStyle w:val="Heading3"/>
       </w:pPr>
       <w:bookmarkStart w:id="36" w:name="_Toc279007119"/>
-      <w:bookmarkStart w:id="37" w:name="_Toc279649791"/>
+      <w:bookmarkStart w:id="37" w:name="_Toc279658960"/>
       <w:r>
         <w:t>Structure</w:t>
       </w:r>
@@ -5267,15 +5482,7 @@
         <w:t xml:space="preserve">La charte graphique est disponible sur </w:t>
       </w:r>
       <w:r>
-        <w:t xml:space="preserve">le répertoire de travail PLD-SPIE/QU, présent accessible via </w:t>
-      </w:r>
-      <w:proofErr w:type="spellStart"/>
-      <w:r>
-        <w:t>GitHub</w:t>
-      </w:r>
-      <w:proofErr w:type="spellEnd"/>
-      <w:r>
-        <w:t xml:space="preserve">, sous le nom « Charte graphique ». Il convient d’enregistrer ce fichier sous le format </w:t>
+        <w:t xml:space="preserve">le répertoire de travail PLD-SPIE/QU, présent accessible via GitHub, sous le nom « Charte graphique ». Il convient d’enregistrer ce fichier sous le format </w:t>
       </w:r>
       <w:r>
         <w:rPr>
@@ -5328,7 +5535,7 @@
         <w:pStyle w:val="Heading2"/>
       </w:pPr>
       <w:bookmarkStart w:id="38" w:name="_Toc279007120"/>
-      <w:bookmarkStart w:id="39" w:name="_Toc279649792"/>
+      <w:bookmarkStart w:id="39" w:name="_Toc279658961"/>
       <w:r>
         <w:t>Arborescence pour la gestion des documents</w:t>
       </w:r>
@@ -5369,40 +5576,12 @@
         <w:rPr>
           <w:i/>
         </w:rPr>
-        <w:t>« </w:t>
-      </w:r>
-      <w:proofErr w:type="spellStart"/>
+        <w:t>« nature_du_doc »_ « id_doc »</w:t>
+      </w:r>
       <w:r>
         <w:rPr>
           <w:i/>
         </w:rPr>
-        <w:t>nature_du_doc</w:t>
-      </w:r>
-      <w:proofErr w:type="spellEnd"/>
-      <w:r>
-        <w:rPr>
-          <w:i/>
-        </w:rPr>
-        <w:t> »_ « </w:t>
-      </w:r>
-      <w:proofErr w:type="spellStart"/>
-      <w:r>
-        <w:rPr>
-          <w:i/>
-        </w:rPr>
-        <w:t>id_doc</w:t>
-      </w:r>
-      <w:proofErr w:type="spellEnd"/>
-      <w:r>
-        <w:rPr>
-          <w:i/>
-        </w:rPr>
-        <w:t> »</w:t>
-      </w:r>
-      <w:r>
-        <w:rPr>
-          <w:i/>
-        </w:rPr>
         <w:t>.</w:t>
       </w:r>
     </w:p>
@@ -5411,19 +5590,22 @@
       <w:pPr>
         <w:pStyle w:val="Heading1"/>
       </w:pPr>
-      <w:bookmarkStart w:id="40" w:name="_Toc279649793"/>
+      <w:bookmarkStart w:id="40" w:name="_Toc279658962"/>
       <w:r>
         <w:t>Gestion du projet</w:t>
       </w:r>
+      <w:bookmarkEnd w:id="40"/>
     </w:p>
     <w:p/>
     <w:p>
       <w:pPr>
         <w:pStyle w:val="Heading2"/>
       </w:pPr>
+      <w:bookmarkStart w:id="41" w:name="_Toc279658963"/>
       <w:r>
         <w:t>Organisation de l’équipe</w:t>
       </w:r>
+      <w:bookmarkEnd w:id="41"/>
     </w:p>
     <w:p/>
     <w:p>
@@ -5609,7 +5791,6 @@
           <w:szCs w:val="26"/>
         </w:rPr>
       </w:pPr>
-      <w:proofErr w:type="spellStart"/>
       <w:r>
         <w:rPr>
           <w:rFonts w:cs="Cambria"/>
@@ -5619,43 +5800,7 @@
           <w:sz w:val="26"/>
           <w:szCs w:val="26"/>
         </w:rPr>
-        <w:t>Abdelalim</w:t>
-      </w:r>
-      <w:proofErr w:type="spellEnd"/>
-      <w:r>
-        <w:rPr>
-          <w:rFonts w:cs="Cambria"/>
-          <w:b/>
-          <w:bCs/>
-          <w:color w:val="262626"/>
-          <w:sz w:val="26"/>
-          <w:szCs w:val="26"/>
-        </w:rPr>
-        <w:t xml:space="preserve"> </w:t>
-      </w:r>
-      <w:proofErr w:type="spellStart"/>
-      <w:r>
-        <w:rPr>
-          <w:rFonts w:cs="Cambria"/>
-          <w:b/>
-          <w:bCs/>
-          <w:color w:val="262626"/>
-          <w:sz w:val="26"/>
-          <w:szCs w:val="26"/>
-        </w:rPr>
-        <w:t>Tribak</w:t>
-      </w:r>
-      <w:proofErr w:type="spellEnd"/>
-      <w:r>
-        <w:rPr>
-          <w:rFonts w:cs="Cambria"/>
-          <w:b/>
-          <w:bCs/>
-          <w:color w:val="262626"/>
-          <w:sz w:val="26"/>
-          <w:szCs w:val="26"/>
-        </w:rPr>
-        <w:t>,</w:t>
+        <w:t>Abdelalim Tribak,</w:t>
       </w:r>
       <w:r>
         <w:rPr>
@@ -5709,35 +5854,7 @@
           <w:sz w:val="26"/>
           <w:szCs w:val="26"/>
         </w:rPr>
-        <w:t xml:space="preserve">Karim </w:t>
-      </w:r>
-      <w:proofErr w:type="spellStart"/>
-      <w:r>
-        <w:rPr>
-          <w:rFonts w:cs="Cambria"/>
-          <w:b/>
-          <w:bCs/>
-          <w:i/>
-          <w:iCs/>
-          <w:color w:val="262626"/>
-          <w:sz w:val="26"/>
-          <w:szCs w:val="26"/>
-        </w:rPr>
-        <w:t>Benhmida</w:t>
-      </w:r>
-      <w:proofErr w:type="spellEnd"/>
-      <w:r>
-        <w:rPr>
-          <w:rFonts w:cs="Cambria"/>
-          <w:b/>
-          <w:bCs/>
-          <w:i/>
-          <w:iCs/>
-          <w:color w:val="262626"/>
-          <w:sz w:val="26"/>
-          <w:szCs w:val="26"/>
-        </w:rPr>
-        <w:t xml:space="preserve">, </w:t>
+        <w:t xml:space="preserve">Karim Benhmida, </w:t>
       </w:r>
       <w:r>
         <w:rPr>
@@ -5789,31 +5906,7 @@
           <w:sz w:val="26"/>
           <w:szCs w:val="26"/>
         </w:rPr>
-        <w:t xml:space="preserve">Mehdi </w:t>
-      </w:r>
-      <w:proofErr w:type="spellStart"/>
-      <w:r>
-        <w:rPr>
-          <w:rFonts w:cs="Cambria"/>
-          <w:b/>
-          <w:bCs/>
-          <w:color w:val="262626"/>
-          <w:sz w:val="26"/>
-          <w:szCs w:val="26"/>
-        </w:rPr>
-        <w:t>Kitane</w:t>
-      </w:r>
-      <w:proofErr w:type="spellEnd"/>
-      <w:r>
-        <w:rPr>
-          <w:rFonts w:cs="Cambria"/>
-          <w:b/>
-          <w:bCs/>
-          <w:color w:val="262626"/>
-          <w:sz w:val="26"/>
-          <w:szCs w:val="26"/>
-        </w:rPr>
-        <w:t xml:space="preserve">, </w:t>
+        <w:t xml:space="preserve">Mehdi Kitane, </w:t>
       </w:r>
       <w:r>
         <w:rPr>
@@ -6094,9 +6187,11 @@
       <w:pPr>
         <w:pStyle w:val="Heading2"/>
       </w:pPr>
+      <w:bookmarkStart w:id="42" w:name="_Toc279658964"/>
       <w:r>
         <w:t>Modalités de suivi d’avancement du projet</w:t>
       </w:r>
+      <w:bookmarkEnd w:id="42"/>
     </w:p>
     <w:p/>
     <w:p>
@@ -6142,10 +6237,11 @@
       <w:pPr>
         <w:pStyle w:val="Heading1"/>
       </w:pPr>
+      <w:bookmarkStart w:id="43" w:name="_Toc279658965"/>
       <w:r>
         <w:t>Outils</w:t>
       </w:r>
-      <w:bookmarkEnd w:id="40"/>
+      <w:bookmarkEnd w:id="43"/>
       <w:r>
         <w:t xml:space="preserve"> </w:t>
       </w:r>
@@ -6155,13 +6251,13 @@
       <w:pPr>
         <w:pStyle w:val="Heading2"/>
       </w:pPr>
-      <w:bookmarkStart w:id="41" w:name="_Toc279007121"/>
-      <w:bookmarkStart w:id="42" w:name="_Toc279649794"/>
+      <w:bookmarkStart w:id="44" w:name="_Toc279007121"/>
+      <w:bookmarkStart w:id="45" w:name="_Toc279658966"/>
       <w:r>
         <w:t>Outils de suivi du projet</w:t>
       </w:r>
-      <w:bookmarkEnd w:id="41"/>
-      <w:bookmarkEnd w:id="42"/>
+      <w:bookmarkEnd w:id="44"/>
+      <w:bookmarkEnd w:id="45"/>
     </w:p>
     <w:p/>
     <w:p>
@@ -6264,8 +6360,13 @@
       <w:pPr>
         <w:pStyle w:val="Heading2"/>
       </w:pPr>
-      <w:r>
-        <w:t xml:space="preserve">Outils de modélisation </w:t>
+      <w:bookmarkStart w:id="46" w:name="_Toc279658967"/>
+      <w:r>
+        <w:t>Outils de modélisation</w:t>
+      </w:r>
+      <w:bookmarkEnd w:id="46"/>
+      <w:r>
+        <w:t xml:space="preserve"> </w:t>
       </w:r>
     </w:p>
     <w:p>
@@ -6294,32 +6395,10 @@
         <w:rPr>
           <w:b/>
         </w:rPr>
-        <w:t xml:space="preserve">SAP Business </w:t>
-      </w:r>
-      <w:proofErr w:type="spellStart"/>
-      <w:r>
-        <w:rPr>
-          <w:b/>
-        </w:rPr>
-        <w:t>ByDesign</w:t>
-      </w:r>
-      <w:proofErr w:type="spellEnd"/>
-      <w:r>
-        <w:rPr>
-          <w:b/>
-        </w:rPr>
-        <w:t xml:space="preserve"> </w:t>
-      </w:r>
-      <w:r>
-        <w:t xml:space="preserve">: ERP qui se présente sous la forme d’un </w:t>
-      </w:r>
-      <w:proofErr w:type="spellStart"/>
-      <w:r>
-        <w:t>SaaS</w:t>
-      </w:r>
-      <w:proofErr w:type="spellEnd"/>
-      <w:r>
-        <w:t xml:space="preserve"> (logiciel en tant que service)</w:t>
+        <w:t xml:space="preserve">SAP Business ByDesign </w:t>
+      </w:r>
+      <w:r>
+        <w:t>: ERP qui se présente sous la forme d’un SaaS (logiciel en tant que service)</w:t>
       </w:r>
     </w:p>
     <w:p>
@@ -6372,13 +6451,13 @@
       <w:pPr>
         <w:pStyle w:val="Heading2"/>
       </w:pPr>
-      <w:bookmarkStart w:id="43" w:name="_Toc279007122"/>
-      <w:bookmarkStart w:id="44" w:name="_Toc279649795"/>
+      <w:bookmarkStart w:id="47" w:name="_Toc279007122"/>
+      <w:bookmarkStart w:id="48" w:name="_Toc279658968"/>
       <w:r>
         <w:t>Outils de synchronisation</w:t>
       </w:r>
-      <w:bookmarkEnd w:id="43"/>
-      <w:bookmarkEnd w:id="44"/>
+      <w:bookmarkEnd w:id="47"/>
+      <w:bookmarkEnd w:id="48"/>
     </w:p>
     <w:p/>
     <w:p>
@@ -6431,14 +6510,12 @@
         <w:autoSpaceDN w:val="0"/>
         <w:adjustRightInd w:val="0"/>
       </w:pPr>
-      <w:proofErr w:type="spellStart"/>
       <w:r>
         <w:rPr>
           <w:b/>
         </w:rPr>
         <w:t>Slack</w:t>
       </w:r>
-      <w:proofErr w:type="spellEnd"/>
       <w:r>
         <w:t xml:space="preserve"> : o</w:t>
       </w:r>
@@ -6458,13 +6535,13 @@
       <w:pPr>
         <w:pStyle w:val="Heading2"/>
       </w:pPr>
-      <w:bookmarkStart w:id="45" w:name="_Toc279007123"/>
-      <w:bookmarkStart w:id="46" w:name="_Toc279649796"/>
+      <w:bookmarkStart w:id="49" w:name="_Toc279007123"/>
+      <w:bookmarkStart w:id="50" w:name="_Toc279658969"/>
       <w:r>
         <w:t>Outils d’édition des documents</w:t>
       </w:r>
-      <w:bookmarkEnd w:id="45"/>
-      <w:bookmarkEnd w:id="46"/>
+      <w:bookmarkEnd w:id="49"/>
+      <w:bookmarkEnd w:id="50"/>
     </w:p>
     <w:p>
       <w:pPr>
@@ -6757,7 +6834,7 @@
         <w:rStyle w:val="PageNumber"/>
         <w:noProof/>
       </w:rPr>
-      <w:t>3</w:t>
+      <w:t>2</w:t>
     </w:r>
     <w:r>
       <w:rPr>
@@ -7855,39 +7932,7 @@
               <w:rFonts w:ascii="Century Schoolbook" w:hAnsi="Century Schoolbook"/>
               <w:sz w:val="20"/>
             </w:rPr>
-            <w:t xml:space="preserve">Plan </w:t>
-          </w:r>
-          <w:proofErr w:type="spellStart"/>
-          <w:r>
-            <w:rPr>
-              <w:rFonts w:ascii="Century Schoolbook" w:hAnsi="Century Schoolbook"/>
-              <w:sz w:val="20"/>
-            </w:rPr>
-            <w:t>d’Assurance</w:t>
-          </w:r>
-          <w:proofErr w:type="spellEnd"/>
-          <w:r>
-            <w:rPr>
-              <w:rFonts w:ascii="Century Schoolbook" w:hAnsi="Century Schoolbook"/>
-              <w:sz w:val="20"/>
-            </w:rPr>
-            <w:t xml:space="preserve"> </w:t>
-          </w:r>
-          <w:proofErr w:type="spellStart"/>
-          <w:r>
-            <w:rPr>
-              <w:rFonts w:ascii="Century Schoolbook" w:hAnsi="Century Schoolbook"/>
-              <w:sz w:val="20"/>
-            </w:rPr>
-            <w:t>Qualité</w:t>
-          </w:r>
-          <w:proofErr w:type="spellEnd"/>
-          <w:r>
-            <w:rPr>
-              <w:rFonts w:ascii="Century Schoolbook" w:hAnsi="Century Schoolbook"/>
-              <w:sz w:val="20"/>
-            </w:rPr>
-            <w:t xml:space="preserve"> – PLD-SPIE/QU/PAQ</w:t>
+            <w:t>Plan d’Assurance Qualité – PLD-SPIE/QU/PAQ</w:t>
           </w:r>
         </w:p>
       </w:tc>
@@ -15535,7 +15580,7 @@
 </file>
 
 <file path=customXml/itemProps2.xml><?xml version="1.0" encoding="utf-8"?>
-<ds:datastoreItem xmlns:ds="http://schemas.openxmlformats.org/officeDocument/2006/customXml" ds:itemID="{4D864159-A69F-4645-8813-F50ED5B08B3D}">
+<ds:datastoreItem xmlns:ds="http://schemas.openxmlformats.org/officeDocument/2006/customXml" ds:itemID="{15F2DCC3-DFDE-6C4D-8524-69816B6B6C14}">
   <ds:schemaRefs>
     <ds:schemaRef ds:uri="http://schemas.openxmlformats.org/officeDocument/2006/bibliography"/>
   </ds:schemaRefs>
